--- a/Document/Usecase Details/UsecaseDetail_Toan.docx
+++ b/Document/Usecase Details/UsecaseDetail_Toan.docx
@@ -1,6 +1,6 @@
 
 <file path=word/document.xml><?xml version="1.0" encoding="utf-8"?>
-<w:document xmlns:wpc="http://schemas.microsoft.com/office/word/2010/wordprocessingCanvas" xmlns:mc="http://schemas.openxmlformats.org/markup-compatibility/2006" xmlns:o="urn:schemas-microsoft-com:office:office" xmlns:r="http://schemas.openxmlformats.org/officeDocument/2006/relationships" xmlns:m="http://schemas.openxmlformats.org/officeDocument/2006/math" xmlns:v="urn:schemas-microsoft-com:vml" xmlns:wp14="http://schemas.microsoft.com/office/word/2010/wordprocessingDrawing" xmlns:wp="http://schemas.openxmlformats.org/drawingml/2006/wordprocessingDrawing" xmlns:w10="urn:schemas-microsoft-com:office:word" xmlns:w="http://schemas.openxmlformats.org/wordprocessingml/2006/main" xmlns:w14="http://schemas.microsoft.com/office/word/2010/wordml" xmlns:w15="http://schemas.microsoft.com/office/word/2012/wordml" xmlns:wpg="http://schemas.microsoft.com/office/word/2010/wordprocessingGroup" xmlns:wpi="http://schemas.microsoft.com/office/word/2010/wordprocessingInk" xmlns:wne="http://schemas.microsoft.com/office/word/2006/wordml" xmlns:wps="http://schemas.microsoft.com/office/word/2010/wordprocessingShape" mc:Ignorable="w14 w15 wp14">
+<w:document xmlns:wpc="http://schemas.microsoft.com/office/word/2010/wordprocessingCanvas" xmlns:mc="http://schemas.openxmlformats.org/markup-compatibility/2006" xmlns:o="urn:schemas-microsoft-com:office:office" xmlns:r="http://schemas.openxmlformats.org/officeDocument/2006/relationships" xmlns:m="http://schemas.openxmlformats.org/officeDocument/2006/math" xmlns:v="urn:schemas-microsoft-com:vml" xmlns:wp14="http://schemas.microsoft.com/office/word/2010/wordprocessingDrawing" xmlns:wp="http://schemas.openxmlformats.org/drawingml/2006/wordprocessingDrawing" xmlns:w10="urn:schemas-microsoft-com:office:word" xmlns:w="http://schemas.openxmlformats.org/wordprocessingml/2006/main" xmlns:w14="http://schemas.microsoft.com/office/word/2010/wordml" xmlns:wpg="http://schemas.microsoft.com/office/word/2010/wordprocessingGroup" xmlns:wpi="http://schemas.microsoft.com/office/word/2010/wordprocessingInk" xmlns:wne="http://schemas.microsoft.com/office/word/2006/wordml" xmlns:wps="http://schemas.microsoft.com/office/word/2010/wordprocessingShape" mc:Ignorable="w14 wp14">
   <w:body>
     <w:p>
       <w:pPr>
@@ -9,7 +9,7 @@
       <w:r>
         <w:rPr>
           <w:noProof/>
-          <w:lang w:val="en-US" w:eastAsia="zh-CN"/>
+          <w:lang w:val="en-US"/>
         </w:rPr>
         <w:drawing>
           <wp:inline distT="0" distB="0" distL="0" distR="0" wp14:anchorId="4CC53CC1" wp14:editId="538ABD68">
@@ -27,7 +27,7 @@
                     <pic:cNvPicPr/>
                   </pic:nvPicPr>
                   <pic:blipFill>
-                    <a:blip r:embed="rId7"/>
+                    <a:blip r:embed="rId9"/>
                     <a:stretch>
                       <a:fillRect/>
                     </a:stretch>
@@ -236,15 +236,7 @@
                 <w:sz w:val="24"/>
                 <w:szCs w:val="24"/>
               </w:rPr>
-              <w:t>Remove</w:t>
-            </w:r>
-            <w:r>
-              <w:rPr>
-                <w:rFonts w:ascii="Cambria" w:hAnsi="Cambria" w:cs="Times New Roman"/>
-                <w:sz w:val="24"/>
-                <w:szCs w:val="24"/>
-              </w:rPr>
-              <w:t xml:space="preserve"> Project</w:t>
+              <w:t>Remove Project</w:t>
             </w:r>
           </w:p>
         </w:tc>
@@ -352,15 +344,7 @@
                 <w:sz w:val="24"/>
                 <w:szCs w:val="24"/>
               </w:rPr>
-              <w:t>03-06</w:t>
-            </w:r>
-            <w:r>
-              <w:rPr>
-                <w:rFonts w:ascii="Cambria" w:hAnsi="Cambria" w:cs="Times New Roman"/>
-                <w:sz w:val="24"/>
-                <w:szCs w:val="24"/>
-              </w:rPr>
-              <w:t>-2015</w:t>
+              <w:t>03-06-2015</w:t>
             </w:r>
           </w:p>
         </w:tc>
@@ -562,15 +546,7 @@
                 <w:sz w:val="24"/>
                 <w:szCs w:val="24"/>
               </w:rPr>
-              <w:t>Project</w:t>
-            </w:r>
-            <w:r>
-              <w:rPr>
-                <w:rFonts w:ascii="Cambria" w:hAnsi="Cambria" w:cs="Times New Roman"/>
-                <w:sz w:val="24"/>
-                <w:szCs w:val="24"/>
-              </w:rPr>
-              <w:t xml:space="preserve"> is remov</w:t>
+              <w:t>Project is remov</w:t>
             </w:r>
             <w:r>
               <w:rPr>
@@ -736,6 +712,29 @@
               </w:rPr>
               <w:t>Project is existed.</w:t>
             </w:r>
+            <w:r>
+              <w:rPr>
+                <w:rFonts w:ascii="Cambria" w:eastAsia="Times New Roman" w:hAnsi="Cambria" w:cs="Times New Roman"/>
+                <w:sz w:val="24"/>
+                <w:szCs w:val="24"/>
+              </w:rPr>
+              <w:t>(</w:t>
+            </w:r>
+            <w:r>
+              <w:rPr>
+                <w:rFonts w:ascii="Cambria" w:eastAsia="Times New Roman" w:hAnsi="Cambria" w:cs="Times New Roman"/>
+                <w:color w:val="FF0000"/>
+                <w:sz w:val="24"/>
+                <w:szCs w:val="24"/>
+              </w:rPr>
+              <w:t>project status l</w:t>
+            </w:r>
+            <w:r>
+              <w:rPr>
+                <w:color w:val="FF0000"/>
+              </w:rPr>
+              <w:t>a new)</w:t>
+            </w:r>
           </w:p>
           <w:p>
             <w:pPr>
@@ -795,6 +794,163 @@
                 <w:szCs w:val="24"/>
               </w:rPr>
               <w:t>.</w:t>
+            </w:r>
+            <w:r>
+              <w:rPr>
+                <w:rFonts w:ascii="Cambria" w:hAnsi="Cambria" w:cs="Times New Roman"/>
+                <w:sz w:val="24"/>
+                <w:szCs w:val="24"/>
+              </w:rPr>
+              <w:t xml:space="preserve"> </w:t>
+            </w:r>
+            <w:r>
+              <w:rPr>
+                <w:rFonts w:ascii="Cambria" w:hAnsi="Cambria" w:cs="Times New Roman"/>
+                <w:color w:val="FF0000"/>
+                <w:sz w:val="24"/>
+                <w:szCs w:val="24"/>
+              </w:rPr>
+              <w:t>(</w:t>
+            </w:r>
+            <w:proofErr w:type="spellStart"/>
+            <w:r>
+              <w:rPr>
+                <w:rFonts w:ascii="Cambria" w:hAnsi="Cambria" w:cs="Times New Roman"/>
+                <w:color w:val="FF0000"/>
+                <w:sz w:val="24"/>
+                <w:szCs w:val="24"/>
+              </w:rPr>
+              <w:t>ghi</w:t>
+            </w:r>
+            <w:proofErr w:type="spellEnd"/>
+            <w:r>
+              <w:rPr>
+                <w:rFonts w:ascii="Cambria" w:hAnsi="Cambria" w:cs="Times New Roman"/>
+                <w:color w:val="FF0000"/>
+                <w:sz w:val="24"/>
+                <w:szCs w:val="24"/>
+              </w:rPr>
+              <w:t xml:space="preserve"> lam </w:t>
+            </w:r>
+            <w:proofErr w:type="spellStart"/>
+            <w:r>
+              <w:rPr>
+                <w:rFonts w:ascii="Cambria" w:hAnsi="Cambria" w:cs="Times New Roman"/>
+                <w:color w:val="FF0000"/>
+                <w:sz w:val="24"/>
+                <w:szCs w:val="24"/>
+              </w:rPr>
+              <w:t>sao</w:t>
+            </w:r>
+            <w:proofErr w:type="spellEnd"/>
+            <w:r>
+              <w:rPr>
+                <w:rFonts w:ascii="Cambria" w:hAnsi="Cambria" w:cs="Times New Roman"/>
+                <w:color w:val="FF0000"/>
+                <w:sz w:val="24"/>
+                <w:szCs w:val="24"/>
+              </w:rPr>
+              <w:t xml:space="preserve"> de </w:t>
+            </w:r>
+            <w:proofErr w:type="spellStart"/>
+            <w:r>
+              <w:rPr>
+                <w:rFonts w:ascii="Cambria" w:hAnsi="Cambria" w:cs="Times New Roman"/>
+                <w:color w:val="FF0000"/>
+                <w:sz w:val="24"/>
+                <w:szCs w:val="24"/>
+              </w:rPr>
+              <w:t>nguoi</w:t>
+            </w:r>
+            <w:proofErr w:type="spellEnd"/>
+            <w:r>
+              <w:rPr>
+                <w:rFonts w:ascii="Cambria" w:hAnsi="Cambria" w:cs="Times New Roman"/>
+                <w:color w:val="FF0000"/>
+                <w:sz w:val="24"/>
+                <w:szCs w:val="24"/>
+              </w:rPr>
+              <w:t xml:space="preserve"> ta </w:t>
+            </w:r>
+            <w:proofErr w:type="spellStart"/>
+            <w:r>
+              <w:rPr>
+                <w:rFonts w:ascii="Cambria" w:hAnsi="Cambria" w:cs="Times New Roman"/>
+                <w:color w:val="FF0000"/>
+                <w:sz w:val="24"/>
+                <w:szCs w:val="24"/>
+              </w:rPr>
+              <w:t>thay</w:t>
+            </w:r>
+            <w:proofErr w:type="spellEnd"/>
+            <w:r>
+              <w:rPr>
+                <w:rFonts w:ascii="Cambria" w:hAnsi="Cambria" w:cs="Times New Roman"/>
+                <w:color w:val="FF0000"/>
+                <w:sz w:val="24"/>
+                <w:szCs w:val="24"/>
+              </w:rPr>
+              <w:t xml:space="preserve"> </w:t>
+            </w:r>
+            <w:proofErr w:type="spellStart"/>
+            <w:r>
+              <w:rPr>
+                <w:rFonts w:ascii="Cambria" w:hAnsi="Cambria" w:cs="Times New Roman"/>
+                <w:color w:val="FF0000"/>
+                <w:sz w:val="24"/>
+                <w:szCs w:val="24"/>
+              </w:rPr>
+              <w:t>cai</w:t>
+            </w:r>
+            <w:proofErr w:type="spellEnd"/>
+            <w:r>
+              <w:rPr>
+                <w:rFonts w:ascii="Cambria" w:hAnsi="Cambria" w:cs="Times New Roman"/>
+                <w:color w:val="FF0000"/>
+                <w:sz w:val="24"/>
+                <w:szCs w:val="24"/>
+              </w:rPr>
+              <w:t xml:space="preserve"> success nay </w:t>
+            </w:r>
+            <w:proofErr w:type="spellStart"/>
+            <w:r>
+              <w:rPr>
+                <w:rFonts w:ascii="Cambria" w:hAnsi="Cambria" w:cs="Times New Roman"/>
+                <w:color w:val="FF0000"/>
+                <w:sz w:val="24"/>
+                <w:szCs w:val="24"/>
+              </w:rPr>
+              <w:t>khac</w:t>
+            </w:r>
+            <w:proofErr w:type="spellEnd"/>
+            <w:r>
+              <w:rPr>
+                <w:rFonts w:ascii="Cambria" w:hAnsi="Cambria" w:cs="Times New Roman"/>
+                <w:color w:val="FF0000"/>
+                <w:sz w:val="24"/>
+                <w:szCs w:val="24"/>
+              </w:rPr>
+              <w:t xml:space="preserve"> </w:t>
+            </w:r>
+            <w:proofErr w:type="spellStart"/>
+            <w:r>
+              <w:rPr>
+                <w:rFonts w:ascii="Cambria" w:hAnsi="Cambria" w:cs="Times New Roman"/>
+                <w:color w:val="FF0000"/>
+                <w:sz w:val="24"/>
+                <w:szCs w:val="24"/>
+              </w:rPr>
+              <w:t>voi</w:t>
+            </w:r>
+            <w:proofErr w:type="spellEnd"/>
+            <w:r>
+              <w:rPr>
+                <w:rFonts w:ascii="Cambria" w:hAnsi="Cambria" w:cs="Times New Roman"/>
+                <w:color w:val="FF0000"/>
+                <w:sz w:val="24"/>
+                <w:szCs w:val="24"/>
+              </w:rPr>
+              <w:t xml:space="preserve"> goal)</w:t>
             </w:r>
           </w:p>
           <w:p>
@@ -1050,6 +1206,7 @@
                     <w:spacing w:after="0" w:line="240" w:lineRule="auto"/>
                     <w:rPr>
                       <w:rFonts w:ascii="Cambria" w:eastAsia="Times New Roman" w:hAnsi="Cambria" w:cs="Times New Roman"/>
+                      <w:color w:val="FF0000"/>
                       <w:sz w:val="24"/>
                       <w:szCs w:val="24"/>
                     </w:rPr>
@@ -1077,6 +1234,283 @@
                       <w:szCs w:val="24"/>
                     </w:rPr>
                     <w:t>.</w:t>
+                  </w:r>
+                  <w:r>
+                    <w:rPr>
+                      <w:rFonts w:ascii="Cambria" w:eastAsia="Times New Roman" w:hAnsi="Cambria" w:cs="Times New Roman"/>
+                      <w:sz w:val="24"/>
+                      <w:szCs w:val="24"/>
+                    </w:rPr>
+                    <w:t>(</w:t>
+                  </w:r>
+                  <w:r>
+                    <w:rPr>
+                      <w:rFonts w:ascii="Cambria" w:eastAsia="Times New Roman" w:hAnsi="Cambria" w:cs="Times New Roman"/>
+                      <w:color w:val="FF0000"/>
+                      <w:sz w:val="24"/>
+                      <w:szCs w:val="24"/>
+                    </w:rPr>
+                    <w:t xml:space="preserve">the </w:t>
+                  </w:r>
+                  <w:proofErr w:type="spellStart"/>
+                  <w:r>
+                    <w:rPr>
+                      <w:rFonts w:ascii="Cambria" w:eastAsia="Times New Roman" w:hAnsi="Cambria" w:cs="Times New Roman"/>
+                      <w:color w:val="FF0000"/>
+                      <w:sz w:val="24"/>
+                      <w:szCs w:val="24"/>
+                    </w:rPr>
+                    <w:t>trong</w:t>
+                  </w:r>
+                  <w:proofErr w:type="spellEnd"/>
+                  <w:r>
+                    <w:rPr>
+                      <w:rFonts w:ascii="Cambria" w:eastAsia="Times New Roman" w:hAnsi="Cambria" w:cs="Times New Roman"/>
+                      <w:color w:val="FF0000"/>
+                      <w:sz w:val="24"/>
+                      <w:szCs w:val="24"/>
+                    </w:rPr>
+                    <w:t xml:space="preserve"> page nay co </w:t>
+                  </w:r>
+                  <w:proofErr w:type="spellStart"/>
+                  <w:r>
+                    <w:rPr>
+                      <w:rFonts w:ascii="Cambria" w:eastAsia="Times New Roman" w:hAnsi="Cambria" w:cs="Times New Roman"/>
+                      <w:color w:val="FF0000"/>
+                      <w:sz w:val="24"/>
+                      <w:szCs w:val="24"/>
+                    </w:rPr>
+                    <w:t>cai</w:t>
+                  </w:r>
+                  <w:proofErr w:type="spellEnd"/>
+                  <w:r>
+                    <w:rPr>
+                      <w:rFonts w:ascii="Cambria" w:eastAsia="Times New Roman" w:hAnsi="Cambria" w:cs="Times New Roman"/>
+                      <w:color w:val="FF0000"/>
+                      <w:sz w:val="24"/>
+                      <w:szCs w:val="24"/>
+                    </w:rPr>
+                    <w:t xml:space="preserve"> </w:t>
+                  </w:r>
+                  <w:proofErr w:type="spellStart"/>
+                  <w:r>
+                    <w:rPr>
+                      <w:rFonts w:ascii="Cambria" w:eastAsia="Times New Roman" w:hAnsi="Cambria" w:cs="Times New Roman"/>
+                      <w:color w:val="FF0000"/>
+                      <w:sz w:val="24"/>
+                      <w:szCs w:val="24"/>
+                    </w:rPr>
+                    <w:t>gi</w:t>
+                  </w:r>
+                  <w:proofErr w:type="spellEnd"/>
+                  <w:r>
+                    <w:rPr>
+                      <w:rFonts w:ascii="Cambria" w:eastAsia="Times New Roman" w:hAnsi="Cambria" w:cs="Times New Roman"/>
+                      <w:color w:val="FF0000"/>
+                      <w:sz w:val="24"/>
+                      <w:szCs w:val="24"/>
+                    </w:rPr>
+                    <w:t xml:space="preserve">??? </w:t>
+                  </w:r>
+                  <w:proofErr w:type="spellStart"/>
+                  <w:r>
+                    <w:rPr>
+                      <w:rFonts w:ascii="Cambria" w:eastAsia="Times New Roman" w:hAnsi="Cambria" w:cs="Times New Roman"/>
+                      <w:color w:val="FF0000"/>
+                      <w:sz w:val="24"/>
+                      <w:szCs w:val="24"/>
+                    </w:rPr>
+                    <w:t>Khong</w:t>
+                  </w:r>
+                  <w:proofErr w:type="spellEnd"/>
+                  <w:r>
+                    <w:rPr>
+                      <w:rFonts w:ascii="Cambria" w:eastAsia="Times New Roman" w:hAnsi="Cambria" w:cs="Times New Roman"/>
+                      <w:color w:val="FF0000"/>
+                      <w:sz w:val="24"/>
+                      <w:szCs w:val="24"/>
+                    </w:rPr>
+                    <w:t xml:space="preserve"> </w:t>
+                  </w:r>
+                  <w:proofErr w:type="spellStart"/>
+                  <w:r>
+                    <w:rPr>
+                      <w:rFonts w:ascii="Cambria" w:eastAsia="Times New Roman" w:hAnsi="Cambria" w:cs="Times New Roman"/>
+                      <w:color w:val="FF0000"/>
+                      <w:sz w:val="24"/>
+                      <w:szCs w:val="24"/>
+                    </w:rPr>
+                    <w:t>liet</w:t>
+                  </w:r>
+                  <w:proofErr w:type="spellEnd"/>
+                  <w:r>
+                    <w:rPr>
+                      <w:rFonts w:ascii="Cambria" w:eastAsia="Times New Roman" w:hAnsi="Cambria" w:cs="Times New Roman"/>
+                      <w:color w:val="FF0000"/>
+                      <w:sz w:val="24"/>
+                      <w:szCs w:val="24"/>
+                    </w:rPr>
+                    <w:t xml:space="preserve"> </w:t>
+                  </w:r>
+                  <w:proofErr w:type="spellStart"/>
+                  <w:r>
+                    <w:rPr>
+                      <w:rFonts w:ascii="Cambria" w:eastAsia="Times New Roman" w:hAnsi="Cambria" w:cs="Times New Roman"/>
+                      <w:color w:val="FF0000"/>
+                      <w:sz w:val="24"/>
+                      <w:szCs w:val="24"/>
+                    </w:rPr>
+                    <w:t>ke</w:t>
+                  </w:r>
+                  <w:proofErr w:type="spellEnd"/>
+                  <w:r>
+                    <w:rPr>
+                      <w:rFonts w:ascii="Cambria" w:eastAsia="Times New Roman" w:hAnsi="Cambria" w:cs="Times New Roman"/>
+                      <w:color w:val="FF0000"/>
+                      <w:sz w:val="24"/>
+                      <w:szCs w:val="24"/>
+                    </w:rPr>
+                    <w:t xml:space="preserve"> remove button ma </w:t>
+                  </w:r>
+                  <w:proofErr w:type="spellStart"/>
+                  <w:r>
+                    <w:rPr>
+                      <w:rFonts w:ascii="Cambria" w:eastAsia="Times New Roman" w:hAnsi="Cambria" w:cs="Times New Roman"/>
+                      <w:color w:val="FF0000"/>
+                      <w:sz w:val="24"/>
+                      <w:szCs w:val="24"/>
+                    </w:rPr>
+                    <w:t>sao</w:t>
+                  </w:r>
+                  <w:proofErr w:type="spellEnd"/>
+                  <w:r>
+                    <w:rPr>
+                      <w:rFonts w:ascii="Cambria" w:eastAsia="Times New Roman" w:hAnsi="Cambria" w:cs="Times New Roman"/>
+                      <w:color w:val="FF0000"/>
+                      <w:sz w:val="24"/>
+                      <w:szCs w:val="24"/>
+                    </w:rPr>
+                    <w:t xml:space="preserve"> ben </w:t>
+                  </w:r>
+                  <w:proofErr w:type="spellStart"/>
+                  <w:r>
+                    <w:rPr>
+                      <w:rFonts w:ascii="Cambria" w:eastAsia="Times New Roman" w:hAnsi="Cambria" w:cs="Times New Roman"/>
+                      <w:color w:val="FF0000"/>
+                      <w:sz w:val="24"/>
+                      <w:szCs w:val="24"/>
+                    </w:rPr>
+                    <w:t>duoi</w:t>
+                  </w:r>
+                  <w:proofErr w:type="spellEnd"/>
+                  <w:r>
+                    <w:rPr>
+                      <w:rFonts w:ascii="Cambria" w:eastAsia="Times New Roman" w:hAnsi="Cambria" w:cs="Times New Roman"/>
+                      <w:color w:val="FF0000"/>
+                      <w:sz w:val="24"/>
+                      <w:szCs w:val="24"/>
+                    </w:rPr>
+                    <w:t xml:space="preserve"> o </w:t>
+                  </w:r>
+                  <w:proofErr w:type="spellStart"/>
+                  <w:r>
+                    <w:rPr>
+                      <w:rFonts w:ascii="Cambria" w:eastAsia="Times New Roman" w:hAnsi="Cambria" w:cs="Times New Roman"/>
+                      <w:color w:val="FF0000"/>
+                      <w:sz w:val="24"/>
+                      <w:szCs w:val="24"/>
+                    </w:rPr>
+                    <w:t>dau</w:t>
+                  </w:r>
+                  <w:proofErr w:type="spellEnd"/>
+                  <w:r>
+                    <w:rPr>
+                      <w:rFonts w:ascii="Cambria" w:eastAsia="Times New Roman" w:hAnsi="Cambria" w:cs="Times New Roman"/>
+                      <w:color w:val="FF0000"/>
+                      <w:sz w:val="24"/>
+                      <w:szCs w:val="24"/>
+                    </w:rPr>
+                    <w:t xml:space="preserve"> </w:t>
+                  </w:r>
+                  <w:proofErr w:type="spellStart"/>
+                  <w:r>
+                    <w:rPr>
+                      <w:rFonts w:ascii="Cambria" w:eastAsia="Times New Roman" w:hAnsi="Cambria" w:cs="Times New Roman"/>
+                      <w:color w:val="FF0000"/>
+                      <w:sz w:val="24"/>
+                      <w:szCs w:val="24"/>
+                    </w:rPr>
+                    <w:t>ra</w:t>
+                  </w:r>
+                  <w:proofErr w:type="spellEnd"/>
+                  <w:r>
+                    <w:rPr>
+                      <w:rFonts w:ascii="Cambria" w:eastAsia="Times New Roman" w:hAnsi="Cambria" w:cs="Times New Roman"/>
+                      <w:color w:val="FF0000"/>
+                      <w:sz w:val="24"/>
+                      <w:szCs w:val="24"/>
+                    </w:rPr>
+                    <w:t xml:space="preserve"> Remove button the... </w:t>
+                  </w:r>
+                  <w:proofErr w:type="spellStart"/>
+                  <w:r>
+                    <w:rPr>
+                      <w:rFonts w:ascii="Cambria" w:eastAsia="Times New Roman" w:hAnsi="Cambria" w:cs="Times New Roman"/>
+                      <w:color w:val="FF0000"/>
+                      <w:sz w:val="24"/>
+                      <w:szCs w:val="24"/>
+                    </w:rPr>
+                    <w:t>Liet</w:t>
+                  </w:r>
+                  <w:proofErr w:type="spellEnd"/>
+                  <w:r>
+                    <w:rPr>
+                      <w:rFonts w:ascii="Cambria" w:eastAsia="Times New Roman" w:hAnsi="Cambria" w:cs="Times New Roman"/>
+                      <w:color w:val="FF0000"/>
+                      <w:sz w:val="24"/>
+                      <w:szCs w:val="24"/>
+                    </w:rPr>
+                    <w:t xml:space="preserve"> </w:t>
+                  </w:r>
+                  <w:proofErr w:type="spellStart"/>
+                  <w:r>
+                    <w:rPr>
+                      <w:rFonts w:ascii="Cambria" w:eastAsia="Times New Roman" w:hAnsi="Cambria" w:cs="Times New Roman"/>
+                      <w:color w:val="FF0000"/>
+                      <w:sz w:val="24"/>
+                      <w:szCs w:val="24"/>
+                    </w:rPr>
+                    <w:t>ke</w:t>
+                  </w:r>
+                  <w:proofErr w:type="spellEnd"/>
+                  <w:r>
+                    <w:rPr>
+                      <w:rFonts w:ascii="Cambria" w:eastAsia="Times New Roman" w:hAnsi="Cambria" w:cs="Times New Roman"/>
+                      <w:color w:val="FF0000"/>
+                      <w:sz w:val="24"/>
+                      <w:szCs w:val="24"/>
+                    </w:rPr>
+                    <w:t xml:space="preserve"> het </w:t>
+                  </w:r>
+                  <w:proofErr w:type="spellStart"/>
+                  <w:r>
+                    <w:rPr>
+                      <w:rFonts w:ascii="Cambria" w:eastAsia="Times New Roman" w:hAnsi="Cambria" w:cs="Times New Roman"/>
+                      <w:color w:val="FF0000"/>
+                      <w:sz w:val="24"/>
+                      <w:szCs w:val="24"/>
+                    </w:rPr>
+                    <w:t>ra</w:t>
+                  </w:r>
+                  <w:proofErr w:type="spellEnd"/>
+                  <w:r>
+                    <w:rPr>
+                      <w:rFonts w:ascii="Cambria" w:eastAsia="Times New Roman" w:hAnsi="Cambria" w:cs="Times New Roman"/>
+                      <w:color w:val="FF0000"/>
+                      <w:sz w:val="24"/>
+                      <w:szCs w:val="24"/>
+                    </w:rPr>
+                    <w:t>)</w:t>
                   </w:r>
                 </w:p>
               </w:tc>
@@ -1313,7 +1747,187 @@
                       <w:sz w:val="24"/>
                       <w:szCs w:val="24"/>
                     </w:rPr>
-                    <w:t>in database. Back to List Project Page and show message “Project was successfully deleted”</w:t>
+                    <w:t xml:space="preserve">in database. Back to List Project Page and show message </w:t>
+                  </w:r>
+                  <w:r>
+                    <w:rPr>
+                      <w:rFonts w:ascii="Cambria" w:eastAsia="Times New Roman" w:hAnsi="Cambria" w:cs="Times New Roman"/>
+                      <w:sz w:val="24"/>
+                      <w:szCs w:val="24"/>
+                    </w:rPr>
+                    <w:lastRenderedPageBreak/>
+                    <w:t>“Project was successfully deleted”</w:t>
+                  </w:r>
+                </w:p>
+                <w:p>
+                  <w:pPr>
+                    <w:spacing w:after="0" w:line="240" w:lineRule="auto"/>
+                    <w:rPr>
+                      <w:rFonts w:ascii="Cambria" w:eastAsia="Times New Roman" w:hAnsi="Cambria" w:cs="Times New Roman"/>
+                      <w:color w:val="FF0000"/>
+                      <w:sz w:val="24"/>
+                      <w:szCs w:val="24"/>
+                    </w:rPr>
+                  </w:pPr>
+                  <w:proofErr w:type="spellStart"/>
+                  <w:r>
+                    <w:rPr>
+                      <w:rFonts w:ascii="Cambria" w:eastAsia="Times New Roman" w:hAnsi="Cambria" w:cs="Times New Roman"/>
+                      <w:color w:val="FF0000"/>
+                      <w:sz w:val="24"/>
+                      <w:szCs w:val="24"/>
+                    </w:rPr>
+                    <w:t>Neu</w:t>
+                  </w:r>
+                  <w:proofErr w:type="spellEnd"/>
+                  <w:r>
+                    <w:rPr>
+                      <w:rFonts w:ascii="Cambria" w:eastAsia="Times New Roman" w:hAnsi="Cambria" w:cs="Times New Roman"/>
+                      <w:color w:val="FF0000"/>
+                      <w:sz w:val="24"/>
+                      <w:szCs w:val="24"/>
+                    </w:rPr>
+                    <w:t xml:space="preserve"> co alternative </w:t>
+                  </w:r>
+                  <w:proofErr w:type="spellStart"/>
+                  <w:r>
+                    <w:rPr>
+                      <w:rFonts w:ascii="Cambria" w:eastAsia="Times New Roman" w:hAnsi="Cambria" w:cs="Times New Roman"/>
+                      <w:color w:val="FF0000"/>
+                      <w:sz w:val="24"/>
+                      <w:szCs w:val="24"/>
+                    </w:rPr>
+                    <w:t>thi</w:t>
+                  </w:r>
+                  <w:proofErr w:type="spellEnd"/>
+                  <w:r>
+                    <w:rPr>
+                      <w:rFonts w:ascii="Cambria" w:eastAsia="Times New Roman" w:hAnsi="Cambria" w:cs="Times New Roman"/>
+                      <w:color w:val="FF0000"/>
+                      <w:sz w:val="24"/>
+                      <w:szCs w:val="24"/>
+                    </w:rPr>
+                    <w:t xml:space="preserve"> </w:t>
+                  </w:r>
+                  <w:proofErr w:type="spellStart"/>
+                  <w:r>
+                    <w:rPr>
+                      <w:rFonts w:ascii="Cambria" w:eastAsia="Times New Roman" w:hAnsi="Cambria" w:cs="Times New Roman"/>
+                      <w:color w:val="FF0000"/>
+                      <w:sz w:val="24"/>
+                      <w:szCs w:val="24"/>
+                    </w:rPr>
+                    <w:t>phai</w:t>
+                  </w:r>
+                  <w:proofErr w:type="spellEnd"/>
+                  <w:r>
+                    <w:rPr>
+                      <w:rFonts w:ascii="Cambria" w:eastAsia="Times New Roman" w:hAnsi="Cambria" w:cs="Times New Roman"/>
+                      <w:color w:val="FF0000"/>
+                      <w:sz w:val="24"/>
+                      <w:szCs w:val="24"/>
+                    </w:rPr>
+                    <w:t xml:space="preserve"> </w:t>
+                  </w:r>
+                  <w:proofErr w:type="spellStart"/>
+                  <w:r>
+                    <w:rPr>
+                      <w:rFonts w:ascii="Cambria" w:eastAsia="Times New Roman" w:hAnsi="Cambria" w:cs="Times New Roman"/>
+                      <w:color w:val="FF0000"/>
+                      <w:sz w:val="24"/>
+                      <w:szCs w:val="24"/>
+                    </w:rPr>
+                    <w:t>ghi</w:t>
+                  </w:r>
+                  <w:proofErr w:type="spellEnd"/>
+                  <w:r>
+                    <w:rPr>
+                      <w:rFonts w:ascii="Cambria" w:eastAsia="Times New Roman" w:hAnsi="Cambria" w:cs="Times New Roman"/>
+                      <w:color w:val="FF0000"/>
+                      <w:sz w:val="24"/>
+                      <w:szCs w:val="24"/>
+                    </w:rPr>
+                    <w:t xml:space="preserve"> </w:t>
+                  </w:r>
+                  <w:proofErr w:type="spellStart"/>
+                  <w:r>
+                    <w:rPr>
+                      <w:rFonts w:ascii="Cambria" w:eastAsia="Times New Roman" w:hAnsi="Cambria" w:cs="Times New Roman"/>
+                      <w:color w:val="FF0000"/>
+                      <w:sz w:val="24"/>
+                      <w:szCs w:val="24"/>
+                    </w:rPr>
+                    <w:t>vao</w:t>
+                  </w:r>
+                  <w:proofErr w:type="spellEnd"/>
+                  <w:r>
+                    <w:rPr>
+                      <w:rFonts w:ascii="Cambria" w:eastAsia="Times New Roman" w:hAnsi="Cambria" w:cs="Times New Roman"/>
+                      <w:color w:val="FF0000"/>
+                      <w:sz w:val="24"/>
+                      <w:szCs w:val="24"/>
+                    </w:rPr>
+                    <w:t xml:space="preserve"> day, </w:t>
+                  </w:r>
+                  <w:proofErr w:type="spellStart"/>
+                  <w:r>
+                    <w:rPr>
+                      <w:rFonts w:ascii="Cambria" w:eastAsia="Times New Roman" w:hAnsi="Cambria" w:cs="Times New Roman"/>
+                      <w:color w:val="FF0000"/>
+                      <w:sz w:val="24"/>
+                      <w:szCs w:val="24"/>
+                    </w:rPr>
+                    <w:t>tuong</w:t>
+                  </w:r>
+                  <w:proofErr w:type="spellEnd"/>
+                  <w:r>
+                    <w:rPr>
+                      <w:rFonts w:ascii="Cambria" w:eastAsia="Times New Roman" w:hAnsi="Cambria" w:cs="Times New Roman"/>
+                      <w:color w:val="FF0000"/>
+                      <w:sz w:val="24"/>
+                      <w:szCs w:val="24"/>
+                    </w:rPr>
+                    <w:t xml:space="preserve"> </w:t>
+                  </w:r>
+                  <w:proofErr w:type="spellStart"/>
+                  <w:r>
+                    <w:rPr>
+                      <w:rFonts w:ascii="Cambria" w:eastAsia="Times New Roman" w:hAnsi="Cambria" w:cs="Times New Roman"/>
+                      <w:color w:val="FF0000"/>
+                      <w:sz w:val="24"/>
+                      <w:szCs w:val="24"/>
+                    </w:rPr>
+                    <w:t>tu</w:t>
+                  </w:r>
+                  <w:proofErr w:type="spellEnd"/>
+                  <w:r>
+                    <w:rPr>
+                      <w:rFonts w:ascii="Cambria" w:eastAsia="Times New Roman" w:hAnsi="Cambria" w:cs="Times New Roman"/>
+                      <w:color w:val="FF0000"/>
+                      <w:sz w:val="24"/>
+                      <w:szCs w:val="24"/>
+                    </w:rPr>
+                    <w:t xml:space="preserve"> </w:t>
+                  </w:r>
+                  <w:proofErr w:type="spellStart"/>
+                  <w:r>
+                    <w:rPr>
+                      <w:rFonts w:ascii="Cambria" w:eastAsia="Times New Roman" w:hAnsi="Cambria" w:cs="Times New Roman"/>
+                      <w:color w:val="FF0000"/>
+                      <w:sz w:val="24"/>
+                      <w:szCs w:val="24"/>
+                    </w:rPr>
+                    <w:t>voi</w:t>
+                  </w:r>
+                  <w:proofErr w:type="spellEnd"/>
+                  <w:r>
+                    <w:rPr>
+                      <w:rFonts w:ascii="Cambria" w:eastAsia="Times New Roman" w:hAnsi="Cambria" w:cs="Times New Roman"/>
+                      <w:color w:val="FF0000"/>
+                      <w:sz w:val="24"/>
+                      <w:szCs w:val="24"/>
+                    </w:rPr>
+                    <w:t xml:space="preserve"> exception</w:t>
                   </w:r>
                 </w:p>
               </w:tc>
@@ -1347,7 +1961,6 @@
                 <w:sz w:val="24"/>
                 <w:szCs w:val="24"/>
               </w:rPr>
-              <w:lastRenderedPageBreak/>
               <w:t>Alternative Scenario:</w:t>
             </w:r>
           </w:p>
@@ -1510,6 +2123,7 @@
                     <w:spacing w:after="0" w:line="240" w:lineRule="auto"/>
                     <w:rPr>
                       <w:rFonts w:ascii="Cambria" w:hAnsi="Cambria" w:cs="Times New Roman"/>
+                      <w:color w:val="FF0000"/>
                       <w:sz w:val="24"/>
                       <w:szCs w:val="24"/>
                     </w:rPr>
@@ -1520,7 +2134,105 @@
                       <w:sz w:val="24"/>
                       <w:szCs w:val="24"/>
                     </w:rPr>
-                    <w:t>System do nothing</w:t>
+                    <w:t xml:space="preserve">System do </w:t>
+                  </w:r>
+                  <w:proofErr w:type="gramStart"/>
+                  <w:r>
+                    <w:rPr>
+                      <w:rFonts w:ascii="Cambria" w:hAnsi="Cambria" w:cs="Times New Roman"/>
+                      <w:sz w:val="24"/>
+                      <w:szCs w:val="24"/>
+                    </w:rPr>
+                    <w:t>nothing</w:t>
+                  </w:r>
+                  <w:r>
+                    <w:rPr>
+                      <w:rFonts w:ascii="Cambria" w:hAnsi="Cambria" w:cs="Times New Roman"/>
+                      <w:sz w:val="24"/>
+                      <w:szCs w:val="24"/>
+                    </w:rPr>
+                    <w:t>(</w:t>
+                  </w:r>
+                  <w:proofErr w:type="spellStart"/>
+                  <w:proofErr w:type="gramEnd"/>
+                  <w:r>
+                    <w:rPr>
+                      <w:rFonts w:ascii="Cambria" w:hAnsi="Cambria" w:cs="Times New Roman"/>
+                      <w:color w:val="FF0000"/>
+                      <w:sz w:val="24"/>
+                      <w:szCs w:val="24"/>
+                    </w:rPr>
+                    <w:t>tra</w:t>
+                  </w:r>
+                  <w:proofErr w:type="spellEnd"/>
+                  <w:r>
+                    <w:rPr>
+                      <w:rFonts w:ascii="Cambria" w:hAnsi="Cambria" w:cs="Times New Roman"/>
+                      <w:color w:val="FF0000"/>
+                      <w:sz w:val="24"/>
+                      <w:szCs w:val="24"/>
+                    </w:rPr>
+                    <w:t xml:space="preserve"> </w:t>
+                  </w:r>
+                  <w:proofErr w:type="spellStart"/>
+                  <w:r>
+                    <w:rPr>
+                      <w:rFonts w:ascii="Cambria" w:hAnsi="Cambria" w:cs="Times New Roman"/>
+                      <w:color w:val="FF0000"/>
+                      <w:sz w:val="24"/>
+                      <w:szCs w:val="24"/>
+                    </w:rPr>
+                    <w:t>lai</w:t>
+                  </w:r>
+                  <w:proofErr w:type="spellEnd"/>
+                  <w:r>
+                    <w:rPr>
+                      <w:rFonts w:ascii="Cambria" w:hAnsi="Cambria" w:cs="Times New Roman"/>
+                      <w:color w:val="FF0000"/>
+                      <w:sz w:val="24"/>
+                      <w:szCs w:val="24"/>
+                    </w:rPr>
+                    <w:t xml:space="preserve"> page </w:t>
+                  </w:r>
+                  <w:proofErr w:type="spellStart"/>
+                  <w:r>
+                    <w:rPr>
+                      <w:rFonts w:ascii="Cambria" w:hAnsi="Cambria" w:cs="Times New Roman"/>
+                      <w:color w:val="FF0000"/>
+                      <w:sz w:val="24"/>
+                      <w:szCs w:val="24"/>
+                    </w:rPr>
+                    <w:t>truoc</w:t>
+                  </w:r>
+                  <w:proofErr w:type="spellEnd"/>
+                  <w:r>
+                    <w:rPr>
+                      <w:rFonts w:ascii="Cambria" w:hAnsi="Cambria" w:cs="Times New Roman"/>
+                      <w:color w:val="FF0000"/>
+                      <w:sz w:val="24"/>
+                      <w:szCs w:val="24"/>
+                    </w:rPr>
+                    <w:t xml:space="preserve"> do </w:t>
+                  </w:r>
+                  <w:proofErr w:type="spellStart"/>
+                  <w:r>
+                    <w:rPr>
+                      <w:rFonts w:ascii="Cambria" w:hAnsi="Cambria" w:cs="Times New Roman"/>
+                      <w:color w:val="FF0000"/>
+                      <w:sz w:val="24"/>
+                      <w:szCs w:val="24"/>
+                    </w:rPr>
+                    <w:t>dau</w:t>
+                  </w:r>
+                  <w:proofErr w:type="spellEnd"/>
+                  <w:r>
+                    <w:rPr>
+                      <w:rFonts w:ascii="Cambria" w:hAnsi="Cambria" w:cs="Times New Roman"/>
+                      <w:color w:val="FF0000"/>
+                      <w:sz w:val="24"/>
+                      <w:szCs w:val="24"/>
+                    </w:rPr>
+                    <w:t>?)</w:t>
                   </w:r>
                 </w:p>
               </w:tc>
@@ -1770,6 +2482,583 @@
               <w:t>Member joined in the project won’t be deleted.</w:t>
             </w:r>
           </w:p>
+          <w:p>
+            <w:pPr>
+              <w:pStyle w:val="ListParagraph"/>
+              <w:keepNext/>
+              <w:numPr>
+                <w:ilvl w:val="0"/>
+                <w:numId w:val="4"/>
+              </w:numPr>
+              <w:spacing w:after="0" w:line="240" w:lineRule="auto"/>
+              <w:rPr>
+                <w:rFonts w:ascii="Cambria" w:hAnsi="Cambria" w:cs="Times New Roman"/>
+                <w:sz w:val="24"/>
+                <w:szCs w:val="24"/>
+              </w:rPr>
+            </w:pPr>
+            <w:r>
+              <w:rPr>
+                <w:rFonts w:ascii="Cambria" w:hAnsi="Cambria" w:cs="Times New Roman"/>
+                <w:color w:val="FF0000"/>
+                <w:sz w:val="24"/>
+                <w:szCs w:val="24"/>
+              </w:rPr>
+              <w:t xml:space="preserve">Dem </w:t>
+            </w:r>
+            <w:proofErr w:type="spellStart"/>
+            <w:r>
+              <w:rPr>
+                <w:rFonts w:ascii="Cambria" w:hAnsi="Cambria" w:cs="Times New Roman"/>
+                <w:color w:val="FF0000"/>
+                <w:sz w:val="24"/>
+                <w:szCs w:val="24"/>
+              </w:rPr>
+              <w:t>cai</w:t>
+            </w:r>
+            <w:proofErr w:type="spellEnd"/>
+            <w:r>
+              <w:rPr>
+                <w:rFonts w:ascii="Cambria" w:hAnsi="Cambria" w:cs="Times New Roman"/>
+                <w:color w:val="FF0000"/>
+                <w:sz w:val="24"/>
+                <w:szCs w:val="24"/>
+              </w:rPr>
+              <w:t xml:space="preserve"> </w:t>
+            </w:r>
+            <w:proofErr w:type="spellStart"/>
+            <w:r>
+              <w:rPr>
+                <w:rFonts w:ascii="Cambria" w:hAnsi="Cambria" w:cs="Times New Roman"/>
+                <w:color w:val="FF0000"/>
+                <w:sz w:val="24"/>
+                <w:szCs w:val="24"/>
+              </w:rPr>
+              <w:t>dieu</w:t>
+            </w:r>
+            <w:proofErr w:type="spellEnd"/>
+            <w:r>
+              <w:rPr>
+                <w:rFonts w:ascii="Cambria" w:hAnsi="Cambria" w:cs="Times New Roman"/>
+                <w:color w:val="FF0000"/>
+                <w:sz w:val="24"/>
+                <w:szCs w:val="24"/>
+              </w:rPr>
+              <w:t xml:space="preserve"> </w:t>
+            </w:r>
+            <w:proofErr w:type="spellStart"/>
+            <w:r>
+              <w:rPr>
+                <w:rFonts w:ascii="Cambria" w:hAnsi="Cambria" w:cs="Times New Roman"/>
+                <w:color w:val="FF0000"/>
+                <w:sz w:val="24"/>
+                <w:szCs w:val="24"/>
+              </w:rPr>
+              <w:t>kien</w:t>
+            </w:r>
+            <w:proofErr w:type="spellEnd"/>
+            <w:r>
+              <w:rPr>
+                <w:rFonts w:ascii="Cambria" w:hAnsi="Cambria" w:cs="Times New Roman"/>
+                <w:color w:val="FF0000"/>
+                <w:sz w:val="24"/>
+                <w:szCs w:val="24"/>
+              </w:rPr>
+              <w:t xml:space="preserve"> project status </w:t>
+            </w:r>
+            <w:proofErr w:type="spellStart"/>
+            <w:r>
+              <w:rPr>
+                <w:rFonts w:ascii="Cambria" w:hAnsi="Cambria" w:cs="Times New Roman"/>
+                <w:color w:val="FF0000"/>
+                <w:sz w:val="24"/>
+                <w:szCs w:val="24"/>
+              </w:rPr>
+              <w:t>phai</w:t>
+            </w:r>
+            <w:proofErr w:type="spellEnd"/>
+            <w:r>
+              <w:rPr>
+                <w:rFonts w:ascii="Cambria" w:hAnsi="Cambria" w:cs="Times New Roman"/>
+                <w:color w:val="FF0000"/>
+                <w:sz w:val="24"/>
+                <w:szCs w:val="24"/>
+              </w:rPr>
+              <w:t xml:space="preserve"> la new </w:t>
+            </w:r>
+            <w:proofErr w:type="spellStart"/>
+            <w:r>
+              <w:rPr>
+                <w:rFonts w:ascii="Cambria" w:hAnsi="Cambria" w:cs="Times New Roman"/>
+                <w:color w:val="FF0000"/>
+                <w:sz w:val="24"/>
+                <w:szCs w:val="24"/>
+              </w:rPr>
+              <w:t>vao</w:t>
+            </w:r>
+            <w:proofErr w:type="spellEnd"/>
+            <w:r>
+              <w:rPr>
+                <w:rFonts w:ascii="Cambria" w:hAnsi="Cambria" w:cs="Times New Roman"/>
+                <w:color w:val="FF0000"/>
+                <w:sz w:val="24"/>
+                <w:szCs w:val="24"/>
+              </w:rPr>
+              <w:t xml:space="preserve"> day</w:t>
+            </w:r>
+          </w:p>
+          <w:p>
+            <w:pPr>
+              <w:pStyle w:val="ListParagraph"/>
+              <w:keepNext/>
+              <w:numPr>
+                <w:ilvl w:val="0"/>
+                <w:numId w:val="4"/>
+              </w:numPr>
+              <w:spacing w:after="0" w:line="240" w:lineRule="auto"/>
+              <w:rPr>
+                <w:rFonts w:ascii="Cambria" w:hAnsi="Cambria" w:cs="Times New Roman"/>
+                <w:sz w:val="24"/>
+                <w:szCs w:val="24"/>
+              </w:rPr>
+            </w:pPr>
+            <w:proofErr w:type="gramStart"/>
+            <w:r>
+              <w:rPr>
+                <w:rFonts w:ascii="Cambria" w:hAnsi="Cambria" w:cs="Times New Roman"/>
+                <w:color w:val="FF0000"/>
+                <w:sz w:val="24"/>
+                <w:szCs w:val="24"/>
+              </w:rPr>
+              <w:t>director</w:t>
+            </w:r>
+            <w:proofErr w:type="gramEnd"/>
+            <w:r>
+              <w:rPr>
+                <w:rFonts w:ascii="Cambria" w:hAnsi="Cambria" w:cs="Times New Roman"/>
+                <w:color w:val="FF0000"/>
+                <w:sz w:val="24"/>
+                <w:szCs w:val="24"/>
+              </w:rPr>
+              <w:t xml:space="preserve"> click </w:t>
+            </w:r>
+            <w:proofErr w:type="spellStart"/>
+            <w:r>
+              <w:rPr>
+                <w:rFonts w:ascii="Cambria" w:hAnsi="Cambria" w:cs="Times New Roman"/>
+                <w:color w:val="FF0000"/>
+                <w:sz w:val="24"/>
+                <w:szCs w:val="24"/>
+              </w:rPr>
+              <w:t>nút</w:t>
+            </w:r>
+            <w:proofErr w:type="spellEnd"/>
+            <w:r>
+              <w:rPr>
+                <w:rFonts w:ascii="Cambria" w:hAnsi="Cambria" w:cs="Times New Roman"/>
+                <w:color w:val="FF0000"/>
+                <w:sz w:val="24"/>
+                <w:szCs w:val="24"/>
+              </w:rPr>
+              <w:t xml:space="preserve"> </w:t>
+            </w:r>
+            <w:proofErr w:type="spellStart"/>
+            <w:r>
+              <w:rPr>
+                <w:rFonts w:ascii="Cambria" w:hAnsi="Cambria" w:cs="Times New Roman"/>
+                <w:color w:val="FF0000"/>
+                <w:sz w:val="24"/>
+                <w:szCs w:val="24"/>
+              </w:rPr>
+              <w:t>hoặc</w:t>
+            </w:r>
+            <w:proofErr w:type="spellEnd"/>
+            <w:r>
+              <w:rPr>
+                <w:rFonts w:ascii="Cambria" w:hAnsi="Cambria" w:cs="Times New Roman"/>
+                <w:color w:val="FF0000"/>
+                <w:sz w:val="24"/>
+                <w:szCs w:val="24"/>
+              </w:rPr>
+              <w:t xml:space="preserve"> </w:t>
+            </w:r>
+            <w:proofErr w:type="spellStart"/>
+            <w:r>
+              <w:rPr>
+                <w:rFonts w:ascii="Cambria" w:hAnsi="Cambria" w:cs="Times New Roman"/>
+                <w:b/>
+                <w:color w:val="FF0000"/>
+                <w:sz w:val="24"/>
+                <w:szCs w:val="24"/>
+              </w:rPr>
+              <w:t>tính</w:t>
+            </w:r>
+            <w:proofErr w:type="spellEnd"/>
+            <w:r>
+              <w:rPr>
+                <w:rFonts w:ascii="Cambria" w:hAnsi="Cambria" w:cs="Times New Roman"/>
+                <w:b/>
+                <w:color w:val="FF0000"/>
+                <w:sz w:val="24"/>
+                <w:szCs w:val="24"/>
+              </w:rPr>
+              <w:t xml:space="preserve"> </w:t>
+            </w:r>
+            <w:proofErr w:type="spellStart"/>
+            <w:r>
+              <w:rPr>
+                <w:rFonts w:ascii="Cambria" w:hAnsi="Cambria" w:cs="Times New Roman"/>
+                <w:b/>
+                <w:color w:val="FF0000"/>
+                <w:sz w:val="24"/>
+                <w:szCs w:val="24"/>
+              </w:rPr>
+              <w:t>từ</w:t>
+            </w:r>
+            <w:proofErr w:type="spellEnd"/>
+            <w:r>
+              <w:rPr>
+                <w:rFonts w:ascii="Cambria" w:hAnsi="Cambria" w:cs="Times New Roman"/>
+                <w:b/>
+                <w:color w:val="FF0000"/>
+                <w:sz w:val="24"/>
+                <w:szCs w:val="24"/>
+              </w:rPr>
+              <w:t xml:space="preserve"> </w:t>
+            </w:r>
+            <w:proofErr w:type="spellStart"/>
+            <w:r>
+              <w:rPr>
+                <w:rFonts w:ascii="Cambria" w:hAnsi="Cambria" w:cs="Times New Roman"/>
+                <w:b/>
+                <w:color w:val="FF0000"/>
+                <w:sz w:val="24"/>
+                <w:szCs w:val="24"/>
+              </w:rPr>
+              <w:t>lúc</w:t>
+            </w:r>
+            <w:proofErr w:type="spellEnd"/>
+            <w:r>
+              <w:rPr>
+                <w:rFonts w:ascii="Cambria" w:hAnsi="Cambria" w:cs="Times New Roman"/>
+                <w:b/>
+                <w:color w:val="FF0000"/>
+                <w:sz w:val="24"/>
+                <w:szCs w:val="24"/>
+              </w:rPr>
+              <w:t xml:space="preserve"> </w:t>
+            </w:r>
+            <w:proofErr w:type="spellStart"/>
+            <w:r>
+              <w:rPr>
+                <w:rFonts w:ascii="Cambria" w:hAnsi="Cambria" w:cs="Times New Roman"/>
+                <w:b/>
+                <w:color w:val="FF0000"/>
+                <w:sz w:val="24"/>
+                <w:szCs w:val="24"/>
+              </w:rPr>
+              <w:t>có</w:t>
+            </w:r>
+            <w:proofErr w:type="spellEnd"/>
+            <w:r>
+              <w:rPr>
+                <w:rFonts w:ascii="Cambria" w:hAnsi="Cambria" w:cs="Times New Roman"/>
+                <w:b/>
+                <w:color w:val="FF0000"/>
+                <w:sz w:val="24"/>
+                <w:szCs w:val="24"/>
+              </w:rPr>
+              <w:t xml:space="preserve"> manager dc assign </w:t>
+            </w:r>
+            <w:proofErr w:type="spellStart"/>
+            <w:r>
+              <w:rPr>
+                <w:rFonts w:ascii="Cambria" w:hAnsi="Cambria" w:cs="Times New Roman"/>
+                <w:b/>
+                <w:color w:val="FF0000"/>
+                <w:sz w:val="24"/>
+                <w:szCs w:val="24"/>
+              </w:rPr>
+              <w:t>vào</w:t>
+            </w:r>
+            <w:proofErr w:type="spellEnd"/>
+            <w:r>
+              <w:rPr>
+                <w:rFonts w:ascii="Cambria" w:hAnsi="Cambria" w:cs="Times New Roman"/>
+                <w:color w:val="FF0000"/>
+                <w:sz w:val="24"/>
+                <w:szCs w:val="24"/>
+              </w:rPr>
+              <w:t xml:space="preserve"> no se </w:t>
+            </w:r>
+            <w:proofErr w:type="spellStart"/>
+            <w:r>
+              <w:rPr>
+                <w:rFonts w:ascii="Cambria" w:hAnsi="Cambria" w:cs="Times New Roman"/>
+                <w:color w:val="FF0000"/>
+                <w:sz w:val="24"/>
+                <w:szCs w:val="24"/>
+              </w:rPr>
+              <w:t>chuyen</w:t>
+            </w:r>
+            <w:proofErr w:type="spellEnd"/>
+            <w:r>
+              <w:rPr>
+                <w:rFonts w:ascii="Cambria" w:hAnsi="Cambria" w:cs="Times New Roman"/>
+                <w:color w:val="FF0000"/>
+                <w:sz w:val="24"/>
+                <w:szCs w:val="24"/>
+              </w:rPr>
+              <w:t xml:space="preserve"> sang </w:t>
+            </w:r>
+            <w:proofErr w:type="spellStart"/>
+            <w:r>
+              <w:rPr>
+                <w:rFonts w:ascii="Cambria" w:hAnsi="Cambria" w:cs="Times New Roman"/>
+                <w:color w:val="FF0000"/>
+                <w:sz w:val="24"/>
+                <w:szCs w:val="24"/>
+              </w:rPr>
+              <w:t>trang</w:t>
+            </w:r>
+            <w:proofErr w:type="spellEnd"/>
+            <w:r>
+              <w:rPr>
+                <w:rFonts w:ascii="Cambria" w:hAnsi="Cambria" w:cs="Times New Roman"/>
+                <w:color w:val="FF0000"/>
+                <w:sz w:val="24"/>
+                <w:szCs w:val="24"/>
+              </w:rPr>
+              <w:t xml:space="preserve"> </w:t>
+            </w:r>
+            <w:proofErr w:type="spellStart"/>
+            <w:r>
+              <w:rPr>
+                <w:rFonts w:ascii="Cambria" w:hAnsi="Cambria" w:cs="Times New Roman"/>
+                <w:color w:val="FF0000"/>
+                <w:sz w:val="24"/>
+                <w:szCs w:val="24"/>
+              </w:rPr>
+              <w:t>thai</w:t>
+            </w:r>
+            <w:proofErr w:type="spellEnd"/>
+            <w:r>
+              <w:rPr>
+                <w:rFonts w:ascii="Cambria" w:hAnsi="Cambria" w:cs="Times New Roman"/>
+                <w:color w:val="FF0000"/>
+                <w:sz w:val="24"/>
+                <w:szCs w:val="24"/>
+              </w:rPr>
+              <w:t xml:space="preserve"> In Progress vi the member o day la staff </w:t>
+            </w:r>
+            <w:proofErr w:type="spellStart"/>
+            <w:r>
+              <w:rPr>
+                <w:rFonts w:ascii="Cambria" w:hAnsi="Cambria" w:cs="Times New Roman"/>
+                <w:color w:val="FF0000"/>
+                <w:sz w:val="24"/>
+                <w:szCs w:val="24"/>
+              </w:rPr>
+              <w:t>chu</w:t>
+            </w:r>
+            <w:proofErr w:type="spellEnd"/>
+            <w:r>
+              <w:rPr>
+                <w:rFonts w:ascii="Cambria" w:hAnsi="Cambria" w:cs="Times New Roman"/>
+                <w:color w:val="FF0000"/>
+                <w:sz w:val="24"/>
+                <w:szCs w:val="24"/>
+              </w:rPr>
+              <w:t xml:space="preserve"> </w:t>
+            </w:r>
+            <w:proofErr w:type="spellStart"/>
+            <w:r>
+              <w:rPr>
+                <w:rFonts w:ascii="Cambria" w:hAnsi="Cambria" w:cs="Times New Roman"/>
+                <w:color w:val="FF0000"/>
+                <w:sz w:val="24"/>
+                <w:szCs w:val="24"/>
+              </w:rPr>
+              <w:t>khong</w:t>
+            </w:r>
+            <w:proofErr w:type="spellEnd"/>
+            <w:r>
+              <w:rPr>
+                <w:rFonts w:ascii="Cambria" w:hAnsi="Cambria" w:cs="Times New Roman"/>
+                <w:color w:val="FF0000"/>
+                <w:sz w:val="24"/>
+                <w:szCs w:val="24"/>
+              </w:rPr>
+              <w:t xml:space="preserve"> </w:t>
+            </w:r>
+            <w:proofErr w:type="spellStart"/>
+            <w:r>
+              <w:rPr>
+                <w:rFonts w:ascii="Cambria" w:hAnsi="Cambria" w:cs="Times New Roman"/>
+                <w:color w:val="FF0000"/>
+                <w:sz w:val="24"/>
+                <w:szCs w:val="24"/>
+              </w:rPr>
+              <w:t>phai</w:t>
+            </w:r>
+            <w:proofErr w:type="spellEnd"/>
+            <w:r>
+              <w:rPr>
+                <w:rFonts w:ascii="Cambria" w:hAnsi="Cambria" w:cs="Times New Roman"/>
+                <w:color w:val="FF0000"/>
+                <w:sz w:val="24"/>
+                <w:szCs w:val="24"/>
+              </w:rPr>
+              <w:t xml:space="preserve"> </w:t>
+            </w:r>
+            <w:proofErr w:type="spellStart"/>
+            <w:r>
+              <w:rPr>
+                <w:rFonts w:ascii="Cambria" w:hAnsi="Cambria" w:cs="Times New Roman"/>
+                <w:color w:val="FF0000"/>
+                <w:sz w:val="24"/>
+                <w:szCs w:val="24"/>
+              </w:rPr>
+              <w:t>noi</w:t>
+            </w:r>
+            <w:proofErr w:type="spellEnd"/>
+            <w:r>
+              <w:rPr>
+                <w:rFonts w:ascii="Cambria" w:hAnsi="Cambria" w:cs="Times New Roman"/>
+                <w:color w:val="FF0000"/>
+                <w:sz w:val="24"/>
+                <w:szCs w:val="24"/>
+              </w:rPr>
+              <w:t xml:space="preserve"> </w:t>
+            </w:r>
+            <w:proofErr w:type="spellStart"/>
+            <w:r>
+              <w:rPr>
+                <w:rFonts w:ascii="Cambria" w:hAnsi="Cambria" w:cs="Times New Roman"/>
+                <w:color w:val="FF0000"/>
+                <w:sz w:val="24"/>
+                <w:szCs w:val="24"/>
+              </w:rPr>
+              <w:t>chung</w:t>
+            </w:r>
+            <w:proofErr w:type="spellEnd"/>
+            <w:r>
+              <w:rPr>
+                <w:rFonts w:ascii="Cambria" w:hAnsi="Cambria" w:cs="Times New Roman"/>
+                <w:color w:val="FF0000"/>
+                <w:sz w:val="24"/>
+                <w:szCs w:val="24"/>
+              </w:rPr>
+              <w:t xml:space="preserve"> </w:t>
+            </w:r>
+            <w:proofErr w:type="spellStart"/>
+            <w:r>
+              <w:rPr>
+                <w:rFonts w:ascii="Cambria" w:hAnsi="Cambria" w:cs="Times New Roman"/>
+                <w:color w:val="FF0000"/>
+                <w:sz w:val="24"/>
+                <w:szCs w:val="24"/>
+              </w:rPr>
+              <w:t>chung</w:t>
+            </w:r>
+            <w:proofErr w:type="spellEnd"/>
+            <w:r>
+              <w:rPr>
+                <w:rFonts w:ascii="Cambria" w:hAnsi="Cambria" w:cs="Times New Roman"/>
+                <w:color w:val="FF0000"/>
+                <w:sz w:val="24"/>
+                <w:szCs w:val="24"/>
+              </w:rPr>
+              <w:t xml:space="preserve"> </w:t>
+            </w:r>
+            <w:proofErr w:type="spellStart"/>
+            <w:r>
+              <w:rPr>
+                <w:rFonts w:ascii="Cambria" w:hAnsi="Cambria" w:cs="Times New Roman"/>
+                <w:color w:val="FF0000"/>
+                <w:sz w:val="24"/>
+                <w:szCs w:val="24"/>
+              </w:rPr>
+              <w:t>nhu</w:t>
+            </w:r>
+            <w:proofErr w:type="spellEnd"/>
+            <w:r>
+              <w:rPr>
+                <w:rFonts w:ascii="Cambria" w:hAnsi="Cambria" w:cs="Times New Roman"/>
+                <w:color w:val="FF0000"/>
+                <w:sz w:val="24"/>
+                <w:szCs w:val="24"/>
+              </w:rPr>
+              <w:t xml:space="preserve"> the.</w:t>
+            </w:r>
+          </w:p>
+          <w:p>
+            <w:pPr>
+              <w:pStyle w:val="ListParagraph"/>
+              <w:keepNext/>
+              <w:numPr>
+                <w:ilvl w:val="0"/>
+                <w:numId w:val="4"/>
+              </w:numPr>
+              <w:spacing w:after="0" w:line="240" w:lineRule="auto"/>
+              <w:rPr>
+                <w:rFonts w:ascii="Cambria" w:hAnsi="Cambria" w:cs="Times New Roman"/>
+                <w:sz w:val="24"/>
+                <w:szCs w:val="24"/>
+              </w:rPr>
+            </w:pPr>
+            <w:r>
+              <w:rPr>
+                <w:rFonts w:ascii="Cambria" w:hAnsi="Cambria" w:cs="Times New Roman"/>
+                <w:color w:val="FF0000"/>
+                <w:sz w:val="24"/>
+                <w:szCs w:val="24"/>
+              </w:rPr>
+              <w:t xml:space="preserve">Co notify </w:t>
+            </w:r>
+            <w:proofErr w:type="spellStart"/>
+            <w:r>
+              <w:rPr>
+                <w:rFonts w:ascii="Cambria" w:hAnsi="Cambria" w:cs="Times New Roman"/>
+                <w:color w:val="FF0000"/>
+                <w:sz w:val="24"/>
+                <w:szCs w:val="24"/>
+              </w:rPr>
+              <w:t>gi</w:t>
+            </w:r>
+            <w:proofErr w:type="spellEnd"/>
+            <w:r>
+              <w:rPr>
+                <w:rFonts w:ascii="Cambria" w:hAnsi="Cambria" w:cs="Times New Roman"/>
+                <w:color w:val="FF0000"/>
+                <w:sz w:val="24"/>
+                <w:szCs w:val="24"/>
+              </w:rPr>
+              <w:t xml:space="preserve"> </w:t>
+            </w:r>
+            <w:proofErr w:type="spellStart"/>
+            <w:proofErr w:type="gramStart"/>
+            <w:r>
+              <w:rPr>
+                <w:rFonts w:ascii="Cambria" w:hAnsi="Cambria" w:cs="Times New Roman"/>
+                <w:color w:val="FF0000"/>
+                <w:sz w:val="24"/>
+                <w:szCs w:val="24"/>
+              </w:rPr>
+              <w:t>ko</w:t>
+            </w:r>
+            <w:proofErr w:type="spellEnd"/>
+            <w:proofErr w:type="gramEnd"/>
+            <w:r>
+              <w:rPr>
+                <w:rFonts w:ascii="Cambria" w:hAnsi="Cambria" w:cs="Times New Roman"/>
+                <w:color w:val="FF0000"/>
+                <w:sz w:val="24"/>
+                <w:szCs w:val="24"/>
+              </w:rPr>
+              <w:t>”?</w:t>
+            </w:r>
+          </w:p>
         </w:tc>
       </w:tr>
     </w:tbl>
@@ -1785,7 +3074,7 @@
       <w:r>
         <w:rPr>
           <w:noProof/>
-          <w:lang w:val="en-US" w:eastAsia="zh-CN"/>
+          <w:lang w:val="en-US"/>
         </w:rPr>
         <w:drawing>
           <wp:inline distT="0" distB="0" distL="0" distR="0" wp14:anchorId="2868F904" wp14:editId="6BDADE9E">
@@ -1803,7 +3092,7 @@
                     <pic:cNvPicPr/>
                   </pic:nvPicPr>
                   <pic:blipFill>
-                    <a:blip r:embed="rId8"/>
+                    <a:blip r:embed="rId10"/>
                     <a:stretch>
                       <a:fillRect/>
                     </a:stretch>
@@ -1911,15 +3200,7 @@
                 <w:sz w:val="24"/>
                 <w:szCs w:val="24"/>
               </w:rPr>
-              <w:t>UC01</w:t>
-            </w:r>
-            <w:r>
-              <w:rPr>
-                <w:rFonts w:ascii="Cambria" w:hAnsi="Cambria" w:cs="Times New Roman"/>
-                <w:sz w:val="24"/>
-                <w:szCs w:val="24"/>
-              </w:rPr>
-              <w:t>1</w:t>
+              <w:t>UC011</w:t>
             </w:r>
           </w:p>
         </w:tc>
@@ -2020,15 +3301,7 @@
                 <w:sz w:val="24"/>
                 <w:szCs w:val="24"/>
               </w:rPr>
-              <w:t>Close</w:t>
-            </w:r>
-            <w:r>
-              <w:rPr>
-                <w:rFonts w:ascii="Cambria" w:hAnsi="Cambria" w:cs="Times New Roman"/>
-                <w:sz w:val="24"/>
-                <w:szCs w:val="24"/>
-              </w:rPr>
-              <w:t xml:space="preserve"> Project</w:t>
+              <w:t>Close Project</w:t>
             </w:r>
           </w:p>
         </w:tc>
@@ -2136,23 +3409,7 @@
                 <w:sz w:val="24"/>
                 <w:szCs w:val="24"/>
               </w:rPr>
-              <w:t>0</w:t>
-            </w:r>
-            <w:r>
-              <w:rPr>
-                <w:rFonts w:ascii="Cambria" w:hAnsi="Cambria" w:cs="Times New Roman"/>
-                <w:sz w:val="24"/>
-                <w:szCs w:val="24"/>
-              </w:rPr>
-              <w:t>3-06</w:t>
-            </w:r>
-            <w:r>
-              <w:rPr>
-                <w:rFonts w:ascii="Cambria" w:hAnsi="Cambria" w:cs="Times New Roman"/>
-                <w:sz w:val="24"/>
-                <w:szCs w:val="24"/>
-              </w:rPr>
-              <w:t>-2015</w:t>
+              <w:t>03-06-2015</w:t>
             </w:r>
           </w:p>
         </w:tc>
@@ -2354,23 +3611,7 @@
                 <w:sz w:val="24"/>
                 <w:szCs w:val="24"/>
               </w:rPr>
-              <w:t>p</w:t>
-            </w:r>
-            <w:r>
-              <w:rPr>
-                <w:rFonts w:ascii="Cambria" w:hAnsi="Cambria" w:cs="Times New Roman"/>
-                <w:sz w:val="24"/>
-                <w:szCs w:val="24"/>
-              </w:rPr>
-              <w:t>roject</w:t>
-            </w:r>
-            <w:r>
-              <w:rPr>
-                <w:rFonts w:ascii="Cambria" w:hAnsi="Cambria" w:cs="Times New Roman"/>
-                <w:sz w:val="24"/>
-                <w:szCs w:val="24"/>
-              </w:rPr>
-              <w:t xml:space="preserve"> status is changed to “Close”</w:t>
+              <w:t>project status is changed to “Close”</w:t>
             </w:r>
             <w:r>
               <w:rPr>
@@ -2398,6 +3639,7 @@
                 <w:sz w:val="24"/>
                 <w:szCs w:val="24"/>
               </w:rPr>
+              <w:lastRenderedPageBreak/>
               <w:t>Triggers:</w:t>
             </w:r>
           </w:p>
@@ -2432,23 +3674,7 @@
                 <w:sz w:val="24"/>
                 <w:szCs w:val="24"/>
               </w:rPr>
-              <w:t>licks the “Close”</w:t>
-            </w:r>
-            <w:r>
-              <w:rPr>
-                <w:rFonts w:ascii="Cambria" w:eastAsia="Times New Roman" w:hAnsi="Cambria" w:cs="Times New Roman"/>
-                <w:sz w:val="24"/>
-                <w:szCs w:val="24"/>
-              </w:rPr>
-              <w:t xml:space="preserve"> </w:t>
-            </w:r>
-            <w:r>
-              <w:rPr>
-                <w:rFonts w:ascii="Cambria" w:eastAsia="Times New Roman" w:hAnsi="Cambria" w:cs="Times New Roman"/>
-                <w:sz w:val="24"/>
-                <w:szCs w:val="24"/>
-              </w:rPr>
-              <w:t>button on Project details Page.</w:t>
+              <w:t>licks the “Close” button on Project details Page.</w:t>
             </w:r>
           </w:p>
           <w:p>
@@ -2575,6 +3801,15 @@
                 <w:szCs w:val="24"/>
               </w:rPr>
               <w:t>.</w:t>
+            </w:r>
+            <w:r>
+              <w:rPr>
+                <w:rFonts w:ascii="Cambria" w:hAnsi="Cambria" w:cs="Times New Roman"/>
+                <w:color w:val="FF0000"/>
+                <w:sz w:val="24"/>
+                <w:szCs w:val="24"/>
+              </w:rPr>
+              <w:t>(closed)</w:t>
             </w:r>
           </w:p>
           <w:p>
@@ -2680,7 +3915,6 @@
                       <w:sz w:val="24"/>
                       <w:szCs w:val="24"/>
                     </w:rPr>
-                    <w:lastRenderedPageBreak/>
                     <w:t>Step</w:t>
                   </w:r>
                 </w:p>
@@ -2777,39 +4011,7 @@
                       <w:sz w:val="24"/>
                       <w:szCs w:val="24"/>
                     </w:rPr>
-                    <w:t>Director choose “</w:t>
-                  </w:r>
-                  <w:r>
-                    <w:rPr>
-                      <w:rFonts w:ascii="Cambria" w:eastAsia="Times New Roman" w:hAnsi="Cambria" w:cs="Times New Roman"/>
-                      <w:sz w:val="24"/>
-                      <w:szCs w:val="24"/>
-                    </w:rPr>
-                    <w:t>V</w:t>
-                  </w:r>
-                  <w:r>
-                    <w:rPr>
-                      <w:rFonts w:ascii="Cambria" w:eastAsia="Times New Roman" w:hAnsi="Cambria" w:cs="Times New Roman"/>
-                      <w:sz w:val="24"/>
-                      <w:szCs w:val="24"/>
-                    </w:rPr>
-                    <w:t>iew detail”</w:t>
-                  </w:r>
-                  <w:r>
-                    <w:rPr>
-                      <w:rFonts w:ascii="Cambria" w:eastAsia="Times New Roman" w:hAnsi="Cambria" w:cs="Times New Roman"/>
-                      <w:sz w:val="24"/>
-                      <w:szCs w:val="24"/>
-                    </w:rPr>
-                    <w:t xml:space="preserve"> the project want to close on List project page</w:t>
-                  </w:r>
-                  <w:r>
-                    <w:rPr>
-                      <w:rFonts w:ascii="Cambria" w:eastAsia="Times New Roman" w:hAnsi="Cambria" w:cs="Times New Roman"/>
-                      <w:sz w:val="24"/>
-                      <w:szCs w:val="24"/>
-                    </w:rPr>
-                    <w:t>.</w:t>
+                    <w:t>Director choose “View detail” the project want to close on List project page.</w:t>
                   </w:r>
                 </w:p>
               </w:tc>
@@ -2822,6 +4024,7 @@
                     <w:spacing w:after="0" w:line="240" w:lineRule="auto"/>
                     <w:rPr>
                       <w:rFonts w:ascii="Cambria" w:eastAsia="Times New Roman" w:hAnsi="Cambria" w:cs="Times New Roman"/>
+                      <w:color w:val="FF0000"/>
                       <w:sz w:val="24"/>
                       <w:szCs w:val="24"/>
                     </w:rPr>
@@ -2841,6 +4044,75 @@
                       <w:szCs w:val="24"/>
                     </w:rPr>
                     <w:t>the Project Detail Page.</w:t>
+                  </w:r>
+                  <w:r>
+                    <w:rPr>
+                      <w:rFonts w:ascii="Cambria" w:eastAsia="Times New Roman" w:hAnsi="Cambria" w:cs="Times New Roman"/>
+                      <w:color w:val="FF0000"/>
+                      <w:sz w:val="24"/>
+                      <w:szCs w:val="24"/>
+                    </w:rPr>
+                    <w:t>(</w:t>
+                  </w:r>
+                  <w:proofErr w:type="spellStart"/>
+                  <w:r>
+                    <w:rPr>
+                      <w:rFonts w:ascii="Cambria" w:eastAsia="Times New Roman" w:hAnsi="Cambria" w:cs="Times New Roman"/>
+                      <w:color w:val="FF0000"/>
+                      <w:sz w:val="24"/>
+                      <w:szCs w:val="24"/>
+                    </w:rPr>
+                    <w:t>liet</w:t>
+                  </w:r>
+                  <w:proofErr w:type="spellEnd"/>
+                  <w:r>
+                    <w:rPr>
+                      <w:rFonts w:ascii="Cambria" w:eastAsia="Times New Roman" w:hAnsi="Cambria" w:cs="Times New Roman"/>
+                      <w:color w:val="FF0000"/>
+                      <w:sz w:val="24"/>
+                      <w:szCs w:val="24"/>
+                    </w:rPr>
+                    <w:t xml:space="preserve"> </w:t>
+                  </w:r>
+                  <w:proofErr w:type="spellStart"/>
+                  <w:r>
+                    <w:rPr>
+                      <w:rFonts w:ascii="Cambria" w:eastAsia="Times New Roman" w:hAnsi="Cambria" w:cs="Times New Roman"/>
+                      <w:color w:val="FF0000"/>
+                      <w:sz w:val="24"/>
+                      <w:szCs w:val="24"/>
+                    </w:rPr>
+                    <w:t>ke</w:t>
+                  </w:r>
+                  <w:proofErr w:type="spellEnd"/>
+                  <w:r>
+                    <w:rPr>
+                      <w:rFonts w:ascii="Cambria" w:eastAsia="Times New Roman" w:hAnsi="Cambria" w:cs="Times New Roman"/>
+                      <w:color w:val="FF0000"/>
+                      <w:sz w:val="24"/>
+                      <w:szCs w:val="24"/>
+                    </w:rPr>
+                    <w:t xml:space="preserve"> het </w:t>
+                  </w:r>
+                  <w:proofErr w:type="spellStart"/>
+                  <w:r>
+                    <w:rPr>
+                      <w:rFonts w:ascii="Cambria" w:eastAsia="Times New Roman" w:hAnsi="Cambria" w:cs="Times New Roman"/>
+                      <w:color w:val="FF0000"/>
+                      <w:sz w:val="24"/>
+                      <w:szCs w:val="24"/>
+                    </w:rPr>
+                    <w:t>ra</w:t>
+                  </w:r>
+                  <w:proofErr w:type="spellEnd"/>
+                  <w:r>
+                    <w:rPr>
+                      <w:rFonts w:ascii="Cambria" w:eastAsia="Times New Roman" w:hAnsi="Cambria" w:cs="Times New Roman"/>
+                      <w:color w:val="FF0000"/>
+                      <w:sz w:val="24"/>
+                      <w:szCs w:val="24"/>
+                    </w:rPr>
+                    <w:t>)</w:t>
                   </w:r>
                 </w:p>
               </w:tc>
@@ -2888,23 +4160,7 @@
                       <w:sz w:val="24"/>
                       <w:szCs w:val="24"/>
                     </w:rPr>
-                    <w:t xml:space="preserve">Director click </w:t>
-                  </w:r>
-                  <w:r>
-                    <w:rPr>
-                      <w:rFonts w:ascii="Cambria" w:eastAsia="Times New Roman" w:hAnsi="Cambria" w:cs="Times New Roman"/>
-                      <w:sz w:val="24"/>
-                      <w:szCs w:val="24"/>
-                    </w:rPr>
-                    <w:t>“Close”</w:t>
-                  </w:r>
-                  <w:r>
-                    <w:rPr>
-                      <w:rFonts w:ascii="Cambria" w:eastAsia="Times New Roman" w:hAnsi="Cambria" w:cs="Times New Roman"/>
-                      <w:sz w:val="24"/>
-                      <w:szCs w:val="24"/>
-                    </w:rPr>
-                    <w:t xml:space="preserve"> button.</w:t>
+                    <w:t>Director click “Close” button.</w:t>
                   </w:r>
                 </w:p>
               </w:tc>
@@ -2968,19 +4224,7 @@
                     <w:rPr>
                       <w:rFonts w:ascii="Cambria" w:hAnsi="Cambria"/>
                     </w:rPr>
-                    <w:t xml:space="preserve"> with 2 option “</w:t>
-                  </w:r>
-                  <w:r>
-                    <w:rPr>
-                      <w:rFonts w:ascii="Cambria" w:hAnsi="Cambria"/>
-                    </w:rPr>
-                    <w:t>Close</w:t>
-                  </w:r>
-                  <w:r>
-                    <w:rPr>
-                      <w:rFonts w:ascii="Cambria" w:hAnsi="Cambria"/>
-                    </w:rPr>
-                    <w:t>” and “Cancel”.</w:t>
+                    <w:t xml:space="preserve"> with 2 option “Close” and “Cancel”.</w:t>
                   </w:r>
                 </w:p>
               </w:tc>
@@ -3028,23 +4272,7 @@
                       <w:sz w:val="24"/>
                       <w:szCs w:val="24"/>
                     </w:rPr>
-                    <w:t>Director choose option “</w:t>
-                  </w:r>
-                  <w:r>
-                    <w:rPr>
-                      <w:rFonts w:ascii="Cambria" w:eastAsia="Times New Roman" w:hAnsi="Cambria" w:cs="Times New Roman"/>
-                      <w:sz w:val="24"/>
-                      <w:szCs w:val="24"/>
-                    </w:rPr>
-                    <w:t>Close</w:t>
-                  </w:r>
-                  <w:r>
-                    <w:rPr>
-                      <w:rFonts w:ascii="Cambria" w:eastAsia="Times New Roman" w:hAnsi="Cambria" w:cs="Times New Roman"/>
-                      <w:sz w:val="24"/>
-                      <w:szCs w:val="24"/>
-                    </w:rPr>
-                    <w:t>”.</w:t>
+                    <w:t>Director choose option “Close”.</w:t>
                   </w:r>
                 </w:p>
               </w:tc>
@@ -3067,39 +4295,7 @@
                       <w:sz w:val="24"/>
                       <w:szCs w:val="24"/>
                     </w:rPr>
-                    <w:t>System update the p</w:t>
-                  </w:r>
-                  <w:r>
-                    <w:rPr>
-                      <w:rFonts w:ascii="Cambria" w:eastAsia="Times New Roman" w:hAnsi="Cambria" w:cs="Times New Roman"/>
-                      <w:sz w:val="24"/>
-                      <w:szCs w:val="24"/>
-                    </w:rPr>
-                    <w:t>roject</w:t>
-                  </w:r>
-                  <w:r>
-                    <w:rPr>
-                      <w:rFonts w:ascii="Cambria" w:eastAsia="Times New Roman" w:hAnsi="Cambria" w:cs="Times New Roman"/>
-                      <w:sz w:val="24"/>
-                      <w:szCs w:val="24"/>
-                    </w:rPr>
-                    <w:t xml:space="preserve"> status</w:t>
-                  </w:r>
-                  <w:r>
-                    <w:rPr>
-                      <w:rFonts w:ascii="Cambria" w:eastAsia="Times New Roman" w:hAnsi="Cambria" w:cs="Times New Roman"/>
-                      <w:sz w:val="24"/>
-                      <w:szCs w:val="24"/>
-                    </w:rPr>
-                    <w:t xml:space="preserve"> in database. </w:t>
-                  </w:r>
-                  <w:r>
-                    <w:rPr>
-                      <w:rFonts w:ascii="Cambria" w:eastAsia="Times New Roman" w:hAnsi="Cambria" w:cs="Times New Roman"/>
-                      <w:sz w:val="24"/>
-                      <w:szCs w:val="24"/>
-                    </w:rPr>
-                    <w:t>Back to the project detail page with the project status was changed.</w:t>
+                    <w:t>System update the project status in database. Back to the project detail page with the project status was changed.</w:t>
                   </w:r>
                 </w:p>
               </w:tc>
@@ -3552,6 +4748,552 @@
                 <w:szCs w:val="24"/>
               </w:rPr>
             </w:pPr>
+            <w:proofErr w:type="gramStart"/>
+            <w:r>
+              <w:rPr>
+                <w:rFonts w:ascii="Cambria" w:hAnsi="Cambria" w:cs="Times New Roman"/>
+                <w:color w:val="FF0000"/>
+                <w:sz w:val="24"/>
+                <w:szCs w:val="24"/>
+              </w:rPr>
+              <w:t>project</w:t>
+            </w:r>
+            <w:proofErr w:type="gramEnd"/>
+            <w:r>
+              <w:rPr>
+                <w:rFonts w:ascii="Cambria" w:hAnsi="Cambria" w:cs="Times New Roman"/>
+                <w:color w:val="FF0000"/>
+                <w:sz w:val="24"/>
+                <w:szCs w:val="24"/>
+              </w:rPr>
+              <w:t xml:space="preserve"> close </w:t>
+            </w:r>
+            <w:proofErr w:type="spellStart"/>
+            <w:r>
+              <w:rPr>
+                <w:rFonts w:ascii="Cambria" w:hAnsi="Cambria" w:cs="Times New Roman"/>
+                <w:color w:val="FF0000"/>
+                <w:sz w:val="24"/>
+                <w:szCs w:val="24"/>
+              </w:rPr>
+              <w:t>roi</w:t>
+            </w:r>
+            <w:proofErr w:type="spellEnd"/>
+            <w:r>
+              <w:rPr>
+                <w:rFonts w:ascii="Cambria" w:hAnsi="Cambria" w:cs="Times New Roman"/>
+                <w:color w:val="FF0000"/>
+                <w:sz w:val="24"/>
+                <w:szCs w:val="24"/>
+              </w:rPr>
+              <w:t xml:space="preserve"> </w:t>
+            </w:r>
+            <w:proofErr w:type="spellStart"/>
+            <w:r>
+              <w:rPr>
+                <w:rFonts w:ascii="Cambria" w:hAnsi="Cambria" w:cs="Times New Roman"/>
+                <w:color w:val="FF0000"/>
+                <w:sz w:val="24"/>
+                <w:szCs w:val="24"/>
+              </w:rPr>
+              <w:t>thi</w:t>
+            </w:r>
+            <w:proofErr w:type="spellEnd"/>
+            <w:r>
+              <w:rPr>
+                <w:rFonts w:ascii="Cambria" w:hAnsi="Cambria" w:cs="Times New Roman"/>
+                <w:color w:val="FF0000"/>
+                <w:sz w:val="24"/>
+                <w:szCs w:val="24"/>
+              </w:rPr>
+              <w:t xml:space="preserve"> member co </w:t>
+            </w:r>
+            <w:proofErr w:type="spellStart"/>
+            <w:r>
+              <w:rPr>
+                <w:rFonts w:ascii="Cambria" w:hAnsi="Cambria" w:cs="Times New Roman"/>
+                <w:color w:val="FF0000"/>
+                <w:sz w:val="24"/>
+                <w:szCs w:val="24"/>
+              </w:rPr>
+              <w:t>duoc</w:t>
+            </w:r>
+            <w:proofErr w:type="spellEnd"/>
+            <w:r>
+              <w:rPr>
+                <w:rFonts w:ascii="Cambria" w:hAnsi="Cambria" w:cs="Times New Roman"/>
+                <w:color w:val="FF0000"/>
+                <w:sz w:val="24"/>
+                <w:szCs w:val="24"/>
+              </w:rPr>
+              <w:t xml:space="preserve"> </w:t>
+            </w:r>
+            <w:proofErr w:type="spellStart"/>
+            <w:r>
+              <w:rPr>
+                <w:rFonts w:ascii="Cambria" w:hAnsi="Cambria" w:cs="Times New Roman"/>
+                <w:color w:val="FF0000"/>
+                <w:sz w:val="24"/>
+                <w:szCs w:val="24"/>
+              </w:rPr>
+              <w:t>quyen</w:t>
+            </w:r>
+            <w:proofErr w:type="spellEnd"/>
+            <w:r>
+              <w:rPr>
+                <w:rFonts w:ascii="Cambria" w:hAnsi="Cambria" w:cs="Times New Roman"/>
+                <w:color w:val="FF0000"/>
+                <w:sz w:val="24"/>
+                <w:szCs w:val="24"/>
+              </w:rPr>
+              <w:t xml:space="preserve"> </w:t>
+            </w:r>
+            <w:proofErr w:type="spellStart"/>
+            <w:r>
+              <w:rPr>
+                <w:rFonts w:ascii="Cambria" w:hAnsi="Cambria" w:cs="Times New Roman"/>
+                <w:color w:val="FF0000"/>
+                <w:sz w:val="24"/>
+                <w:szCs w:val="24"/>
+              </w:rPr>
+              <w:t>vao</w:t>
+            </w:r>
+            <w:proofErr w:type="spellEnd"/>
+            <w:r>
+              <w:rPr>
+                <w:rFonts w:ascii="Cambria" w:hAnsi="Cambria" w:cs="Times New Roman"/>
+                <w:color w:val="FF0000"/>
+                <w:sz w:val="24"/>
+                <w:szCs w:val="24"/>
+              </w:rPr>
+              <w:t xml:space="preserve"> </w:t>
+            </w:r>
+            <w:proofErr w:type="spellStart"/>
+            <w:r>
+              <w:rPr>
+                <w:rFonts w:ascii="Cambria" w:hAnsi="Cambria" w:cs="Times New Roman"/>
+                <w:color w:val="FF0000"/>
+                <w:sz w:val="24"/>
+                <w:szCs w:val="24"/>
+              </w:rPr>
+              <w:t>khong</w:t>
+            </w:r>
+            <w:proofErr w:type="spellEnd"/>
+            <w:r>
+              <w:rPr>
+                <w:rFonts w:ascii="Cambria" w:hAnsi="Cambria" w:cs="Times New Roman"/>
+                <w:color w:val="FF0000"/>
+                <w:sz w:val="24"/>
+                <w:szCs w:val="24"/>
+              </w:rPr>
+              <w:t xml:space="preserve">??? </w:t>
+            </w:r>
+          </w:p>
+          <w:p>
+            <w:pPr>
+              <w:pStyle w:val="ListParagraph"/>
+              <w:keepNext/>
+              <w:numPr>
+                <w:ilvl w:val="0"/>
+                <w:numId w:val="4"/>
+              </w:numPr>
+              <w:spacing w:after="0" w:line="240" w:lineRule="auto"/>
+              <w:rPr>
+                <w:rFonts w:ascii="Cambria" w:hAnsi="Cambria" w:cs="Times New Roman"/>
+                <w:sz w:val="24"/>
+                <w:szCs w:val="24"/>
+              </w:rPr>
+            </w:pPr>
+            <w:r>
+              <w:rPr>
+                <w:rFonts w:ascii="Cambria" w:hAnsi="Cambria" w:cs="Times New Roman"/>
+                <w:color w:val="FF0000"/>
+                <w:sz w:val="24"/>
+                <w:szCs w:val="24"/>
+              </w:rPr>
+              <w:t xml:space="preserve">Forum </w:t>
+            </w:r>
+            <w:proofErr w:type="spellStart"/>
+            <w:r>
+              <w:rPr>
+                <w:rFonts w:ascii="Cambria" w:hAnsi="Cambria" w:cs="Times New Roman"/>
+                <w:color w:val="FF0000"/>
+                <w:sz w:val="24"/>
+                <w:szCs w:val="24"/>
+              </w:rPr>
+              <w:t>cung</w:t>
+            </w:r>
+            <w:proofErr w:type="spellEnd"/>
+            <w:r>
+              <w:rPr>
+                <w:rFonts w:ascii="Cambria" w:hAnsi="Cambria" w:cs="Times New Roman"/>
+                <w:color w:val="FF0000"/>
+                <w:sz w:val="24"/>
+                <w:szCs w:val="24"/>
+              </w:rPr>
+              <w:t xml:space="preserve"> </w:t>
+            </w:r>
+            <w:proofErr w:type="spellStart"/>
+            <w:r>
+              <w:rPr>
+                <w:rFonts w:ascii="Cambria" w:hAnsi="Cambria" w:cs="Times New Roman"/>
+                <w:color w:val="FF0000"/>
+                <w:sz w:val="24"/>
+                <w:szCs w:val="24"/>
+              </w:rPr>
+              <w:t>vay</w:t>
+            </w:r>
+            <w:proofErr w:type="spellEnd"/>
+            <w:r>
+              <w:rPr>
+                <w:rFonts w:ascii="Cambria" w:hAnsi="Cambria" w:cs="Times New Roman"/>
+                <w:color w:val="FF0000"/>
+                <w:sz w:val="24"/>
+                <w:szCs w:val="24"/>
+              </w:rPr>
+              <w:t xml:space="preserve"> co </w:t>
+            </w:r>
+            <w:proofErr w:type="spellStart"/>
+            <w:r>
+              <w:rPr>
+                <w:rFonts w:ascii="Cambria" w:hAnsi="Cambria" w:cs="Times New Roman"/>
+                <w:color w:val="FF0000"/>
+                <w:sz w:val="24"/>
+                <w:szCs w:val="24"/>
+              </w:rPr>
+              <w:t>duoc</w:t>
+            </w:r>
+            <w:proofErr w:type="spellEnd"/>
+            <w:r>
+              <w:rPr>
+                <w:rFonts w:ascii="Cambria" w:hAnsi="Cambria" w:cs="Times New Roman"/>
+                <w:color w:val="FF0000"/>
+                <w:sz w:val="24"/>
+                <w:szCs w:val="24"/>
+              </w:rPr>
+              <w:t xml:space="preserve"> </w:t>
+            </w:r>
+            <w:proofErr w:type="spellStart"/>
+            <w:r>
+              <w:rPr>
+                <w:rFonts w:ascii="Cambria" w:hAnsi="Cambria" w:cs="Times New Roman"/>
+                <w:color w:val="FF0000"/>
+                <w:sz w:val="24"/>
+                <w:szCs w:val="24"/>
+              </w:rPr>
+              <w:t>quyen</w:t>
+            </w:r>
+            <w:proofErr w:type="spellEnd"/>
+            <w:r>
+              <w:rPr>
+                <w:rFonts w:ascii="Cambria" w:hAnsi="Cambria" w:cs="Times New Roman"/>
+                <w:color w:val="FF0000"/>
+                <w:sz w:val="24"/>
+                <w:szCs w:val="24"/>
+              </w:rPr>
+              <w:t xml:space="preserve"> </w:t>
+            </w:r>
+            <w:proofErr w:type="spellStart"/>
+            <w:r>
+              <w:rPr>
+                <w:rFonts w:ascii="Cambria" w:hAnsi="Cambria" w:cs="Times New Roman"/>
+                <w:color w:val="FF0000"/>
+                <w:sz w:val="24"/>
+                <w:szCs w:val="24"/>
+              </w:rPr>
+              <w:t>vao</w:t>
+            </w:r>
+            <w:proofErr w:type="spellEnd"/>
+            <w:r>
+              <w:rPr>
+                <w:rFonts w:ascii="Cambria" w:hAnsi="Cambria" w:cs="Times New Roman"/>
+                <w:color w:val="FF0000"/>
+                <w:sz w:val="24"/>
+                <w:szCs w:val="24"/>
+              </w:rPr>
+              <w:t xml:space="preserve"> </w:t>
+            </w:r>
+            <w:proofErr w:type="spellStart"/>
+            <w:r>
+              <w:rPr>
+                <w:rFonts w:ascii="Cambria" w:hAnsi="Cambria" w:cs="Times New Roman"/>
+                <w:color w:val="FF0000"/>
+                <w:sz w:val="24"/>
+                <w:szCs w:val="24"/>
+              </w:rPr>
+              <w:t>khong</w:t>
+            </w:r>
+            <w:proofErr w:type="spellEnd"/>
+          </w:p>
+          <w:p>
+            <w:pPr>
+              <w:pStyle w:val="ListParagraph"/>
+              <w:keepNext/>
+              <w:numPr>
+                <w:ilvl w:val="0"/>
+                <w:numId w:val="4"/>
+              </w:numPr>
+              <w:spacing w:after="0" w:line="240" w:lineRule="auto"/>
+              <w:rPr>
+                <w:rFonts w:ascii="Cambria" w:hAnsi="Cambria" w:cs="Times New Roman"/>
+                <w:sz w:val="24"/>
+                <w:szCs w:val="24"/>
+              </w:rPr>
+            </w:pPr>
+            <w:r>
+              <w:rPr>
+                <w:rFonts w:ascii="Cambria" w:hAnsi="Cambria" w:cs="Times New Roman"/>
+                <w:color w:val="FF0000"/>
+                <w:sz w:val="24"/>
+                <w:szCs w:val="24"/>
+              </w:rPr>
+              <w:t xml:space="preserve">Co </w:t>
+            </w:r>
+            <w:proofErr w:type="gramStart"/>
+            <w:r>
+              <w:rPr>
+                <w:rFonts w:ascii="Cambria" w:hAnsi="Cambria" w:cs="Times New Roman"/>
+                <w:color w:val="FF0000"/>
+                <w:sz w:val="24"/>
+                <w:szCs w:val="24"/>
+              </w:rPr>
+              <w:t>notify</w:t>
+            </w:r>
+            <w:proofErr w:type="gramEnd"/>
+            <w:r>
+              <w:rPr>
+                <w:rFonts w:ascii="Cambria" w:hAnsi="Cambria" w:cs="Times New Roman"/>
+                <w:color w:val="FF0000"/>
+                <w:sz w:val="24"/>
+                <w:szCs w:val="24"/>
+              </w:rPr>
+              <w:t xml:space="preserve"> </w:t>
+            </w:r>
+            <w:proofErr w:type="spellStart"/>
+            <w:r>
+              <w:rPr>
+                <w:rFonts w:ascii="Cambria" w:hAnsi="Cambria" w:cs="Times New Roman"/>
+                <w:color w:val="FF0000"/>
+                <w:sz w:val="24"/>
+                <w:szCs w:val="24"/>
+              </w:rPr>
+              <w:t>gi</w:t>
+            </w:r>
+            <w:proofErr w:type="spellEnd"/>
+            <w:r>
+              <w:rPr>
+                <w:rFonts w:ascii="Cambria" w:hAnsi="Cambria" w:cs="Times New Roman"/>
+                <w:color w:val="FF0000"/>
+                <w:sz w:val="24"/>
+                <w:szCs w:val="24"/>
+              </w:rPr>
+              <w:t xml:space="preserve"> </w:t>
+            </w:r>
+            <w:proofErr w:type="spellStart"/>
+            <w:r>
+              <w:rPr>
+                <w:rFonts w:ascii="Cambria" w:hAnsi="Cambria" w:cs="Times New Roman"/>
+                <w:color w:val="FF0000"/>
+                <w:sz w:val="24"/>
+                <w:szCs w:val="24"/>
+              </w:rPr>
+              <w:t>toi</w:t>
+            </w:r>
+            <w:proofErr w:type="spellEnd"/>
+            <w:r>
+              <w:rPr>
+                <w:rFonts w:ascii="Cambria" w:hAnsi="Cambria" w:cs="Times New Roman"/>
+                <w:color w:val="FF0000"/>
+                <w:sz w:val="24"/>
+                <w:szCs w:val="24"/>
+              </w:rPr>
+              <w:t xml:space="preserve"> member </w:t>
+            </w:r>
+            <w:proofErr w:type="spellStart"/>
+            <w:r>
+              <w:rPr>
+                <w:rFonts w:ascii="Cambria" w:hAnsi="Cambria" w:cs="Times New Roman"/>
+                <w:color w:val="FF0000"/>
+                <w:sz w:val="24"/>
+                <w:szCs w:val="24"/>
+              </w:rPr>
+              <w:t>khi</w:t>
+            </w:r>
+            <w:proofErr w:type="spellEnd"/>
+            <w:r>
+              <w:rPr>
+                <w:rFonts w:ascii="Cambria" w:hAnsi="Cambria" w:cs="Times New Roman"/>
+                <w:color w:val="FF0000"/>
+                <w:sz w:val="24"/>
+                <w:szCs w:val="24"/>
+              </w:rPr>
+              <w:t xml:space="preserve"> project close </w:t>
+            </w:r>
+            <w:proofErr w:type="spellStart"/>
+            <w:r>
+              <w:rPr>
+                <w:rFonts w:ascii="Cambria" w:hAnsi="Cambria" w:cs="Times New Roman"/>
+                <w:color w:val="FF0000"/>
+                <w:sz w:val="24"/>
+                <w:szCs w:val="24"/>
+              </w:rPr>
+              <w:t>khong</w:t>
+            </w:r>
+            <w:proofErr w:type="spellEnd"/>
+            <w:r>
+              <w:rPr>
+                <w:rFonts w:ascii="Cambria" w:hAnsi="Cambria" w:cs="Times New Roman"/>
+                <w:color w:val="FF0000"/>
+                <w:sz w:val="24"/>
+                <w:szCs w:val="24"/>
+              </w:rPr>
+              <w:t>?</w:t>
+            </w:r>
+          </w:p>
+          <w:p>
+            <w:pPr>
+              <w:pStyle w:val="ListParagraph"/>
+              <w:keepNext/>
+              <w:numPr>
+                <w:ilvl w:val="0"/>
+                <w:numId w:val="4"/>
+              </w:numPr>
+              <w:spacing w:after="0" w:line="240" w:lineRule="auto"/>
+              <w:rPr>
+                <w:rFonts w:ascii="Cambria" w:hAnsi="Cambria" w:cs="Times New Roman"/>
+                <w:sz w:val="24"/>
+                <w:szCs w:val="24"/>
+              </w:rPr>
+            </w:pPr>
+            <w:r>
+              <w:rPr>
+                <w:rFonts w:ascii="Cambria" w:hAnsi="Cambria" w:cs="Times New Roman"/>
+                <w:color w:val="FF0000"/>
+                <w:sz w:val="24"/>
+                <w:szCs w:val="24"/>
+              </w:rPr>
+              <w:t xml:space="preserve">Task co can </w:t>
+            </w:r>
+            <w:proofErr w:type="spellStart"/>
+            <w:r>
+              <w:rPr>
+                <w:rFonts w:ascii="Cambria" w:hAnsi="Cambria" w:cs="Times New Roman"/>
+                <w:color w:val="FF0000"/>
+                <w:sz w:val="24"/>
+                <w:szCs w:val="24"/>
+              </w:rPr>
+              <w:t>duoc</w:t>
+            </w:r>
+            <w:proofErr w:type="spellEnd"/>
+            <w:r>
+              <w:rPr>
+                <w:rFonts w:ascii="Cambria" w:hAnsi="Cambria" w:cs="Times New Roman"/>
+                <w:color w:val="FF0000"/>
+                <w:sz w:val="24"/>
+                <w:szCs w:val="24"/>
+              </w:rPr>
+              <w:t xml:space="preserve"> </w:t>
+            </w:r>
+            <w:proofErr w:type="spellStart"/>
+            <w:r>
+              <w:rPr>
+                <w:rFonts w:ascii="Cambria" w:hAnsi="Cambria" w:cs="Times New Roman"/>
+                <w:color w:val="FF0000"/>
+                <w:sz w:val="24"/>
+                <w:szCs w:val="24"/>
+              </w:rPr>
+              <w:t>phai</w:t>
+            </w:r>
+            <w:proofErr w:type="spellEnd"/>
+            <w:r>
+              <w:rPr>
+                <w:rFonts w:ascii="Cambria" w:hAnsi="Cambria" w:cs="Times New Roman"/>
+                <w:color w:val="FF0000"/>
+                <w:sz w:val="24"/>
+                <w:szCs w:val="24"/>
+              </w:rPr>
+              <w:t xml:space="preserve"> </w:t>
+            </w:r>
+            <w:proofErr w:type="spellStart"/>
+            <w:r>
+              <w:rPr>
+                <w:rFonts w:ascii="Cambria" w:hAnsi="Cambria" w:cs="Times New Roman"/>
+                <w:color w:val="FF0000"/>
+                <w:sz w:val="24"/>
+                <w:szCs w:val="24"/>
+              </w:rPr>
+              <w:t>hoan</w:t>
+            </w:r>
+            <w:proofErr w:type="spellEnd"/>
+            <w:r>
+              <w:rPr>
+                <w:rFonts w:ascii="Cambria" w:hAnsi="Cambria" w:cs="Times New Roman"/>
+                <w:color w:val="FF0000"/>
+                <w:sz w:val="24"/>
+                <w:szCs w:val="24"/>
+              </w:rPr>
+              <w:t xml:space="preserve"> </w:t>
+            </w:r>
+            <w:proofErr w:type="spellStart"/>
+            <w:r>
+              <w:rPr>
+                <w:rFonts w:ascii="Cambria" w:hAnsi="Cambria" w:cs="Times New Roman"/>
+                <w:color w:val="FF0000"/>
+                <w:sz w:val="24"/>
+                <w:szCs w:val="24"/>
+              </w:rPr>
+              <w:t>thanh</w:t>
+            </w:r>
+            <w:proofErr w:type="spellEnd"/>
+            <w:r>
+              <w:rPr>
+                <w:rFonts w:ascii="Cambria" w:hAnsi="Cambria" w:cs="Times New Roman"/>
+                <w:color w:val="FF0000"/>
+                <w:sz w:val="24"/>
+                <w:szCs w:val="24"/>
+              </w:rPr>
+              <w:t xml:space="preserve"> het </w:t>
+            </w:r>
+            <w:proofErr w:type="spellStart"/>
+            <w:r>
+              <w:rPr>
+                <w:rFonts w:ascii="Cambria" w:hAnsi="Cambria" w:cs="Times New Roman"/>
+                <w:color w:val="FF0000"/>
+                <w:sz w:val="24"/>
+                <w:szCs w:val="24"/>
+              </w:rPr>
+              <w:t>khi</w:t>
+            </w:r>
+            <w:proofErr w:type="spellEnd"/>
+            <w:r>
+              <w:rPr>
+                <w:rFonts w:ascii="Cambria" w:hAnsi="Cambria" w:cs="Times New Roman"/>
+                <w:color w:val="FF0000"/>
+                <w:sz w:val="24"/>
+                <w:szCs w:val="24"/>
+              </w:rPr>
+              <w:t xml:space="preserve"> project closed </w:t>
+            </w:r>
+            <w:proofErr w:type="spellStart"/>
+            <w:r>
+              <w:rPr>
+                <w:rFonts w:ascii="Cambria" w:hAnsi="Cambria" w:cs="Times New Roman"/>
+                <w:color w:val="FF0000"/>
+                <w:sz w:val="24"/>
+                <w:szCs w:val="24"/>
+              </w:rPr>
+              <w:t>khong</w:t>
+            </w:r>
+            <w:proofErr w:type="spellEnd"/>
+            <w:r>
+              <w:rPr>
+                <w:rFonts w:ascii="Cambria" w:hAnsi="Cambria" w:cs="Times New Roman"/>
+                <w:color w:val="FF0000"/>
+                <w:sz w:val="24"/>
+                <w:szCs w:val="24"/>
+              </w:rPr>
+              <w:t>?</w:t>
+            </w:r>
           </w:p>
         </w:tc>
       </w:tr>
@@ -3577,8 +5319,9 @@
       <w:r>
         <w:rPr>
           <w:noProof/>
-          <w:lang w:val="en-US" w:eastAsia="zh-CN"/>
+          <w:lang w:val="en-US"/>
         </w:rPr>
+        <w:lastRenderedPageBreak/>
         <w:drawing>
           <wp:inline distT="0" distB="0" distL="0" distR="0" wp14:anchorId="1BC236F1" wp14:editId="32D3C996">
             <wp:extent cx="3886200" cy="1866900"/>
@@ -3595,7 +5338,7 @@
                     <pic:cNvPicPr/>
                   </pic:nvPicPr>
                   <pic:blipFill>
-                    <a:blip r:embed="rId9"/>
+                    <a:blip r:embed="rId11"/>
                     <a:stretch>
                       <a:fillRect/>
                     </a:stretch>
@@ -3615,8 +5358,6 @@
           </wp:inline>
         </w:drawing>
       </w:r>
-      <w:bookmarkStart w:id="0" w:name="_GoBack"/>
-      <w:bookmarkEnd w:id="0"/>
     </w:p>
     <w:p>
       <w:pPr>
@@ -4058,7 +5799,6 @@
                 <w:sz w:val="24"/>
                 <w:szCs w:val="24"/>
               </w:rPr>
-              <w:lastRenderedPageBreak/>
               <w:t>Summary:</w:t>
             </w:r>
           </w:p>
@@ -4578,6 +6318,7 @@
                     <w:spacing w:after="0" w:line="240" w:lineRule="auto"/>
                     <w:rPr>
                       <w:rFonts w:ascii="Cambria" w:eastAsia="Times New Roman" w:hAnsi="Cambria" w:cs="Times New Roman"/>
+                      <w:color w:val="FF0000"/>
                       <w:sz w:val="24"/>
                       <w:szCs w:val="24"/>
                     </w:rPr>
@@ -4596,7 +6337,114 @@
                       <w:sz w:val="24"/>
                       <w:szCs w:val="24"/>
                     </w:rPr>
-                    <w:t xml:space="preserve"> contains:</w:t>
+                    <w:t xml:space="preserve"> </w:t>
+                  </w:r>
+                  <w:proofErr w:type="gramStart"/>
+                  <w:r>
+                    <w:rPr>
+                      <w:rFonts w:ascii="Cambria" w:eastAsia="Times New Roman" w:hAnsi="Cambria" w:cs="Times New Roman"/>
+                      <w:sz w:val="24"/>
+                      <w:szCs w:val="24"/>
+                    </w:rPr>
+                    <w:t>contains:</w:t>
+                  </w:r>
+                  <w:proofErr w:type="gramEnd"/>
+                  <w:r>
+                    <w:rPr>
+                      <w:rFonts w:ascii="Cambria" w:eastAsia="Times New Roman" w:hAnsi="Cambria" w:cs="Times New Roman"/>
+                      <w:sz w:val="24"/>
+                      <w:szCs w:val="24"/>
+                    </w:rPr>
+                    <w:t>(</w:t>
+                  </w:r>
+                  <w:r>
+                    <w:rPr>
+                      <w:rFonts w:ascii="Cambria" w:eastAsia="Times New Roman" w:hAnsi="Cambria" w:cs="Times New Roman"/>
+                      <w:color w:val="FF0000"/>
+                      <w:sz w:val="24"/>
+                      <w:szCs w:val="24"/>
+                    </w:rPr>
+                    <w:t xml:space="preserve">skill </w:t>
+                  </w:r>
+                  <w:proofErr w:type="spellStart"/>
+                  <w:r>
+                    <w:rPr>
+                      <w:rFonts w:ascii="Cambria" w:eastAsia="Times New Roman" w:hAnsi="Cambria" w:cs="Times New Roman"/>
+                      <w:color w:val="FF0000"/>
+                      <w:sz w:val="24"/>
+                      <w:szCs w:val="24"/>
+                    </w:rPr>
+                    <w:t>dau</w:t>
+                  </w:r>
+                  <w:proofErr w:type="spellEnd"/>
+                  <w:r>
+                    <w:rPr>
+                      <w:rFonts w:ascii="Cambria" w:eastAsia="Times New Roman" w:hAnsi="Cambria" w:cs="Times New Roman"/>
+                      <w:color w:val="FF0000"/>
+                      <w:sz w:val="24"/>
+                      <w:szCs w:val="24"/>
+                    </w:rPr>
+                    <w:t xml:space="preserve">? Co </w:t>
+                  </w:r>
+                  <w:proofErr w:type="spellStart"/>
+                  <w:r>
+                    <w:rPr>
+                      <w:rFonts w:ascii="Cambria" w:eastAsia="Times New Roman" w:hAnsi="Cambria" w:cs="Times New Roman"/>
+                      <w:color w:val="FF0000"/>
+                      <w:sz w:val="24"/>
+                      <w:szCs w:val="24"/>
+                    </w:rPr>
+                    <w:t>khung</w:t>
+                  </w:r>
+                  <w:proofErr w:type="spellEnd"/>
+                  <w:r>
+                    <w:rPr>
+                      <w:rFonts w:ascii="Cambria" w:eastAsia="Times New Roman" w:hAnsi="Cambria" w:cs="Times New Roman"/>
+                      <w:color w:val="FF0000"/>
+                      <w:sz w:val="24"/>
+                      <w:szCs w:val="24"/>
+                    </w:rPr>
+                    <w:t xml:space="preserve"> </w:t>
+                  </w:r>
+                  <w:proofErr w:type="spellStart"/>
+                  <w:r>
+                    <w:rPr>
+                      <w:rFonts w:ascii="Cambria" w:eastAsia="Times New Roman" w:hAnsi="Cambria" w:cs="Times New Roman"/>
+                      <w:color w:val="FF0000"/>
+                      <w:sz w:val="24"/>
+                      <w:szCs w:val="24"/>
+                    </w:rPr>
+                    <w:t>nao</w:t>
+                  </w:r>
+                  <w:proofErr w:type="spellEnd"/>
+                  <w:r>
+                    <w:rPr>
+                      <w:rFonts w:ascii="Cambria" w:eastAsia="Times New Roman" w:hAnsi="Cambria" w:cs="Times New Roman"/>
+                      <w:color w:val="FF0000"/>
+                      <w:sz w:val="24"/>
+                      <w:szCs w:val="24"/>
+                    </w:rPr>
+                    <w:t xml:space="preserve"> can required input </w:t>
+                  </w:r>
+                  <w:proofErr w:type="spellStart"/>
+                  <w:r>
+                    <w:rPr>
+                      <w:rFonts w:ascii="Cambria" w:eastAsia="Times New Roman" w:hAnsi="Cambria" w:cs="Times New Roman"/>
+                      <w:color w:val="FF0000"/>
+                      <w:sz w:val="24"/>
+                      <w:szCs w:val="24"/>
+                    </w:rPr>
+                    <w:t>khong</w:t>
+                  </w:r>
+                  <w:proofErr w:type="spellEnd"/>
+                  <w:r>
+                    <w:rPr>
+                      <w:rFonts w:ascii="Cambria" w:eastAsia="Times New Roman" w:hAnsi="Cambria" w:cs="Times New Roman"/>
+                      <w:color w:val="FF0000"/>
+                      <w:sz w:val="24"/>
+                      <w:szCs w:val="24"/>
+                    </w:rPr>
+                    <w:t>)</w:t>
                   </w:r>
                 </w:p>
                 <w:p>
@@ -4904,6 +6752,7 @@
                       <w:sz w:val="24"/>
                       <w:szCs w:val="24"/>
                     </w:rPr>
+                    <w:lastRenderedPageBreak/>
                     <w:t>“Cancel</w:t>
                   </w:r>
                   <w:r>
@@ -4948,6 +6797,7 @@
                       <w:sz w:val="24"/>
                       <w:szCs w:val="24"/>
                     </w:rPr>
+                    <w:lastRenderedPageBreak/>
                     <w:t>2</w:t>
                   </w:r>
                 </w:p>
@@ -5099,6 +6949,157 @@
                     </w:rPr>
                     <w:t>back to the list project page with the new project.</w:t>
                   </w:r>
+                </w:p>
+                <w:p>
+                  <w:pPr>
+                    <w:spacing w:after="0" w:line="240" w:lineRule="auto"/>
+                    <w:rPr>
+                      <w:rFonts w:ascii="Cambria" w:eastAsia="Times New Roman" w:hAnsi="Cambria" w:cs="Times New Roman"/>
+                      <w:color w:val="FF0000"/>
+                      <w:sz w:val="24"/>
+                      <w:szCs w:val="24"/>
+                    </w:rPr>
+                  </w:pPr>
+                  <w:r>
+                    <w:rPr>
+                      <w:rFonts w:ascii="Cambria" w:eastAsia="Times New Roman" w:hAnsi="Cambria" w:cs="Times New Roman"/>
+                      <w:color w:val="FF0000"/>
+                      <w:sz w:val="24"/>
+                      <w:szCs w:val="24"/>
+                    </w:rPr>
+                    <w:t xml:space="preserve">Exception </w:t>
+                  </w:r>
+                  <w:proofErr w:type="spellStart"/>
+                  <w:r>
+                    <w:rPr>
+                      <w:rFonts w:ascii="Cambria" w:eastAsia="Times New Roman" w:hAnsi="Cambria" w:cs="Times New Roman"/>
+                      <w:color w:val="FF0000"/>
+                      <w:sz w:val="24"/>
+                      <w:szCs w:val="24"/>
+                    </w:rPr>
+                    <w:t>dau</w:t>
+                  </w:r>
+                  <w:proofErr w:type="spellEnd"/>
+                  <w:r>
+                    <w:rPr>
+                      <w:rFonts w:ascii="Cambria" w:eastAsia="Times New Roman" w:hAnsi="Cambria" w:cs="Times New Roman"/>
+                      <w:color w:val="FF0000"/>
+                      <w:sz w:val="24"/>
+                      <w:szCs w:val="24"/>
+                    </w:rPr>
+                    <w:t xml:space="preserve"> </w:t>
+                  </w:r>
+                  <w:proofErr w:type="spellStart"/>
+                  <w:r>
+                    <w:rPr>
+                      <w:rFonts w:ascii="Cambria" w:eastAsia="Times New Roman" w:hAnsi="Cambria" w:cs="Times New Roman"/>
+                      <w:color w:val="FF0000"/>
+                      <w:sz w:val="24"/>
+                      <w:szCs w:val="24"/>
+                    </w:rPr>
+                    <w:t>ghi</w:t>
+                  </w:r>
+                  <w:proofErr w:type="spellEnd"/>
+                  <w:r>
+                    <w:rPr>
+                      <w:rFonts w:ascii="Cambria" w:eastAsia="Times New Roman" w:hAnsi="Cambria" w:cs="Times New Roman"/>
+                      <w:color w:val="FF0000"/>
+                      <w:sz w:val="24"/>
+                      <w:szCs w:val="24"/>
+                    </w:rPr>
+                    <w:t xml:space="preserve"> </w:t>
+                  </w:r>
+                  <w:proofErr w:type="spellStart"/>
+                  <w:r>
+                    <w:rPr>
+                      <w:rFonts w:ascii="Cambria" w:eastAsia="Times New Roman" w:hAnsi="Cambria" w:cs="Times New Roman"/>
+                      <w:color w:val="FF0000"/>
+                      <w:sz w:val="24"/>
+                      <w:szCs w:val="24"/>
+                    </w:rPr>
+                    <w:t>vay</w:t>
+                  </w:r>
+                  <w:proofErr w:type="spellEnd"/>
+                  <w:r>
+                    <w:rPr>
+                      <w:rFonts w:ascii="Cambria" w:eastAsia="Times New Roman" w:hAnsi="Cambria" w:cs="Times New Roman"/>
+                      <w:color w:val="FF0000"/>
+                      <w:sz w:val="24"/>
+                      <w:szCs w:val="24"/>
+                    </w:rPr>
+                    <w:t xml:space="preserve"> lam </w:t>
+                  </w:r>
+                  <w:proofErr w:type="spellStart"/>
+                  <w:r>
+                    <w:rPr>
+                      <w:rFonts w:ascii="Cambria" w:eastAsia="Times New Roman" w:hAnsi="Cambria" w:cs="Times New Roman"/>
+                      <w:color w:val="FF0000"/>
+                      <w:sz w:val="24"/>
+                      <w:szCs w:val="24"/>
+                    </w:rPr>
+                    <w:t>sao</w:t>
+                  </w:r>
+                  <w:proofErr w:type="spellEnd"/>
+                  <w:r>
+                    <w:rPr>
+                      <w:rFonts w:ascii="Cambria" w:eastAsia="Times New Roman" w:hAnsi="Cambria" w:cs="Times New Roman"/>
+                      <w:color w:val="FF0000"/>
+                      <w:sz w:val="24"/>
+                      <w:szCs w:val="24"/>
+                    </w:rPr>
+                    <w:t xml:space="preserve"> </w:t>
+                  </w:r>
+                  <w:proofErr w:type="spellStart"/>
+                  <w:r>
+                    <w:rPr>
+                      <w:rFonts w:ascii="Cambria" w:eastAsia="Times New Roman" w:hAnsi="Cambria" w:cs="Times New Roman"/>
+                      <w:color w:val="FF0000"/>
+                      <w:sz w:val="24"/>
+                      <w:szCs w:val="24"/>
+                    </w:rPr>
+                    <w:t>nguoi</w:t>
+                  </w:r>
+                  <w:proofErr w:type="spellEnd"/>
+                  <w:r>
+                    <w:rPr>
+                      <w:rFonts w:ascii="Cambria" w:eastAsia="Times New Roman" w:hAnsi="Cambria" w:cs="Times New Roman"/>
+                      <w:color w:val="FF0000"/>
+                      <w:sz w:val="24"/>
+                      <w:szCs w:val="24"/>
+                    </w:rPr>
+                    <w:t xml:space="preserve"> ta </w:t>
+                  </w:r>
+                  <w:proofErr w:type="spellStart"/>
+                  <w:r>
+                    <w:rPr>
+                      <w:rFonts w:ascii="Cambria" w:eastAsia="Times New Roman" w:hAnsi="Cambria" w:cs="Times New Roman"/>
+                      <w:color w:val="FF0000"/>
+                      <w:sz w:val="24"/>
+                      <w:szCs w:val="24"/>
+                    </w:rPr>
+                    <w:t>biet</w:t>
+                  </w:r>
+                  <w:proofErr w:type="spellEnd"/>
+                  <w:r>
+                    <w:rPr>
+                      <w:rFonts w:ascii="Cambria" w:eastAsia="Times New Roman" w:hAnsi="Cambria" w:cs="Times New Roman"/>
+                      <w:color w:val="FF0000"/>
+                      <w:sz w:val="24"/>
+                      <w:szCs w:val="24"/>
+                    </w:rPr>
+                    <w:t xml:space="preserve"> no co exception hay </w:t>
+                  </w:r>
+                  <w:proofErr w:type="spellStart"/>
+                  <w:r>
+                    <w:rPr>
+                      <w:rFonts w:ascii="Cambria" w:eastAsia="Times New Roman" w:hAnsi="Cambria" w:cs="Times New Roman"/>
+                      <w:color w:val="FF0000"/>
+                      <w:sz w:val="24"/>
+                      <w:szCs w:val="24"/>
+                    </w:rPr>
+                    <w:t>khong</w:t>
+                  </w:r>
+                  <w:proofErr w:type="spellEnd"/>
                 </w:p>
                 <w:p>
                   <w:pPr>
@@ -5686,6 +7687,7 @@
                     <w:spacing w:after="0" w:line="240" w:lineRule="auto"/>
                     <w:rPr>
                       <w:rFonts w:ascii="Cambria" w:hAnsi="Cambria" w:cs="Times New Roman"/>
+                      <w:color w:val="FF0000"/>
                       <w:sz w:val="24"/>
                       <w:szCs w:val="24"/>
                     </w:rPr>
@@ -5697,6 +7699,135 @@
                       <w:szCs w:val="24"/>
                     </w:rPr>
                     <w:t>System shows message “The project name is existed”</w:t>
+                  </w:r>
+                  <w:r>
+                    <w:rPr>
+                      <w:rFonts w:ascii="Cambria" w:hAnsi="Cambria" w:cs="Times New Roman"/>
+                      <w:color w:val="FF0000"/>
+                      <w:sz w:val="24"/>
+                      <w:szCs w:val="24"/>
+                    </w:rPr>
+                    <w:t>(</w:t>
+                  </w:r>
+                  <w:proofErr w:type="spellStart"/>
+                  <w:r>
+                    <w:rPr>
+                      <w:rFonts w:ascii="Cambria" w:hAnsi="Cambria" w:cs="Times New Roman"/>
+                      <w:color w:val="FF0000"/>
+                      <w:sz w:val="24"/>
+                      <w:szCs w:val="24"/>
+                    </w:rPr>
+                    <w:t>Hinh</w:t>
+                  </w:r>
+                  <w:proofErr w:type="spellEnd"/>
+                  <w:r>
+                    <w:rPr>
+                      <w:rFonts w:ascii="Cambria" w:hAnsi="Cambria" w:cs="Times New Roman"/>
+                      <w:color w:val="FF0000"/>
+                      <w:sz w:val="24"/>
+                      <w:szCs w:val="24"/>
+                    </w:rPr>
+                    <w:t xml:space="preserve"> </w:t>
+                  </w:r>
+                  <w:proofErr w:type="spellStart"/>
+                  <w:r>
+                    <w:rPr>
+                      <w:rFonts w:ascii="Cambria" w:hAnsi="Cambria" w:cs="Times New Roman"/>
+                      <w:color w:val="FF0000"/>
+                      <w:sz w:val="24"/>
+                      <w:szCs w:val="24"/>
+                    </w:rPr>
+                    <w:t>nhu</w:t>
+                  </w:r>
+                  <w:proofErr w:type="spellEnd"/>
+                  <w:r>
+                    <w:rPr>
+                      <w:rFonts w:ascii="Cambria" w:hAnsi="Cambria" w:cs="Times New Roman"/>
+                      <w:color w:val="FF0000"/>
+                      <w:sz w:val="24"/>
+                      <w:szCs w:val="24"/>
+                    </w:rPr>
+                    <w:t xml:space="preserve"> project Name </w:t>
+                  </w:r>
+                  <w:proofErr w:type="spellStart"/>
+                  <w:r>
+                    <w:rPr>
+                      <w:rFonts w:ascii="Cambria" w:hAnsi="Cambria" w:cs="Times New Roman"/>
+                      <w:color w:val="FF0000"/>
+                      <w:sz w:val="24"/>
+                      <w:szCs w:val="24"/>
+                    </w:rPr>
+                    <w:t>co</w:t>
+                  </w:r>
+                  <w:proofErr w:type="spellEnd"/>
+                  <w:r>
+                    <w:rPr>
+                      <w:rFonts w:ascii="Cambria" w:hAnsi="Cambria" w:cs="Times New Roman"/>
+                      <w:color w:val="FF0000"/>
+                      <w:sz w:val="24"/>
+                      <w:szCs w:val="24"/>
+                    </w:rPr>
+                    <w:t xml:space="preserve"> the </w:t>
+                  </w:r>
+                  <w:proofErr w:type="spellStart"/>
+                  <w:r>
+                    <w:rPr>
+                      <w:rFonts w:ascii="Cambria" w:hAnsi="Cambria" w:cs="Times New Roman"/>
+                      <w:color w:val="FF0000"/>
+                      <w:sz w:val="24"/>
+                      <w:szCs w:val="24"/>
+                    </w:rPr>
+                    <w:t>trung</w:t>
+                  </w:r>
+                  <w:proofErr w:type="spellEnd"/>
+                  <w:r>
+                    <w:rPr>
+                      <w:rFonts w:ascii="Cambria" w:hAnsi="Cambria" w:cs="Times New Roman"/>
+                      <w:color w:val="FF0000"/>
+                      <w:sz w:val="24"/>
+                      <w:szCs w:val="24"/>
+                    </w:rPr>
+                    <w:t xml:space="preserve"> </w:t>
+                  </w:r>
+                  <w:proofErr w:type="spellStart"/>
+                  <w:r>
+                    <w:rPr>
+                      <w:rFonts w:ascii="Cambria" w:hAnsi="Cambria" w:cs="Times New Roman"/>
+                      <w:color w:val="FF0000"/>
+                      <w:sz w:val="24"/>
+                      <w:szCs w:val="24"/>
+                    </w:rPr>
+                    <w:t>thi</w:t>
+                  </w:r>
+                  <w:proofErr w:type="spellEnd"/>
+                  <w:r>
+                    <w:rPr>
+                      <w:rFonts w:ascii="Cambria" w:hAnsi="Cambria" w:cs="Times New Roman"/>
+                      <w:color w:val="FF0000"/>
+                      <w:sz w:val="24"/>
+                      <w:szCs w:val="24"/>
+                    </w:rPr>
+                    <w:t xml:space="preserve"> </w:t>
+                  </w:r>
+                  <w:proofErr w:type="spellStart"/>
+                  <w:r>
+                    <w:rPr>
+                      <w:rFonts w:ascii="Cambria" w:hAnsi="Cambria" w:cs="Times New Roman"/>
+                      <w:color w:val="FF0000"/>
+                      <w:sz w:val="24"/>
+                      <w:szCs w:val="24"/>
+                    </w:rPr>
+                    <w:t>phai</w:t>
+                  </w:r>
+                  <w:proofErr w:type="spellEnd"/>
+                  <w:r>
+                    <w:rPr>
+                      <w:rFonts w:ascii="Cambria" w:hAnsi="Cambria" w:cs="Times New Roman"/>
+                      <w:color w:val="FF0000"/>
+                      <w:sz w:val="24"/>
+                      <w:szCs w:val="24"/>
+                    </w:rPr>
+                    <w:t>)</w:t>
                   </w:r>
                 </w:p>
               </w:tc>
@@ -5908,6 +8039,284 @@
                 <w:szCs w:val="24"/>
               </w:rPr>
             </w:pPr>
+            <w:proofErr w:type="spellStart"/>
+            <w:r>
+              <w:rPr>
+                <w:rFonts w:ascii="Cambria" w:hAnsi="Cambria" w:cs="Times New Roman"/>
+                <w:color w:val="FF0000"/>
+                <w:sz w:val="24"/>
+                <w:szCs w:val="24"/>
+              </w:rPr>
+              <w:t>Neu</w:t>
+            </w:r>
+            <w:proofErr w:type="spellEnd"/>
+            <w:r>
+              <w:rPr>
+                <w:rFonts w:ascii="Cambria" w:hAnsi="Cambria" w:cs="Times New Roman"/>
+                <w:color w:val="FF0000"/>
+                <w:sz w:val="24"/>
+                <w:szCs w:val="24"/>
+              </w:rPr>
+              <w:t xml:space="preserve"> </w:t>
+            </w:r>
+            <w:proofErr w:type="spellStart"/>
+            <w:r>
+              <w:rPr>
+                <w:rFonts w:ascii="Cambria" w:hAnsi="Cambria" w:cs="Times New Roman"/>
+                <w:color w:val="FF0000"/>
+                <w:sz w:val="24"/>
+                <w:szCs w:val="24"/>
+              </w:rPr>
+              <w:t>nhu</w:t>
+            </w:r>
+            <w:proofErr w:type="spellEnd"/>
+            <w:r>
+              <w:rPr>
+                <w:rFonts w:ascii="Cambria" w:hAnsi="Cambria" w:cs="Times New Roman"/>
+                <w:color w:val="FF0000"/>
+                <w:sz w:val="24"/>
+                <w:szCs w:val="24"/>
+              </w:rPr>
+              <w:t xml:space="preserve"> </w:t>
+            </w:r>
+            <w:proofErr w:type="spellStart"/>
+            <w:r>
+              <w:rPr>
+                <w:rFonts w:ascii="Cambria" w:hAnsi="Cambria" w:cs="Times New Roman"/>
+                <w:color w:val="FF0000"/>
+                <w:sz w:val="24"/>
+                <w:szCs w:val="24"/>
+              </w:rPr>
+              <w:t>luc</w:t>
+            </w:r>
+            <w:proofErr w:type="spellEnd"/>
+            <w:r>
+              <w:rPr>
+                <w:rFonts w:ascii="Cambria" w:hAnsi="Cambria" w:cs="Times New Roman"/>
+                <w:color w:val="FF0000"/>
+                <w:sz w:val="24"/>
+                <w:szCs w:val="24"/>
+              </w:rPr>
+              <w:t xml:space="preserve"> create </w:t>
+            </w:r>
+            <w:proofErr w:type="spellStart"/>
+            <w:r>
+              <w:rPr>
+                <w:rFonts w:ascii="Cambria" w:hAnsi="Cambria" w:cs="Times New Roman"/>
+                <w:color w:val="FF0000"/>
+                <w:sz w:val="24"/>
+                <w:szCs w:val="24"/>
+              </w:rPr>
+              <w:t>proj</w:t>
+            </w:r>
+            <w:proofErr w:type="spellEnd"/>
+            <w:r>
+              <w:rPr>
+                <w:rFonts w:ascii="Cambria" w:hAnsi="Cambria" w:cs="Times New Roman"/>
+                <w:color w:val="FF0000"/>
+                <w:sz w:val="24"/>
+                <w:szCs w:val="24"/>
+              </w:rPr>
+              <w:t xml:space="preserve"> ma co member dc assign </w:t>
+            </w:r>
+            <w:proofErr w:type="spellStart"/>
+            <w:r>
+              <w:rPr>
+                <w:rFonts w:ascii="Cambria" w:hAnsi="Cambria" w:cs="Times New Roman"/>
+                <w:color w:val="FF0000"/>
+                <w:sz w:val="24"/>
+                <w:szCs w:val="24"/>
+              </w:rPr>
+              <w:t>thi</w:t>
+            </w:r>
+            <w:proofErr w:type="spellEnd"/>
+            <w:r>
+              <w:rPr>
+                <w:rFonts w:ascii="Cambria" w:hAnsi="Cambria" w:cs="Times New Roman"/>
+                <w:color w:val="FF0000"/>
+                <w:sz w:val="24"/>
+                <w:szCs w:val="24"/>
+              </w:rPr>
+              <w:t xml:space="preserve"> co </w:t>
+            </w:r>
+            <w:proofErr w:type="spellStart"/>
+            <w:r>
+              <w:rPr>
+                <w:rFonts w:ascii="Cambria" w:hAnsi="Cambria" w:cs="Times New Roman"/>
+                <w:color w:val="FF0000"/>
+                <w:sz w:val="24"/>
+                <w:szCs w:val="24"/>
+              </w:rPr>
+              <w:t>dieu</w:t>
+            </w:r>
+            <w:proofErr w:type="spellEnd"/>
+            <w:r>
+              <w:rPr>
+                <w:rFonts w:ascii="Cambria" w:hAnsi="Cambria" w:cs="Times New Roman"/>
+                <w:color w:val="FF0000"/>
+                <w:sz w:val="24"/>
+                <w:szCs w:val="24"/>
+              </w:rPr>
+              <w:t xml:space="preserve"> j </w:t>
+            </w:r>
+            <w:proofErr w:type="spellStart"/>
+            <w:r>
+              <w:rPr>
+                <w:rFonts w:ascii="Cambria" w:hAnsi="Cambria" w:cs="Times New Roman"/>
+                <w:color w:val="FF0000"/>
+                <w:sz w:val="24"/>
+                <w:szCs w:val="24"/>
+              </w:rPr>
+              <w:t>xay</w:t>
+            </w:r>
+            <w:proofErr w:type="spellEnd"/>
+            <w:r>
+              <w:rPr>
+                <w:rFonts w:ascii="Cambria" w:hAnsi="Cambria" w:cs="Times New Roman"/>
+                <w:color w:val="FF0000"/>
+                <w:sz w:val="24"/>
+                <w:szCs w:val="24"/>
+              </w:rPr>
+              <w:t xml:space="preserve"> </w:t>
+            </w:r>
+            <w:proofErr w:type="spellStart"/>
+            <w:r>
+              <w:rPr>
+                <w:rFonts w:ascii="Cambria" w:hAnsi="Cambria" w:cs="Times New Roman"/>
+                <w:color w:val="FF0000"/>
+                <w:sz w:val="24"/>
+                <w:szCs w:val="24"/>
+              </w:rPr>
+              <w:t>ra</w:t>
+            </w:r>
+            <w:proofErr w:type="spellEnd"/>
+            <w:r>
+              <w:rPr>
+                <w:rFonts w:ascii="Cambria" w:hAnsi="Cambria" w:cs="Times New Roman"/>
+                <w:color w:val="FF0000"/>
+                <w:sz w:val="24"/>
+                <w:szCs w:val="24"/>
+              </w:rPr>
+              <w:t xml:space="preserve"> </w:t>
+            </w:r>
+            <w:proofErr w:type="spellStart"/>
+            <w:r>
+              <w:rPr>
+                <w:rFonts w:ascii="Cambria" w:hAnsi="Cambria" w:cs="Times New Roman"/>
+                <w:color w:val="FF0000"/>
+                <w:sz w:val="24"/>
+                <w:szCs w:val="24"/>
+              </w:rPr>
+              <w:t>khong</w:t>
+            </w:r>
+            <w:proofErr w:type="spellEnd"/>
+            <w:r>
+              <w:rPr>
+                <w:rFonts w:ascii="Cambria" w:hAnsi="Cambria" w:cs="Times New Roman"/>
+                <w:color w:val="FF0000"/>
+                <w:sz w:val="24"/>
+                <w:szCs w:val="24"/>
+              </w:rPr>
+              <w:t xml:space="preserve">?? </w:t>
+            </w:r>
+            <w:proofErr w:type="spellStart"/>
+            <w:r>
+              <w:rPr>
+                <w:rFonts w:ascii="Cambria" w:hAnsi="Cambria" w:cs="Times New Roman"/>
+                <w:color w:val="FF0000"/>
+                <w:sz w:val="24"/>
+                <w:szCs w:val="24"/>
+              </w:rPr>
+              <w:t>Nhu</w:t>
+            </w:r>
+            <w:proofErr w:type="spellEnd"/>
+            <w:r>
+              <w:rPr>
+                <w:rFonts w:ascii="Cambria" w:hAnsi="Cambria" w:cs="Times New Roman"/>
+                <w:color w:val="FF0000"/>
+                <w:sz w:val="24"/>
+                <w:szCs w:val="24"/>
+              </w:rPr>
+              <w:t xml:space="preserve"> </w:t>
+            </w:r>
+            <w:proofErr w:type="spellStart"/>
+            <w:r>
+              <w:rPr>
+                <w:rFonts w:ascii="Cambria" w:hAnsi="Cambria" w:cs="Times New Roman"/>
+                <w:color w:val="FF0000"/>
+                <w:sz w:val="24"/>
+                <w:szCs w:val="24"/>
+              </w:rPr>
+              <w:t>duoc</w:t>
+            </w:r>
+            <w:proofErr w:type="spellEnd"/>
+            <w:r>
+              <w:rPr>
+                <w:rFonts w:ascii="Cambria" w:hAnsi="Cambria" w:cs="Times New Roman"/>
+                <w:color w:val="FF0000"/>
+                <w:sz w:val="24"/>
+                <w:szCs w:val="24"/>
+              </w:rPr>
+              <w:t xml:space="preserve"> notify </w:t>
+            </w:r>
+            <w:proofErr w:type="spellStart"/>
+            <w:r>
+              <w:rPr>
+                <w:rFonts w:ascii="Cambria" w:hAnsi="Cambria" w:cs="Times New Roman"/>
+                <w:color w:val="FF0000"/>
+                <w:sz w:val="24"/>
+                <w:szCs w:val="24"/>
+              </w:rPr>
+              <w:t>chang</w:t>
+            </w:r>
+            <w:proofErr w:type="spellEnd"/>
+            <w:r>
+              <w:rPr>
+                <w:rFonts w:ascii="Cambria" w:hAnsi="Cambria" w:cs="Times New Roman"/>
+                <w:color w:val="FF0000"/>
+                <w:sz w:val="24"/>
+                <w:szCs w:val="24"/>
+              </w:rPr>
+              <w:t xml:space="preserve"> </w:t>
+            </w:r>
+            <w:proofErr w:type="spellStart"/>
+            <w:proofErr w:type="gramStart"/>
+            <w:r>
+              <w:rPr>
+                <w:rFonts w:ascii="Cambria" w:hAnsi="Cambria" w:cs="Times New Roman"/>
+                <w:color w:val="FF0000"/>
+                <w:sz w:val="24"/>
+                <w:szCs w:val="24"/>
+              </w:rPr>
+              <w:t>han</w:t>
+            </w:r>
+            <w:proofErr w:type="spellEnd"/>
+            <w:proofErr w:type="gramEnd"/>
+            <w:r>
+              <w:rPr>
+                <w:rFonts w:ascii="Cambria" w:hAnsi="Cambria" w:cs="Times New Roman"/>
+                <w:color w:val="FF0000"/>
+                <w:sz w:val="24"/>
+                <w:szCs w:val="24"/>
+              </w:rPr>
+              <w:t>.</w:t>
+            </w:r>
+          </w:p>
+          <w:p>
+            <w:pPr>
+              <w:pStyle w:val="ListParagraph"/>
+              <w:keepNext/>
+              <w:numPr>
+                <w:ilvl w:val="0"/>
+                <w:numId w:val="4"/>
+              </w:numPr>
+              <w:spacing w:after="0" w:line="240" w:lineRule="auto"/>
+              <w:rPr>
+                <w:rFonts w:ascii="Cambria" w:hAnsi="Cambria" w:cs="Times New Roman"/>
+                <w:sz w:val="24"/>
+                <w:szCs w:val="24"/>
+              </w:rPr>
+            </w:pPr>
           </w:p>
         </w:tc>
       </w:tr>
@@ -5916,6 +8325,8 @@
       <w:pPr>
         <w:jc w:val="center"/>
       </w:pPr>
+      <w:bookmarkStart w:id="0" w:name="_GoBack"/>
+      <w:bookmarkEnd w:id="0"/>
     </w:p>
     <w:sectPr>
       <w:pgSz w:w="12240" w:h="15840"/>
@@ -5928,7 +8339,7 @@
 </file>
 
 <file path=word/endnotes.xml><?xml version="1.0" encoding="utf-8"?>
-<w:endnotes xmlns:wpc="http://schemas.microsoft.com/office/word/2010/wordprocessingCanvas" xmlns:mc="http://schemas.openxmlformats.org/markup-compatibility/2006" xmlns:o="urn:schemas-microsoft-com:office:office" xmlns:r="http://schemas.openxmlformats.org/officeDocument/2006/relationships" xmlns:m="http://schemas.openxmlformats.org/officeDocument/2006/math" xmlns:v="urn:schemas-microsoft-com:vml" xmlns:wp14="http://schemas.microsoft.com/office/word/2010/wordprocessingDrawing" xmlns:wp="http://schemas.openxmlformats.org/drawingml/2006/wordprocessingDrawing" xmlns:w10="urn:schemas-microsoft-com:office:word" xmlns:w="http://schemas.openxmlformats.org/wordprocessingml/2006/main" xmlns:w14="http://schemas.microsoft.com/office/word/2010/wordml" xmlns:w15="http://schemas.microsoft.com/office/word/2012/wordml" xmlns:wpg="http://schemas.microsoft.com/office/word/2010/wordprocessingGroup" xmlns:wpi="http://schemas.microsoft.com/office/word/2010/wordprocessingInk" xmlns:wne="http://schemas.microsoft.com/office/word/2006/wordml" xmlns:wps="http://schemas.microsoft.com/office/word/2010/wordprocessingShape" mc:Ignorable="w14 w15 wp14">
+<w:endnotes xmlns:wpc="http://schemas.microsoft.com/office/word/2010/wordprocessingCanvas" xmlns:mc="http://schemas.openxmlformats.org/markup-compatibility/2006" xmlns:o="urn:schemas-microsoft-com:office:office" xmlns:r="http://schemas.openxmlformats.org/officeDocument/2006/relationships" xmlns:m="http://schemas.openxmlformats.org/officeDocument/2006/math" xmlns:v="urn:schemas-microsoft-com:vml" xmlns:wp14="http://schemas.microsoft.com/office/word/2010/wordprocessingDrawing" xmlns:wp="http://schemas.openxmlformats.org/drawingml/2006/wordprocessingDrawing" xmlns:w10="urn:schemas-microsoft-com:office:word" xmlns:w="http://schemas.openxmlformats.org/wordprocessingml/2006/main" xmlns:w14="http://schemas.microsoft.com/office/word/2010/wordml" xmlns:wpg="http://schemas.microsoft.com/office/word/2010/wordprocessingGroup" xmlns:wpi="http://schemas.microsoft.com/office/word/2010/wordprocessingInk" xmlns:wne="http://schemas.microsoft.com/office/word/2006/wordml" xmlns:wps="http://schemas.microsoft.com/office/word/2010/wordprocessingShape" mc:Ignorable="w14 wp14">
   <w:endnote w:type="separator" w:id="-1">
     <w:p>
       <w:pPr>
@@ -5953,7 +8364,7 @@
 </file>
 
 <file path=word/footnotes.xml><?xml version="1.0" encoding="utf-8"?>
-<w:footnotes xmlns:wpc="http://schemas.microsoft.com/office/word/2010/wordprocessingCanvas" xmlns:mc="http://schemas.openxmlformats.org/markup-compatibility/2006" xmlns:o="urn:schemas-microsoft-com:office:office" xmlns:r="http://schemas.openxmlformats.org/officeDocument/2006/relationships" xmlns:m="http://schemas.openxmlformats.org/officeDocument/2006/math" xmlns:v="urn:schemas-microsoft-com:vml" xmlns:wp14="http://schemas.microsoft.com/office/word/2010/wordprocessingDrawing" xmlns:wp="http://schemas.openxmlformats.org/drawingml/2006/wordprocessingDrawing" xmlns:w10="urn:schemas-microsoft-com:office:word" xmlns:w="http://schemas.openxmlformats.org/wordprocessingml/2006/main" xmlns:w14="http://schemas.microsoft.com/office/word/2010/wordml" xmlns:w15="http://schemas.microsoft.com/office/word/2012/wordml" xmlns:wpg="http://schemas.microsoft.com/office/word/2010/wordprocessingGroup" xmlns:wpi="http://schemas.microsoft.com/office/word/2010/wordprocessingInk" xmlns:wne="http://schemas.microsoft.com/office/word/2006/wordml" xmlns:wps="http://schemas.microsoft.com/office/word/2010/wordprocessingShape" mc:Ignorable="w14 w15 wp14">
+<w:footnotes xmlns:wpc="http://schemas.microsoft.com/office/word/2010/wordprocessingCanvas" xmlns:mc="http://schemas.openxmlformats.org/markup-compatibility/2006" xmlns:o="urn:schemas-microsoft-com:office:office" xmlns:r="http://schemas.openxmlformats.org/officeDocument/2006/relationships" xmlns:m="http://schemas.openxmlformats.org/officeDocument/2006/math" xmlns:v="urn:schemas-microsoft-com:vml" xmlns:wp14="http://schemas.microsoft.com/office/word/2010/wordprocessingDrawing" xmlns:wp="http://schemas.openxmlformats.org/drawingml/2006/wordprocessingDrawing" xmlns:w10="urn:schemas-microsoft-com:office:word" xmlns:w="http://schemas.openxmlformats.org/wordprocessingml/2006/main" xmlns:w14="http://schemas.microsoft.com/office/word/2010/wordml" xmlns:wpg="http://schemas.microsoft.com/office/word/2010/wordprocessingGroup" xmlns:wpi="http://schemas.microsoft.com/office/word/2010/wordprocessingInk" xmlns:wne="http://schemas.microsoft.com/office/word/2006/wordml" xmlns:wps="http://schemas.microsoft.com/office/word/2010/wordprocessingShape" mc:Ignorable="w14 wp14">
   <w:footnote w:type="separator" w:id="-1">
     <w:p>
       <w:pPr>
@@ -5978,7 +8389,7 @@
 </file>
 
 <file path=word/numbering.xml><?xml version="1.0" encoding="utf-8"?>
-<w:numbering xmlns:wpc="http://schemas.microsoft.com/office/word/2010/wordprocessingCanvas" xmlns:mc="http://schemas.openxmlformats.org/markup-compatibility/2006" xmlns:o="urn:schemas-microsoft-com:office:office" xmlns:r="http://schemas.openxmlformats.org/officeDocument/2006/relationships" xmlns:m="http://schemas.openxmlformats.org/officeDocument/2006/math" xmlns:v="urn:schemas-microsoft-com:vml" xmlns:wp14="http://schemas.microsoft.com/office/word/2010/wordprocessingDrawing" xmlns:wp="http://schemas.openxmlformats.org/drawingml/2006/wordprocessingDrawing" xmlns:w10="urn:schemas-microsoft-com:office:word" xmlns:w="http://schemas.openxmlformats.org/wordprocessingml/2006/main" xmlns:w14="http://schemas.microsoft.com/office/word/2010/wordml" xmlns:w15="http://schemas.microsoft.com/office/word/2012/wordml" xmlns:wpg="http://schemas.microsoft.com/office/word/2010/wordprocessingGroup" xmlns:wpi="http://schemas.microsoft.com/office/word/2010/wordprocessingInk" xmlns:wne="http://schemas.microsoft.com/office/word/2006/wordml" xmlns:wps="http://schemas.microsoft.com/office/word/2010/wordprocessingShape" mc:Ignorable="w14 w15 wp14">
+<w:numbering xmlns:wpc="http://schemas.microsoft.com/office/word/2010/wordprocessingCanvas" xmlns:mc="http://schemas.openxmlformats.org/markup-compatibility/2006" xmlns:o="urn:schemas-microsoft-com:office:office" xmlns:r="http://schemas.openxmlformats.org/officeDocument/2006/relationships" xmlns:m="http://schemas.openxmlformats.org/officeDocument/2006/math" xmlns:v="urn:schemas-microsoft-com:vml" xmlns:wp14="http://schemas.microsoft.com/office/word/2010/wordprocessingDrawing" xmlns:wp="http://schemas.openxmlformats.org/drawingml/2006/wordprocessingDrawing" xmlns:w10="urn:schemas-microsoft-com:office:word" xmlns:w="http://schemas.openxmlformats.org/wordprocessingml/2006/main" xmlns:w14="http://schemas.microsoft.com/office/word/2010/wordml" xmlns:wpg="http://schemas.microsoft.com/office/word/2010/wordprocessingGroup" xmlns:wpi="http://schemas.microsoft.com/office/word/2010/wordprocessingInk" xmlns:wne="http://schemas.microsoft.com/office/word/2006/wordml" xmlns:wps="http://schemas.microsoft.com/office/word/2010/wordprocessingShape" mc:Ignorable="w14 wp14">
   <w:abstractNum w:abstractNumId="0">
     <w:nsid w:val="01C17CFA"/>
     <w:multiLevelType w:val="hybridMultilevel"/>
@@ -6443,7 +8854,7 @@
 </file>
 
 <file path=word/styles.xml><?xml version="1.0" encoding="utf-8"?>
-<w:styles xmlns:mc="http://schemas.openxmlformats.org/markup-compatibility/2006" xmlns:r="http://schemas.openxmlformats.org/officeDocument/2006/relationships" xmlns:w="http://schemas.openxmlformats.org/wordprocessingml/2006/main" xmlns:w14="http://schemas.microsoft.com/office/word/2010/wordml" xmlns:w15="http://schemas.microsoft.com/office/word/2012/wordml" mc:Ignorable="w14 w15">
+<w:styles xmlns:mc="http://schemas.openxmlformats.org/markup-compatibility/2006" xmlns:r="http://schemas.openxmlformats.org/officeDocument/2006/relationships" xmlns:w="http://schemas.openxmlformats.org/wordprocessingml/2006/main" xmlns:w14="http://schemas.microsoft.com/office/word/2010/wordml" mc:Ignorable="w14">
   <w:docDefaults>
     <w:rPrDefault>
       <w:rPr>
@@ -6459,378 +8870,144 @@
       </w:pPr>
     </w:pPrDefault>
   </w:docDefaults>
-  <w:latentStyles w:defLockedState="0" w:defUIPriority="99" w:defSemiHidden="0" w:defUnhideWhenUsed="0" w:defQFormat="0" w:count="371">
-    <w:lsdException w:name="Normal" w:uiPriority="0" w:qFormat="1"/>
-    <w:lsdException w:name="heading 1" w:uiPriority="9" w:qFormat="1"/>
-    <w:lsdException w:name="heading 2" w:semiHidden="1" w:uiPriority="9" w:unhideWhenUsed="1" w:qFormat="1"/>
-    <w:lsdException w:name="heading 3" w:semiHidden="1" w:uiPriority="9" w:unhideWhenUsed="1" w:qFormat="1"/>
-    <w:lsdException w:name="heading 4" w:semiHidden="1" w:uiPriority="9" w:unhideWhenUsed="1" w:qFormat="1"/>
-    <w:lsdException w:name="heading 5" w:semiHidden="1" w:uiPriority="9" w:unhideWhenUsed="1" w:qFormat="1"/>
-    <w:lsdException w:name="heading 6" w:semiHidden="1" w:uiPriority="9" w:unhideWhenUsed="1" w:qFormat="1"/>
-    <w:lsdException w:name="heading 7" w:semiHidden="1" w:uiPriority="9" w:unhideWhenUsed="1" w:qFormat="1"/>
-    <w:lsdException w:name="heading 8" w:semiHidden="1" w:uiPriority="9" w:unhideWhenUsed="1" w:qFormat="1"/>
-    <w:lsdException w:name="heading 9" w:semiHidden="1" w:uiPriority="9" w:unhideWhenUsed="1" w:qFormat="1"/>
-    <w:lsdException w:name="index 1" w:semiHidden="1" w:unhideWhenUsed="1"/>
-    <w:lsdException w:name="index 2" w:semiHidden="1" w:unhideWhenUsed="1"/>
-    <w:lsdException w:name="index 3" w:semiHidden="1" w:unhideWhenUsed="1"/>
-    <w:lsdException w:name="index 4" w:semiHidden="1" w:unhideWhenUsed="1"/>
-    <w:lsdException w:name="index 5" w:semiHidden="1" w:unhideWhenUsed="1"/>
-    <w:lsdException w:name="index 6" w:semiHidden="1" w:unhideWhenUsed="1"/>
-    <w:lsdException w:name="index 7" w:semiHidden="1" w:unhideWhenUsed="1"/>
-    <w:lsdException w:name="index 8" w:semiHidden="1" w:unhideWhenUsed="1"/>
-    <w:lsdException w:name="index 9" w:semiHidden="1" w:unhideWhenUsed="1"/>
-    <w:lsdException w:name="toc 1" w:semiHidden="1" w:uiPriority="39" w:unhideWhenUsed="1"/>
-    <w:lsdException w:name="toc 2" w:semiHidden="1" w:uiPriority="39" w:unhideWhenUsed="1"/>
-    <w:lsdException w:name="toc 3" w:semiHidden="1" w:uiPriority="39" w:unhideWhenUsed="1"/>
-    <w:lsdException w:name="toc 4" w:semiHidden="1" w:uiPriority="39" w:unhideWhenUsed="1"/>
-    <w:lsdException w:name="toc 5" w:semiHidden="1" w:uiPriority="39" w:unhideWhenUsed="1"/>
-    <w:lsdException w:name="toc 6" w:semiHidden="1" w:uiPriority="39" w:unhideWhenUsed="1"/>
-    <w:lsdException w:name="toc 7" w:semiHidden="1" w:uiPriority="39" w:unhideWhenUsed="1"/>
-    <w:lsdException w:name="toc 8" w:semiHidden="1" w:uiPriority="39" w:unhideWhenUsed="1"/>
-    <w:lsdException w:name="toc 9" w:semiHidden="1" w:uiPriority="39" w:unhideWhenUsed="1"/>
-    <w:lsdException w:name="Normal Indent" w:semiHidden="1" w:unhideWhenUsed="1"/>
-    <w:lsdException w:name="footnote text" w:semiHidden="1" w:unhideWhenUsed="1"/>
-    <w:lsdException w:name="annotation text" w:semiHidden="1" w:unhideWhenUsed="1"/>
-    <w:lsdException w:name="header" w:semiHidden="1" w:unhideWhenUsed="1"/>
-    <w:lsdException w:name="footer" w:semiHidden="1" w:unhideWhenUsed="1"/>
-    <w:lsdException w:name="index heading" w:semiHidden="1" w:unhideWhenUsed="1"/>
-    <w:lsdException w:name="caption" w:semiHidden="1" w:uiPriority="35" w:unhideWhenUsed="1" w:qFormat="1"/>
-    <w:lsdException w:name="table of figures" w:semiHidden="1" w:unhideWhenUsed="1"/>
-    <w:lsdException w:name="envelope address" w:semiHidden="1" w:unhideWhenUsed="1"/>
-    <w:lsdException w:name="envelope return" w:semiHidden="1" w:unhideWhenUsed="1"/>
-    <w:lsdException w:name="footnote reference" w:semiHidden="1" w:unhideWhenUsed="1"/>
-    <w:lsdException w:name="annotation reference" w:semiHidden="1" w:unhideWhenUsed="1"/>
-    <w:lsdException w:name="line number" w:semiHidden="1" w:unhideWhenUsed="1"/>
-    <w:lsdException w:name="page number" w:semiHidden="1" w:unhideWhenUsed="1"/>
-    <w:lsdException w:name="endnote reference" w:semiHidden="1" w:unhideWhenUsed="1"/>
-    <w:lsdException w:name="endnote text" w:semiHidden="1" w:unhideWhenUsed="1"/>
-    <w:lsdException w:name="table of authorities" w:semiHidden="1" w:unhideWhenUsed="1"/>
-    <w:lsdException w:name="macro" w:semiHidden="1" w:unhideWhenUsed="1"/>
-    <w:lsdException w:name="toa heading" w:semiHidden="1" w:unhideWhenUsed="1"/>
-    <w:lsdException w:name="List" w:semiHidden="1" w:unhideWhenUsed="1"/>
-    <w:lsdException w:name="List Bullet" w:semiHidden="1" w:unhideWhenUsed="1"/>
-    <w:lsdException w:name="List Number" w:semiHidden="1" w:unhideWhenUsed="1"/>
-    <w:lsdException w:name="List 2" w:semiHidden="1" w:unhideWhenUsed="1"/>
-    <w:lsdException w:name="List 3" w:semiHidden="1" w:unhideWhenUsed="1"/>
-    <w:lsdException w:name="List 4" w:semiHidden="1" w:unhideWhenUsed="1"/>
-    <w:lsdException w:name="List 5" w:semiHidden="1" w:unhideWhenUsed="1"/>
-    <w:lsdException w:name="List Bullet 2" w:semiHidden="1" w:unhideWhenUsed="1"/>
-    <w:lsdException w:name="List Bullet 3" w:semiHidden="1" w:unhideWhenUsed="1"/>
-    <w:lsdException w:name="List Bullet 4" w:semiHidden="1" w:unhideWhenUsed="1"/>
-    <w:lsdException w:name="List Bullet 5" w:semiHidden="1" w:unhideWhenUsed="1"/>
-    <w:lsdException w:name="List Number 2" w:semiHidden="1" w:unhideWhenUsed="1"/>
-    <w:lsdException w:name="List Number 3" w:semiHidden="1" w:unhideWhenUsed="1"/>
-    <w:lsdException w:name="List Number 4" w:semiHidden="1" w:unhideWhenUsed="1"/>
-    <w:lsdException w:name="List Number 5" w:semiHidden="1" w:unhideWhenUsed="1"/>
-    <w:lsdException w:name="Title" w:uiPriority="10" w:qFormat="1"/>
-    <w:lsdException w:name="Closing" w:semiHidden="1" w:unhideWhenUsed="1"/>
-    <w:lsdException w:name="Signature" w:semiHidden="1" w:unhideWhenUsed="1"/>
-    <w:lsdException w:name="Default Paragraph Font" w:semiHidden="1" w:uiPriority="1" w:unhideWhenUsed="1"/>
-    <w:lsdException w:name="Body Text" w:semiHidden="1" w:unhideWhenUsed="1"/>
-    <w:lsdException w:name="Body Text Indent" w:semiHidden="1" w:unhideWhenUsed="1"/>
-    <w:lsdException w:name="List Continue" w:semiHidden="1" w:unhideWhenUsed="1"/>
-    <w:lsdException w:name="List Continue 2" w:semiHidden="1" w:unhideWhenUsed="1"/>
-    <w:lsdException w:name="List Continue 3" w:semiHidden="1" w:unhideWhenUsed="1"/>
-    <w:lsdException w:name="List Continue 4" w:semiHidden="1" w:unhideWhenUsed="1"/>
-    <w:lsdException w:name="List Continue 5" w:semiHidden="1" w:unhideWhenUsed="1"/>
-    <w:lsdException w:name="Message Header" w:semiHidden="1" w:unhideWhenUsed="1"/>
-    <w:lsdException w:name="Subtitle" w:uiPriority="11" w:qFormat="1"/>
-    <w:lsdException w:name="Salutation" w:semiHidden="1" w:unhideWhenUsed="1"/>
-    <w:lsdException w:name="Date" w:semiHidden="1" w:unhideWhenUsed="1"/>
-    <w:lsdException w:name="Body Text First Indent" w:semiHidden="1" w:unhideWhenUsed="1"/>
-    <w:lsdException w:name="Body Text First Indent 2" w:semiHidden="1" w:unhideWhenUsed="1"/>
-    <w:lsdException w:name="Note Heading" w:semiHidden="1" w:unhideWhenUsed="1"/>
-    <w:lsdException w:name="Body Text 2" w:semiHidden="1" w:unhideWhenUsed="1"/>
-    <w:lsdException w:name="Body Text 3" w:semiHidden="1" w:unhideWhenUsed="1"/>
-    <w:lsdException w:name="Body Text Indent 2" w:semiHidden="1" w:unhideWhenUsed="1"/>
-    <w:lsdException w:name="Body Text Indent 3" w:semiHidden="1" w:unhideWhenUsed="1"/>
-    <w:lsdException w:name="Block Text" w:semiHidden="1" w:unhideWhenUsed="1"/>
-    <w:lsdException w:name="Hyperlink" w:semiHidden="1" w:unhideWhenUsed="1"/>
-    <w:lsdException w:name="FollowedHyperlink" w:semiHidden="1" w:unhideWhenUsed="1"/>
-    <w:lsdException w:name="Strong" w:uiPriority="22" w:qFormat="1"/>
-    <w:lsdException w:name="Emphasis" w:uiPriority="20" w:qFormat="1"/>
-    <w:lsdException w:name="Document Map" w:semiHidden="1" w:unhideWhenUsed="1"/>
-    <w:lsdException w:name="Plain Text" w:semiHidden="1" w:unhideWhenUsed="1"/>
-    <w:lsdException w:name="E-mail Signature" w:semiHidden="1" w:unhideWhenUsed="1"/>
-    <w:lsdException w:name="HTML Top of Form" w:semiHidden="1" w:unhideWhenUsed="1"/>
-    <w:lsdException w:name="HTML Bottom of Form" w:semiHidden="1" w:unhideWhenUsed="1"/>
-    <w:lsdException w:name="Normal (Web)" w:semiHidden="1" w:unhideWhenUsed="1"/>
-    <w:lsdException w:name="HTML Acronym" w:semiHidden="1" w:unhideWhenUsed="1"/>
-    <w:lsdException w:name="HTML Address" w:semiHidden="1" w:unhideWhenUsed="1"/>
-    <w:lsdException w:name="HTML Cite" w:semiHidden="1" w:unhideWhenUsed="1"/>
-    <w:lsdException w:name="HTML Code" w:semiHidden="1" w:unhideWhenUsed="1"/>
-    <w:lsdException w:name="HTML Definition" w:semiHidden="1" w:unhideWhenUsed="1"/>
-    <w:lsdException w:name="HTML Keyboard" w:semiHidden="1" w:unhideWhenUsed="1"/>
-    <w:lsdException w:name="HTML Preformatted" w:semiHidden="1" w:unhideWhenUsed="1"/>
-    <w:lsdException w:name="HTML Sample" w:semiHidden="1" w:unhideWhenUsed="1"/>
-    <w:lsdException w:name="HTML Typewriter" w:semiHidden="1" w:unhideWhenUsed="1"/>
-    <w:lsdException w:name="HTML Variable" w:semiHidden="1" w:unhideWhenUsed="1"/>
-    <w:lsdException w:name="Normal Table" w:semiHidden="1" w:unhideWhenUsed="1"/>
-    <w:lsdException w:name="annotation subject" w:semiHidden="1" w:unhideWhenUsed="1"/>
-    <w:lsdException w:name="No List" w:semiHidden="1" w:unhideWhenUsed="1"/>
-    <w:lsdException w:name="Outline List 1" w:semiHidden="1" w:unhideWhenUsed="1"/>
-    <w:lsdException w:name="Outline List 2" w:semiHidden="1" w:unhideWhenUsed="1"/>
-    <w:lsdException w:name="Outline List 3" w:semiHidden="1" w:unhideWhenUsed="1"/>
-    <w:lsdException w:name="Table Simple 1" w:semiHidden="1" w:unhideWhenUsed="1"/>
-    <w:lsdException w:name="Table Simple 2" w:semiHidden="1" w:unhideWhenUsed="1"/>
-    <w:lsdException w:name="Table Simple 3" w:semiHidden="1" w:unhideWhenUsed="1"/>
-    <w:lsdException w:name="Table Classic 1" w:semiHidden="1" w:unhideWhenUsed="1"/>
-    <w:lsdException w:name="Table Classic 2" w:semiHidden="1" w:unhideWhenUsed="1"/>
-    <w:lsdException w:name="Table Classic 3" w:semiHidden="1" w:unhideWhenUsed="1"/>
-    <w:lsdException w:name="Table Classic 4" w:semiHidden="1" w:unhideWhenUsed="1"/>
-    <w:lsdException w:name="Table Colorful 1" w:semiHidden="1" w:unhideWhenUsed="1"/>
-    <w:lsdException w:name="Table Colorful 2" w:semiHidden="1" w:unhideWhenUsed="1"/>
-    <w:lsdException w:name="Table Colorful 3" w:semiHidden="1" w:unhideWhenUsed="1"/>
-    <w:lsdException w:name="Table Columns 1" w:semiHidden="1" w:unhideWhenUsed="1"/>
-    <w:lsdException w:name="Table Columns 2" w:semiHidden="1" w:unhideWhenUsed="1"/>
-    <w:lsdException w:name="Table Columns 3" w:semiHidden="1" w:unhideWhenUsed="1"/>
-    <w:lsdException w:name="Table Columns 4" w:semiHidden="1" w:unhideWhenUsed="1"/>
-    <w:lsdException w:name="Table Columns 5" w:semiHidden="1" w:unhideWhenUsed="1"/>
-    <w:lsdException w:name="Table Grid 1" w:semiHidden="1" w:unhideWhenUsed="1"/>
-    <w:lsdException w:name="Table Grid 2" w:semiHidden="1" w:unhideWhenUsed="1"/>
-    <w:lsdException w:name="Table Grid 3" w:semiHidden="1" w:unhideWhenUsed="1"/>
-    <w:lsdException w:name="Table Grid 4" w:semiHidden="1" w:unhideWhenUsed="1"/>
-    <w:lsdException w:name="Table Grid 5" w:semiHidden="1" w:unhideWhenUsed="1"/>
-    <w:lsdException w:name="Table Grid 6" w:semiHidden="1" w:unhideWhenUsed="1"/>
-    <w:lsdException w:name="Table Grid 7" w:semiHidden="1" w:unhideWhenUsed="1"/>
-    <w:lsdException w:name="Table Grid 8" w:semiHidden="1" w:unhideWhenUsed="1"/>
-    <w:lsdException w:name="Table List 1" w:semiHidden="1" w:unhideWhenUsed="1"/>
-    <w:lsdException w:name="Table List 2" w:semiHidden="1" w:unhideWhenUsed="1"/>
-    <w:lsdException w:name="Table List 3" w:semiHidden="1" w:unhideWhenUsed="1"/>
-    <w:lsdException w:name="Table List 4" w:semiHidden="1" w:unhideWhenUsed="1"/>
-    <w:lsdException w:name="Table List 5" w:semiHidden="1" w:unhideWhenUsed="1"/>
-    <w:lsdException w:name="Table List 6" w:semiHidden="1" w:unhideWhenUsed="1"/>
-    <w:lsdException w:name="Table List 7" w:semiHidden="1" w:unhideWhenUsed="1"/>
-    <w:lsdException w:name="Table List 8" w:semiHidden="1" w:unhideWhenUsed="1"/>
-    <w:lsdException w:name="Table 3D effects 1" w:semiHidden="1" w:unhideWhenUsed="1"/>
-    <w:lsdException w:name="Table 3D effects 2" w:semiHidden="1" w:unhideWhenUsed="1"/>
-    <w:lsdException w:name="Table 3D effects 3" w:semiHidden="1" w:unhideWhenUsed="1"/>
-    <w:lsdException w:name="Table Contemporary" w:semiHidden="1" w:unhideWhenUsed="1"/>
-    <w:lsdException w:name="Table Elegant" w:semiHidden="1" w:unhideWhenUsed="1"/>
-    <w:lsdException w:name="Table Professional" w:semiHidden="1" w:unhideWhenUsed="1"/>
-    <w:lsdException w:name="Table Subtle 1" w:semiHidden="1" w:unhideWhenUsed="1"/>
-    <w:lsdException w:name="Table Subtle 2" w:semiHidden="1" w:unhideWhenUsed="1"/>
-    <w:lsdException w:name="Table Web 1" w:semiHidden="1" w:unhideWhenUsed="1"/>
-    <w:lsdException w:name="Table Web 2" w:semiHidden="1" w:unhideWhenUsed="1"/>
-    <w:lsdException w:name="Table Web 3" w:semiHidden="1" w:unhideWhenUsed="1"/>
-    <w:lsdException w:name="Balloon Text" w:semiHidden="1" w:unhideWhenUsed="1"/>
-    <w:lsdException w:name="Table Grid" w:uiPriority="39"/>
-    <w:lsdException w:name="Table Theme" w:semiHidden="1" w:unhideWhenUsed="1"/>
-    <w:lsdException w:name="Placeholder Text" w:semiHidden="1"/>
-    <w:lsdException w:name="No Spacing" w:uiPriority="1" w:qFormat="1"/>
-    <w:lsdException w:name="Light Shading" w:uiPriority="60"/>
-    <w:lsdException w:name="Light List" w:uiPriority="61"/>
-    <w:lsdException w:name="Light Grid" w:uiPriority="62"/>
-    <w:lsdException w:name="Medium Shading 1" w:uiPriority="63"/>
-    <w:lsdException w:name="Medium Shading 2" w:uiPriority="64"/>
-    <w:lsdException w:name="Medium List 1" w:uiPriority="65"/>
-    <w:lsdException w:name="Medium List 2" w:uiPriority="66"/>
-    <w:lsdException w:name="Medium Grid 1" w:uiPriority="67"/>
-    <w:lsdException w:name="Medium Grid 2" w:uiPriority="68"/>
-    <w:lsdException w:name="Medium Grid 3" w:uiPriority="69"/>
-    <w:lsdException w:name="Dark List" w:uiPriority="70"/>
-    <w:lsdException w:name="Colorful Shading" w:uiPriority="71"/>
-    <w:lsdException w:name="Colorful List" w:uiPriority="72"/>
-    <w:lsdException w:name="Colorful Grid" w:uiPriority="73"/>
-    <w:lsdException w:name="Light Shading Accent 1" w:uiPriority="60"/>
-    <w:lsdException w:name="Light List Accent 1" w:uiPriority="61"/>
-    <w:lsdException w:name="Light Grid Accent 1" w:uiPriority="62"/>
-    <w:lsdException w:name="Medium Shading 1 Accent 1" w:uiPriority="63"/>
-    <w:lsdException w:name="Medium Shading 2 Accent 1" w:uiPriority="64"/>
-    <w:lsdException w:name="Medium List 1 Accent 1" w:uiPriority="65"/>
-    <w:lsdException w:name="Revision" w:semiHidden="1"/>
-    <w:lsdException w:name="List Paragraph" w:uiPriority="34" w:qFormat="1"/>
-    <w:lsdException w:name="Quote" w:uiPriority="29" w:qFormat="1"/>
-    <w:lsdException w:name="Intense Quote" w:uiPriority="30" w:qFormat="1"/>
-    <w:lsdException w:name="Medium List 2 Accent 1" w:uiPriority="66"/>
-    <w:lsdException w:name="Medium Grid 1 Accent 1" w:uiPriority="67"/>
-    <w:lsdException w:name="Medium Grid 2 Accent 1" w:uiPriority="68"/>
-    <w:lsdException w:name="Medium Grid 3 Accent 1" w:uiPriority="69"/>
-    <w:lsdException w:name="Dark List Accent 1" w:uiPriority="70"/>
-    <w:lsdException w:name="Colorful Shading Accent 1" w:uiPriority="71"/>
-    <w:lsdException w:name="Colorful List Accent 1" w:uiPriority="72"/>
-    <w:lsdException w:name="Colorful Grid Accent 1" w:uiPriority="73"/>
-    <w:lsdException w:name="Light Shading Accent 2" w:uiPriority="60"/>
-    <w:lsdException w:name="Light List Accent 2" w:uiPriority="61"/>
-    <w:lsdException w:name="Light Grid Accent 2" w:uiPriority="62"/>
-    <w:lsdException w:name="Medium Shading 1 Accent 2" w:uiPriority="63"/>
-    <w:lsdException w:name="Medium Shading 2 Accent 2" w:uiPriority="64"/>
-    <w:lsdException w:name="Medium List 1 Accent 2" w:uiPriority="65"/>
-    <w:lsdException w:name="Medium List 2 Accent 2" w:uiPriority="66"/>
-    <w:lsdException w:name="Medium Grid 1 Accent 2" w:uiPriority="67"/>
-    <w:lsdException w:name="Medium Grid 2 Accent 2" w:uiPriority="68"/>
-    <w:lsdException w:name="Medium Grid 3 Accent 2" w:uiPriority="69"/>
-    <w:lsdException w:name="Dark List Accent 2" w:uiPriority="70"/>
-    <w:lsdException w:name="Colorful Shading Accent 2" w:uiPriority="71"/>
-    <w:lsdException w:name="Colorful List Accent 2" w:uiPriority="72"/>
-    <w:lsdException w:name="Colorful Grid Accent 2" w:uiPriority="73"/>
-    <w:lsdException w:name="Light Shading Accent 3" w:uiPriority="60"/>
-    <w:lsdException w:name="Light List Accent 3" w:uiPriority="61"/>
-    <w:lsdException w:name="Light Grid Accent 3" w:uiPriority="62"/>
-    <w:lsdException w:name="Medium Shading 1 Accent 3" w:uiPriority="63"/>
-    <w:lsdException w:name="Medium Shading 2 Accent 3" w:uiPriority="64"/>
-    <w:lsdException w:name="Medium List 1 Accent 3" w:uiPriority="65"/>
-    <w:lsdException w:name="Medium List 2 Accent 3" w:uiPriority="66"/>
-    <w:lsdException w:name="Medium Grid 1 Accent 3" w:uiPriority="67"/>
-    <w:lsdException w:name="Medium Grid 2 Accent 3" w:uiPriority="68"/>
-    <w:lsdException w:name="Medium Grid 3 Accent 3" w:uiPriority="69"/>
-    <w:lsdException w:name="Dark List Accent 3" w:uiPriority="70"/>
-    <w:lsdException w:name="Colorful Shading Accent 3" w:uiPriority="71"/>
-    <w:lsdException w:name="Colorful List Accent 3" w:uiPriority="72"/>
-    <w:lsdException w:name="Colorful Grid Accent 3" w:uiPriority="73"/>
-    <w:lsdException w:name="Light Shading Accent 4" w:uiPriority="60"/>
-    <w:lsdException w:name="Light List Accent 4" w:uiPriority="61"/>
-    <w:lsdException w:name="Light Grid Accent 4" w:uiPriority="62"/>
-    <w:lsdException w:name="Medium Shading 1 Accent 4" w:uiPriority="63"/>
-    <w:lsdException w:name="Medium Shading 2 Accent 4" w:uiPriority="64"/>
-    <w:lsdException w:name="Medium List 1 Accent 4" w:uiPriority="65"/>
-    <w:lsdException w:name="Medium List 2 Accent 4" w:uiPriority="66"/>
-    <w:lsdException w:name="Medium Grid 1 Accent 4" w:uiPriority="67"/>
-    <w:lsdException w:name="Medium Grid 2 Accent 4" w:uiPriority="68"/>
-    <w:lsdException w:name="Medium Grid 3 Accent 4" w:uiPriority="69"/>
-    <w:lsdException w:name="Dark List Accent 4" w:uiPriority="70"/>
-    <w:lsdException w:name="Colorful Shading Accent 4" w:uiPriority="71"/>
-    <w:lsdException w:name="Colorful List Accent 4" w:uiPriority="72"/>
-    <w:lsdException w:name="Colorful Grid Accent 4" w:uiPriority="73"/>
-    <w:lsdException w:name="Light Shading Accent 5" w:uiPriority="60"/>
-    <w:lsdException w:name="Light List Accent 5" w:uiPriority="61"/>
-    <w:lsdException w:name="Light Grid Accent 5" w:uiPriority="62"/>
-    <w:lsdException w:name="Medium Shading 1 Accent 5" w:uiPriority="63"/>
-    <w:lsdException w:name="Medium Shading 2 Accent 5" w:uiPriority="64"/>
-    <w:lsdException w:name="Medium List 1 Accent 5" w:uiPriority="65"/>
-    <w:lsdException w:name="Medium List 2 Accent 5" w:uiPriority="66"/>
-    <w:lsdException w:name="Medium Grid 1 Accent 5" w:uiPriority="67"/>
-    <w:lsdException w:name="Medium Grid 2 Accent 5" w:uiPriority="68"/>
-    <w:lsdException w:name="Medium Grid 3 Accent 5" w:uiPriority="69"/>
-    <w:lsdException w:name="Dark List Accent 5" w:uiPriority="70"/>
-    <w:lsdException w:name="Colorful Shading Accent 5" w:uiPriority="71"/>
-    <w:lsdException w:name="Colorful List Accent 5" w:uiPriority="72"/>
-    <w:lsdException w:name="Colorful Grid Accent 5" w:uiPriority="73"/>
-    <w:lsdException w:name="Light Shading Accent 6" w:uiPriority="60"/>
-    <w:lsdException w:name="Light List Accent 6" w:uiPriority="61"/>
-    <w:lsdException w:name="Light Grid Accent 6" w:uiPriority="62"/>
-    <w:lsdException w:name="Medium Shading 1 Accent 6" w:uiPriority="63"/>
-    <w:lsdException w:name="Medium Shading 2 Accent 6" w:uiPriority="64"/>
-    <w:lsdException w:name="Medium List 1 Accent 6" w:uiPriority="65"/>
-    <w:lsdException w:name="Medium List 2 Accent 6" w:uiPriority="66"/>
-    <w:lsdException w:name="Medium Grid 1 Accent 6" w:uiPriority="67"/>
-    <w:lsdException w:name="Medium Grid 2 Accent 6" w:uiPriority="68"/>
-    <w:lsdException w:name="Medium Grid 3 Accent 6" w:uiPriority="69"/>
-    <w:lsdException w:name="Dark List Accent 6" w:uiPriority="70"/>
-    <w:lsdException w:name="Colorful Shading Accent 6" w:uiPriority="71"/>
-    <w:lsdException w:name="Colorful List Accent 6" w:uiPriority="72"/>
-    <w:lsdException w:name="Colorful Grid Accent 6" w:uiPriority="73"/>
-    <w:lsdException w:name="Subtle Emphasis" w:uiPriority="19" w:qFormat="1"/>
-    <w:lsdException w:name="Intense Emphasis" w:uiPriority="21" w:qFormat="1"/>
-    <w:lsdException w:name="Subtle Reference" w:uiPriority="31" w:qFormat="1"/>
-    <w:lsdException w:name="Intense Reference" w:uiPriority="32" w:qFormat="1"/>
-    <w:lsdException w:name="Book Title" w:uiPriority="33" w:qFormat="1"/>
-    <w:lsdException w:name="Bibliography" w:semiHidden="1" w:uiPriority="37" w:unhideWhenUsed="1"/>
-    <w:lsdException w:name="TOC Heading" w:semiHidden="1" w:uiPriority="39" w:unhideWhenUsed="1" w:qFormat="1"/>
-    <w:lsdException w:name="Plain Table 1" w:uiPriority="41"/>
-    <w:lsdException w:name="Plain Table 2" w:uiPriority="42"/>
-    <w:lsdException w:name="Plain Table 3" w:uiPriority="43"/>
-    <w:lsdException w:name="Plain Table 4" w:uiPriority="44"/>
-    <w:lsdException w:name="Plain Table 5" w:uiPriority="45"/>
-    <w:lsdException w:name="Grid Table Light" w:uiPriority="40"/>
-    <w:lsdException w:name="Grid Table 1 Light" w:uiPriority="46"/>
-    <w:lsdException w:name="Grid Table 2" w:uiPriority="47"/>
-    <w:lsdException w:name="Grid Table 3" w:uiPriority="48"/>
-    <w:lsdException w:name="Grid Table 4" w:uiPriority="49"/>
-    <w:lsdException w:name="Grid Table 5 Dark" w:uiPriority="50"/>
-    <w:lsdException w:name="Grid Table 6 Colorful" w:uiPriority="51"/>
-    <w:lsdException w:name="Grid Table 7 Colorful" w:uiPriority="52"/>
-    <w:lsdException w:name="Grid Table 1 Light Accent 1" w:uiPriority="46"/>
-    <w:lsdException w:name="Grid Table 2 Accent 1" w:uiPriority="47"/>
-    <w:lsdException w:name="Grid Table 3 Accent 1" w:uiPriority="48"/>
-    <w:lsdException w:name="Grid Table 4 Accent 1" w:uiPriority="49"/>
-    <w:lsdException w:name="Grid Table 5 Dark Accent 1" w:uiPriority="50"/>
-    <w:lsdException w:name="Grid Table 6 Colorful Accent 1" w:uiPriority="51"/>
-    <w:lsdException w:name="Grid Table 7 Colorful Accent 1" w:uiPriority="52"/>
-    <w:lsdException w:name="Grid Table 1 Light Accent 2" w:uiPriority="46"/>
-    <w:lsdException w:name="Grid Table 2 Accent 2" w:uiPriority="47"/>
-    <w:lsdException w:name="Grid Table 3 Accent 2" w:uiPriority="48"/>
-    <w:lsdException w:name="Grid Table 4 Accent 2" w:uiPriority="49"/>
-    <w:lsdException w:name="Grid Table 5 Dark Accent 2" w:uiPriority="50"/>
-    <w:lsdException w:name="Grid Table 6 Colorful Accent 2" w:uiPriority="51"/>
-    <w:lsdException w:name="Grid Table 7 Colorful Accent 2" w:uiPriority="52"/>
-    <w:lsdException w:name="Grid Table 1 Light Accent 3" w:uiPriority="46"/>
-    <w:lsdException w:name="Grid Table 2 Accent 3" w:uiPriority="47"/>
-    <w:lsdException w:name="Grid Table 3 Accent 3" w:uiPriority="48"/>
-    <w:lsdException w:name="Grid Table 4 Accent 3" w:uiPriority="49"/>
-    <w:lsdException w:name="Grid Table 5 Dark Accent 3" w:uiPriority="50"/>
-    <w:lsdException w:name="Grid Table 6 Colorful Accent 3" w:uiPriority="51"/>
-    <w:lsdException w:name="Grid Table 7 Colorful Accent 3" w:uiPriority="52"/>
-    <w:lsdException w:name="Grid Table 1 Light Accent 4" w:uiPriority="46"/>
-    <w:lsdException w:name="Grid Table 2 Accent 4" w:uiPriority="47"/>
-    <w:lsdException w:name="Grid Table 3 Accent 4" w:uiPriority="48"/>
-    <w:lsdException w:name="Grid Table 4 Accent 4" w:uiPriority="49"/>
-    <w:lsdException w:name="Grid Table 5 Dark Accent 4" w:uiPriority="50"/>
-    <w:lsdException w:name="Grid Table 6 Colorful Accent 4" w:uiPriority="51"/>
-    <w:lsdException w:name="Grid Table 7 Colorful Accent 4" w:uiPriority="52"/>
-    <w:lsdException w:name="Grid Table 1 Light Accent 5" w:uiPriority="46"/>
-    <w:lsdException w:name="Grid Table 2 Accent 5" w:uiPriority="47"/>
-    <w:lsdException w:name="Grid Table 3 Accent 5" w:uiPriority="48"/>
-    <w:lsdException w:name="Grid Table 4 Accent 5" w:uiPriority="49"/>
-    <w:lsdException w:name="Grid Table 5 Dark Accent 5" w:uiPriority="50"/>
-    <w:lsdException w:name="Grid Table 6 Colorful Accent 5" w:uiPriority="51"/>
-    <w:lsdException w:name="Grid Table 7 Colorful Accent 5" w:uiPriority="52"/>
-    <w:lsdException w:name="Grid Table 1 Light Accent 6" w:uiPriority="46"/>
-    <w:lsdException w:name="Grid Table 2 Accent 6" w:uiPriority="47"/>
-    <w:lsdException w:name="Grid Table 3 Accent 6" w:uiPriority="48"/>
-    <w:lsdException w:name="Grid Table 4 Accent 6" w:uiPriority="49"/>
-    <w:lsdException w:name="Grid Table 5 Dark Accent 6" w:uiPriority="50"/>
-    <w:lsdException w:name="Grid Table 6 Colorful Accent 6" w:uiPriority="51"/>
-    <w:lsdException w:name="Grid Table 7 Colorful Accent 6" w:uiPriority="52"/>
-    <w:lsdException w:name="List Table 1 Light" w:uiPriority="46"/>
-    <w:lsdException w:name="List Table 2" w:uiPriority="47"/>
-    <w:lsdException w:name="List Table 3" w:uiPriority="48"/>
-    <w:lsdException w:name="List Table 4" w:uiPriority="49"/>
-    <w:lsdException w:name="List Table 5 Dark" w:uiPriority="50"/>
-    <w:lsdException w:name="List Table 6 Colorful" w:uiPriority="51"/>
-    <w:lsdException w:name="List Table 7 Colorful" w:uiPriority="52"/>
-    <w:lsdException w:name="List Table 1 Light Accent 1" w:uiPriority="46"/>
-    <w:lsdException w:name="List Table 2 Accent 1" w:uiPriority="47"/>
-    <w:lsdException w:name="List Table 3 Accent 1" w:uiPriority="48"/>
-    <w:lsdException w:name="List Table 4 Accent 1" w:uiPriority="49"/>
-    <w:lsdException w:name="List Table 5 Dark Accent 1" w:uiPriority="50"/>
-    <w:lsdException w:name="List Table 6 Colorful Accent 1" w:uiPriority="51"/>
-    <w:lsdException w:name="List Table 7 Colorful Accent 1" w:uiPriority="52"/>
-    <w:lsdException w:name="List Table 1 Light Accent 2" w:uiPriority="46"/>
-    <w:lsdException w:name="List Table 2 Accent 2" w:uiPriority="47"/>
-    <w:lsdException w:name="List Table 3 Accent 2" w:uiPriority="48"/>
-    <w:lsdException w:name="List Table 4 Accent 2" w:uiPriority="49"/>
-    <w:lsdException w:name="List Table 5 Dark Accent 2" w:uiPriority="50"/>
-    <w:lsdException w:name="List Table 6 Colorful Accent 2" w:uiPriority="51"/>
-    <w:lsdException w:name="List Table 7 Colorful Accent 2" w:uiPriority="52"/>
-    <w:lsdException w:name="List Table 1 Light Accent 3" w:uiPriority="46"/>
-    <w:lsdException w:name="List Table 2 Accent 3" w:uiPriority="47"/>
-    <w:lsdException w:name="List Table 3 Accent 3" w:uiPriority="48"/>
-    <w:lsdException w:name="List Table 4 Accent 3" w:uiPriority="49"/>
-    <w:lsdException w:name="List Table 5 Dark Accent 3" w:uiPriority="50"/>
-    <w:lsdException w:name="List Table 6 Colorful Accent 3" w:uiPriority="51"/>
-    <w:lsdException w:name="List Table 7 Colorful Accent 3" w:uiPriority="52"/>
-    <w:lsdException w:name="List Table 1 Light Accent 4" w:uiPriority="46"/>
-    <w:lsdException w:name="List Table 2 Accent 4" w:uiPriority="47"/>
-    <w:lsdException w:name="List Table 3 Accent 4" w:uiPriority="48"/>
-    <w:lsdException w:name="List Table 4 Accent 4" w:uiPriority="49"/>
-    <w:lsdException w:name="List Table 5 Dark Accent 4" w:uiPriority="50"/>
-    <w:lsdException w:name="List Table 6 Colorful Accent 4" w:uiPriority="51"/>
-    <w:lsdException w:name="List Table 7 Colorful Accent 4" w:uiPriority="52"/>
-    <w:lsdException w:name="List Table 1 Light Accent 5" w:uiPriority="46"/>
-    <w:lsdException w:name="List Table 2 Accent 5" w:uiPriority="47"/>
-    <w:lsdException w:name="List Table 3 Accent 5" w:uiPriority="48"/>
-    <w:lsdException w:name="List Table 4 Accent 5" w:uiPriority="49"/>
-    <w:lsdException w:name="List Table 5 Dark Accent 5" w:uiPriority="50"/>
-    <w:lsdException w:name="List Table 6 Colorful Accent 5" w:uiPriority="51"/>
-    <w:lsdException w:name="List Table 7 Colorful Accent 5" w:uiPriority="52"/>
-    <w:lsdException w:name="List Table 1 Light Accent 6" w:uiPriority="46"/>
-    <w:lsdException w:name="List Table 2 Accent 6" w:uiPriority="47"/>
-    <w:lsdException w:name="List Table 3 Accent 6" w:uiPriority="48"/>
-    <w:lsdException w:name="List Table 4 Accent 6" w:uiPriority="49"/>
-    <w:lsdException w:name="List Table 5 Dark Accent 6" w:uiPriority="50"/>
-    <w:lsdException w:name="List Table 6 Colorful Accent 6" w:uiPriority="51"/>
-    <w:lsdException w:name="List Table 7 Colorful Accent 6" w:uiPriority="52"/>
+  <w:latentStyles w:defLockedState="0" w:defUIPriority="99" w:defSemiHidden="1" w:defUnhideWhenUsed="1" w:defQFormat="0" w:count="267">
+    <w:lsdException w:name="Normal" w:semiHidden="0" w:uiPriority="0" w:unhideWhenUsed="0" w:qFormat="1"/>
+    <w:lsdException w:name="heading 1" w:semiHidden="0" w:uiPriority="9" w:unhideWhenUsed="0" w:qFormat="1"/>
+    <w:lsdException w:name="heading 2" w:uiPriority="9" w:qFormat="1"/>
+    <w:lsdException w:name="heading 3" w:uiPriority="9" w:qFormat="1"/>
+    <w:lsdException w:name="heading 4" w:uiPriority="9" w:qFormat="1"/>
+    <w:lsdException w:name="heading 5" w:uiPriority="9" w:qFormat="1"/>
+    <w:lsdException w:name="heading 6" w:uiPriority="9" w:qFormat="1"/>
+    <w:lsdException w:name="heading 7" w:uiPriority="9" w:qFormat="1"/>
+    <w:lsdException w:name="heading 8" w:uiPriority="9" w:qFormat="1"/>
+    <w:lsdException w:name="heading 9" w:uiPriority="9" w:qFormat="1"/>
+    <w:lsdException w:name="toc 1" w:uiPriority="39"/>
+    <w:lsdException w:name="toc 2" w:uiPriority="39"/>
+    <w:lsdException w:name="toc 3" w:uiPriority="39"/>
+    <w:lsdException w:name="toc 4" w:uiPriority="39"/>
+    <w:lsdException w:name="toc 5" w:uiPriority="39"/>
+    <w:lsdException w:name="toc 6" w:uiPriority="39"/>
+    <w:lsdException w:name="toc 7" w:uiPriority="39"/>
+    <w:lsdException w:name="toc 8" w:uiPriority="39"/>
+    <w:lsdException w:name="toc 9" w:uiPriority="39"/>
+    <w:lsdException w:name="caption" w:uiPriority="35" w:qFormat="1"/>
+    <w:lsdException w:name="Title" w:semiHidden="0" w:uiPriority="10" w:unhideWhenUsed="0" w:qFormat="1"/>
+    <w:lsdException w:name="Default Paragraph Font" w:uiPriority="1"/>
+    <w:lsdException w:name="Subtitle" w:semiHidden="0" w:uiPriority="11" w:unhideWhenUsed="0" w:qFormat="1"/>
+    <w:lsdException w:name="Strong" w:semiHidden="0" w:uiPriority="22" w:unhideWhenUsed="0" w:qFormat="1"/>
+    <w:lsdException w:name="Emphasis" w:semiHidden="0" w:uiPriority="20" w:unhideWhenUsed="0" w:qFormat="1"/>
+    <w:lsdException w:name="Table Grid" w:semiHidden="0" w:uiPriority="39" w:unhideWhenUsed="0"/>
+    <w:lsdException w:name="Placeholder Text" w:unhideWhenUsed="0"/>
+    <w:lsdException w:name="No Spacing" w:semiHidden="0" w:uiPriority="1" w:unhideWhenUsed="0" w:qFormat="1"/>
+    <w:lsdException w:name="Light Shading" w:semiHidden="0" w:uiPriority="60" w:unhideWhenUsed="0"/>
+    <w:lsdException w:name="Light List" w:semiHidden="0" w:uiPriority="61" w:unhideWhenUsed="0"/>
+    <w:lsdException w:name="Light Grid" w:semiHidden="0" w:uiPriority="62" w:unhideWhenUsed="0"/>
+    <w:lsdException w:name="Medium Shading 1" w:semiHidden="0" w:uiPriority="63" w:unhideWhenUsed="0"/>
+    <w:lsdException w:name="Medium Shading 2" w:semiHidden="0" w:uiPriority="64" w:unhideWhenUsed="0"/>
+    <w:lsdException w:name="Medium List 1" w:semiHidden="0" w:uiPriority="65" w:unhideWhenUsed="0"/>
+    <w:lsdException w:name="Medium List 2" w:semiHidden="0" w:uiPriority="66" w:unhideWhenUsed="0"/>
+    <w:lsdException w:name="Medium Grid 1" w:semiHidden="0" w:uiPriority="67" w:unhideWhenUsed="0"/>
+    <w:lsdException w:name="Medium Grid 2" w:semiHidden="0" w:uiPriority="68" w:unhideWhenUsed="0"/>
+    <w:lsdException w:name="Medium Grid 3" w:semiHidden="0" w:uiPriority="69" w:unhideWhenUsed="0"/>
+    <w:lsdException w:name="Dark List" w:semiHidden="0" w:uiPriority="70" w:unhideWhenUsed="0"/>
+    <w:lsdException w:name="Colorful Shading" w:semiHidden="0" w:uiPriority="71" w:unhideWhenUsed="0"/>
+    <w:lsdException w:name="Colorful List" w:semiHidden="0" w:uiPriority="72" w:unhideWhenUsed="0"/>
+    <w:lsdException w:name="Colorful Grid" w:semiHidden="0" w:uiPriority="73" w:unhideWhenUsed="0"/>
+    <w:lsdException w:name="Light Shading Accent 1" w:semiHidden="0" w:uiPriority="60" w:unhideWhenUsed="0"/>
+    <w:lsdException w:name="Light List Accent 1" w:semiHidden="0" w:uiPriority="61" w:unhideWhenUsed="0"/>
+    <w:lsdException w:name="Light Grid Accent 1" w:semiHidden="0" w:uiPriority="62" w:unhideWhenUsed="0"/>
+    <w:lsdException w:name="Medium Shading 1 Accent 1" w:semiHidden="0" w:uiPriority="63" w:unhideWhenUsed="0"/>
+    <w:lsdException w:name="Medium Shading 2 Accent 1" w:semiHidden="0" w:uiPriority="64" w:unhideWhenUsed="0"/>
+    <w:lsdException w:name="Medium List 1 Accent 1" w:semiHidden="0" w:uiPriority="65" w:unhideWhenUsed="0"/>
+    <w:lsdException w:name="Revision" w:unhideWhenUsed="0"/>
+    <w:lsdException w:name="List Paragraph" w:semiHidden="0" w:uiPriority="34" w:unhideWhenUsed="0" w:qFormat="1"/>
+    <w:lsdException w:name="Quote" w:semiHidden="0" w:uiPriority="29" w:unhideWhenUsed="0" w:qFormat="1"/>
+    <w:lsdException w:name="Intense Quote" w:semiHidden="0" w:uiPriority="30" w:unhideWhenUsed="0" w:qFormat="1"/>
+    <w:lsdException w:name="Medium List 2 Accent 1" w:semiHidden="0" w:uiPriority="66" w:unhideWhenUsed="0"/>
+    <w:lsdException w:name="Medium Grid 1 Accent 1" w:semiHidden="0" w:uiPriority="67" w:unhideWhenUsed="0"/>
+    <w:lsdException w:name="Medium Grid 2 Accent 1" w:semiHidden="0" w:uiPriority="68" w:unhideWhenUsed="0"/>
+    <w:lsdException w:name="Medium Grid 3 Accent 1" w:semiHidden="0" w:uiPriority="69" w:unhideWhenUsed="0"/>
+    <w:lsdException w:name="Dark List Accent 1" w:semiHidden="0" w:uiPriority="70" w:unhideWhenUsed="0"/>
+    <w:lsdException w:name="Colorful Shading Accent 1" w:semiHidden="0" w:uiPriority="71" w:unhideWhenUsed="0"/>
+    <w:lsdException w:name="Colorful List Accent 1" w:semiHidden="0" w:uiPriority="72" w:unhideWhenUsed="0"/>
+    <w:lsdException w:name="Colorful Grid Accent 1" w:semiHidden="0" w:uiPriority="73" w:unhideWhenUsed="0"/>
+    <w:lsdException w:name="Light Shading Accent 2" w:semiHidden="0" w:uiPriority="60" w:unhideWhenUsed="0"/>
+    <w:lsdException w:name="Light List Accent 2" w:semiHidden="0" w:uiPriority="61" w:unhideWhenUsed="0"/>
+    <w:lsdException w:name="Light Grid Accent 2" w:semiHidden="0" w:uiPriority="62" w:unhideWhenUsed="0"/>
+    <w:lsdException w:name="Medium Shading 1 Accent 2" w:semiHidden="0" w:uiPriority="63" w:unhideWhenUsed="0"/>
+    <w:lsdException w:name="Medium Shading 2 Accent 2" w:semiHidden="0" w:uiPriority="64" w:unhideWhenUsed="0"/>
+    <w:lsdException w:name="Medium List 1 Accent 2" w:semiHidden="0" w:uiPriority="65" w:unhideWhenUsed="0"/>
+    <w:lsdException w:name="Medium List 2 Accent 2" w:semiHidden="0" w:uiPriority="66" w:unhideWhenUsed="0"/>
+    <w:lsdException w:name="Medium Grid 1 Accent 2" w:semiHidden="0" w:uiPriority="67" w:unhideWhenUsed="0"/>
+    <w:lsdException w:name="Medium Grid 2 Accent 2" w:semiHidden="0" w:uiPriority="68" w:unhideWhenUsed="0"/>
+    <w:lsdException w:name="Medium Grid 3 Accent 2" w:semiHidden="0" w:uiPriority="69" w:unhideWhenUsed="0"/>
+    <w:lsdException w:name="Dark List Accent 2" w:semiHidden="0" w:uiPriority="70" w:unhideWhenUsed="0"/>
+    <w:lsdException w:name="Colorful Shading Accent 2" w:semiHidden="0" w:uiPriority="71" w:unhideWhenUsed="0"/>
+    <w:lsdException w:name="Colorful List Accent 2" w:semiHidden="0" w:uiPriority="72" w:unhideWhenUsed="0"/>
+    <w:lsdException w:name="Colorful Grid Accent 2" w:semiHidden="0" w:uiPriority="73" w:unhideWhenUsed="0"/>
+    <w:lsdException w:name="Light Shading Accent 3" w:semiHidden="0" w:uiPriority="60" w:unhideWhenUsed="0"/>
+    <w:lsdException w:name="Light List Accent 3" w:semiHidden="0" w:uiPriority="61" w:unhideWhenUsed="0"/>
+    <w:lsdException w:name="Light Grid Accent 3" w:semiHidden="0" w:uiPriority="62" w:unhideWhenUsed="0"/>
+    <w:lsdException w:name="Medium Shading 1 Accent 3" w:semiHidden="0" w:uiPriority="63" w:unhideWhenUsed="0"/>
+    <w:lsdException w:name="Medium Shading 2 Accent 3" w:semiHidden="0" w:uiPriority="64" w:unhideWhenUsed="0"/>
+    <w:lsdException w:name="Medium List 1 Accent 3" w:semiHidden="0" w:uiPriority="65" w:unhideWhenUsed="0"/>
+    <w:lsdException w:name="Medium List 2 Accent 3" w:semiHidden="0" w:uiPriority="66" w:unhideWhenUsed="0"/>
+    <w:lsdException w:name="Medium Grid 1 Accent 3" w:semiHidden="0" w:uiPriority="67" w:unhideWhenUsed="0"/>
+    <w:lsdException w:name="Medium Grid 2 Accent 3" w:semiHidden="0" w:uiPriority="68" w:unhideWhenUsed="0"/>
+    <w:lsdException w:name="Medium Grid 3 Accent 3" w:semiHidden="0" w:uiPriority="69" w:unhideWhenUsed="0"/>
+    <w:lsdException w:name="Dark List Accent 3" w:semiHidden="0" w:uiPriority="70" w:unhideWhenUsed="0"/>
+    <w:lsdException w:name="Colorful Shading Accent 3" w:semiHidden="0" w:uiPriority="71" w:unhideWhenUsed="0"/>
+    <w:lsdException w:name="Colorful List Accent 3" w:semiHidden="0" w:uiPriority="72" w:unhideWhenUsed="0"/>
+    <w:lsdException w:name="Colorful Grid Accent 3" w:semiHidden="0" w:uiPriority="73" w:unhideWhenUsed="0"/>
+    <w:lsdException w:name="Light Shading Accent 4" w:semiHidden="0" w:uiPriority="60" w:unhideWhenUsed="0"/>
+    <w:lsdException w:name="Light List Accent 4" w:semiHidden="0" w:uiPriority="61" w:unhideWhenUsed="0"/>
+    <w:lsdException w:name="Light Grid Accent 4" w:semiHidden="0" w:uiPriority="62" w:unhideWhenUsed="0"/>
+    <w:lsdException w:name="Medium Shading 1 Accent 4" w:semiHidden="0" w:uiPriority="63" w:unhideWhenUsed="0"/>
+    <w:lsdException w:name="Medium Shading 2 Accent 4" w:semiHidden="0" w:uiPriority="64" w:unhideWhenUsed="0"/>
+    <w:lsdException w:name="Medium List 1 Accent 4" w:semiHidden="0" w:uiPriority="65" w:unhideWhenUsed="0"/>
+    <w:lsdException w:name="Medium List 2 Accent 4" w:semiHidden="0" w:uiPriority="66" w:unhideWhenUsed="0"/>
+    <w:lsdException w:name="Medium Grid 1 Accent 4" w:semiHidden="0" w:uiPriority="67" w:unhideWhenUsed="0"/>
+    <w:lsdException w:name="Medium Grid 2 Accent 4" w:semiHidden="0" w:uiPriority="68" w:unhideWhenUsed="0"/>
+    <w:lsdException w:name="Medium Grid 3 Accent 4" w:semiHidden="0" w:uiPriority="69" w:unhideWhenUsed="0"/>
+    <w:lsdException w:name="Dark List Accent 4" w:semiHidden="0" w:uiPriority="70" w:unhideWhenUsed="0"/>
+    <w:lsdException w:name="Colorful Shading Accent 4" w:semiHidden="0" w:uiPriority="71" w:unhideWhenUsed="0"/>
+    <w:lsdException w:name="Colorful List Accent 4" w:semiHidden="0" w:uiPriority="72" w:unhideWhenUsed="0"/>
+    <w:lsdException w:name="Colorful Grid Accent 4" w:semiHidden="0" w:uiPriority="73" w:unhideWhenUsed="0"/>
+    <w:lsdException w:name="Light Shading Accent 5" w:semiHidden="0" w:uiPriority="60" w:unhideWhenUsed="0"/>
+    <w:lsdException w:name="Light List Accent 5" w:semiHidden="0" w:uiPriority="61" w:unhideWhenUsed="0"/>
+    <w:lsdException w:name="Light Grid Accent 5" w:semiHidden="0" w:uiPriority="62" w:unhideWhenUsed="0"/>
+    <w:lsdException w:name="Medium Shading 1 Accent 5" w:semiHidden="0" w:uiPriority="63" w:unhideWhenUsed="0"/>
+    <w:lsdException w:name="Medium Shading 2 Accent 5" w:semiHidden="0" w:uiPriority="64" w:unhideWhenUsed="0"/>
+    <w:lsdException w:name="Medium List 1 Accent 5" w:semiHidden="0" w:uiPriority="65" w:unhideWhenUsed="0"/>
+    <w:lsdException w:name="Medium List 2 Accent 5" w:semiHidden="0" w:uiPriority="66" w:unhideWhenUsed="0"/>
+    <w:lsdException w:name="Medium Grid 1 Accent 5" w:semiHidden="0" w:uiPriority="67" w:unhideWhenUsed="0"/>
+    <w:lsdException w:name="Medium Grid 2 Accent 5" w:semiHidden="0" w:uiPriority="68" w:unhideWhenUsed="0"/>
+    <w:lsdException w:name="Medium Grid 3 Accent 5" w:semiHidden="0" w:uiPriority="69" w:unhideWhenUsed="0"/>
+    <w:lsdException w:name="Dark List Accent 5" w:semiHidden="0" w:uiPriority="70" w:unhideWhenUsed="0"/>
+    <w:lsdException w:name="Colorful Shading Accent 5" w:semiHidden="0" w:uiPriority="71" w:unhideWhenUsed="0"/>
+    <w:lsdException w:name="Colorful List Accent 5" w:semiHidden="0" w:uiPriority="72" w:unhideWhenUsed="0"/>
+    <w:lsdException w:name="Colorful Grid Accent 5" w:semiHidden="0" w:uiPriority="73" w:unhideWhenUsed="0"/>
+    <w:lsdException w:name="Light Shading Accent 6" w:semiHidden="0" w:uiPriority="60" w:unhideWhenUsed="0"/>
+    <w:lsdException w:name="Light List Accent 6" w:semiHidden="0" w:uiPriority="61" w:unhideWhenUsed="0"/>
+    <w:lsdException w:name="Light Grid Accent 6" w:semiHidden="0" w:uiPriority="62" w:unhideWhenUsed="0"/>
+    <w:lsdException w:name="Medium Shading 1 Accent 6" w:semiHidden="0" w:uiPriority="63" w:unhideWhenUsed="0"/>
+    <w:lsdException w:name="Medium Shading 2 Accent 6" w:semiHidden="0" w:uiPriority="64" w:unhideWhenUsed="0"/>
+    <w:lsdException w:name="Medium List 1 Accent 6" w:semiHidden="0" w:uiPriority="65" w:unhideWhenUsed="0"/>
+    <w:lsdException w:name="Medium List 2 Accent 6" w:semiHidden="0" w:uiPriority="66" w:unhideWhenUsed="0"/>
+    <w:lsdException w:name="Medium Grid 1 Accent 6" w:semiHidden="0" w:uiPriority="67" w:unhideWhenUsed="0"/>
+    <w:lsdException w:name="Medium Grid 2 Accent 6" w:semiHidden="0" w:uiPriority="68" w:unhideWhenUsed="0"/>
+    <w:lsdException w:name="Medium Grid 3 Accent 6" w:semiHidden="0" w:uiPriority="69" w:unhideWhenUsed="0"/>
+    <w:lsdException w:name="Dark List Accent 6" w:semiHidden="0" w:uiPriority="70" w:unhideWhenUsed="0"/>
+    <w:lsdException w:name="Colorful Shading Accent 6" w:semiHidden="0" w:uiPriority="71" w:unhideWhenUsed="0"/>
+    <w:lsdException w:name="Colorful List Accent 6" w:semiHidden="0" w:uiPriority="72" w:unhideWhenUsed="0"/>
+    <w:lsdException w:name="Colorful Grid Accent 6" w:semiHidden="0" w:uiPriority="73" w:unhideWhenUsed="0"/>
+    <w:lsdException w:name="Subtle Emphasis" w:semiHidden="0" w:uiPriority="19" w:unhideWhenUsed="0" w:qFormat="1"/>
+    <w:lsdException w:name="Intense Emphasis" w:semiHidden="0" w:uiPriority="21" w:unhideWhenUsed="0" w:qFormat="1"/>
+    <w:lsdException w:name="Subtle Reference" w:semiHidden="0" w:uiPriority="31" w:unhideWhenUsed="0" w:qFormat="1"/>
+    <w:lsdException w:name="Intense Reference" w:semiHidden="0" w:uiPriority="32" w:unhideWhenUsed="0" w:qFormat="1"/>
+    <w:lsdException w:name="Book Title" w:semiHidden="0" w:uiPriority="33" w:unhideWhenUsed="0" w:qFormat="1"/>
+    <w:lsdException w:name="Bibliography" w:uiPriority="37"/>
+    <w:lsdException w:name="TOC Heading" w:uiPriority="39" w:qFormat="1"/>
   </w:latentStyles>
   <w:style w:type="paragraph" w:default="1" w:styleId="Normal">
     <w:name w:val="Normal"/>
@@ -7010,6 +9187,405 @@
       <w:bCs/>
     </w:rPr>
   </w:style>
+  <w:style w:type="paragraph" w:styleId="BalloonText">
+    <w:name w:val="Balloon Text"/>
+    <w:basedOn w:val="Normal"/>
+    <w:link w:val="BalloonTextChar"/>
+    <w:uiPriority w:val="99"/>
+    <w:semiHidden/>
+    <w:unhideWhenUsed/>
+    <w:rsid w:val="00D0510A"/>
+    <w:pPr>
+      <w:spacing w:after="0" w:line="240" w:lineRule="auto"/>
+    </w:pPr>
+    <w:rPr>
+      <w:rFonts w:ascii="Tahoma" w:hAnsi="Tahoma" w:cs="Tahoma"/>
+      <w:sz w:val="16"/>
+      <w:szCs w:val="16"/>
+    </w:rPr>
+  </w:style>
+  <w:style w:type="character" w:customStyle="1" w:styleId="BalloonTextChar">
+    <w:name w:val="Balloon Text Char"/>
+    <w:basedOn w:val="DefaultParagraphFont"/>
+    <w:link w:val="BalloonText"/>
+    <w:uiPriority w:val="99"/>
+    <w:semiHidden/>
+    <w:rsid w:val="00D0510A"/>
+    <w:rPr>
+      <w:rFonts w:ascii="Tahoma" w:hAnsi="Tahoma" w:cs="Tahoma"/>
+      <w:sz w:val="16"/>
+      <w:szCs w:val="16"/>
+      <w:lang w:val="en-GB" w:eastAsia="ja-JP"/>
+    </w:rPr>
+  </w:style>
+</w:styles>
+</file>
+
+<file path=word/stylesWithEffects.xml><?xml version="1.0" encoding="utf-8"?>
+<w:styles xmlns:wpc="http://schemas.microsoft.com/office/word/2010/wordprocessingCanvas" xmlns:mc="http://schemas.openxmlformats.org/markup-compatibility/2006" xmlns:o="urn:schemas-microsoft-com:office:office" xmlns:r="http://schemas.openxmlformats.org/officeDocument/2006/relationships" xmlns:m="http://schemas.openxmlformats.org/officeDocument/2006/math" xmlns:v="urn:schemas-microsoft-com:vml" xmlns:wp14="http://schemas.microsoft.com/office/word/2010/wordprocessingDrawing" xmlns:wp="http://schemas.openxmlformats.org/drawingml/2006/wordprocessingDrawing" xmlns:w10="urn:schemas-microsoft-com:office:word" xmlns:w="http://schemas.openxmlformats.org/wordprocessingml/2006/main" xmlns:w14="http://schemas.microsoft.com/office/word/2010/wordml" xmlns:wpg="http://schemas.microsoft.com/office/word/2010/wordprocessingGroup" xmlns:wpi="http://schemas.microsoft.com/office/word/2010/wordprocessingInk" xmlns:wne="http://schemas.microsoft.com/office/word/2006/wordml" xmlns:wps="http://schemas.microsoft.com/office/word/2010/wordprocessingShape" mc:Ignorable="w14 wp14">
+  <w:docDefaults>
+    <w:rPrDefault>
+      <w:rPr>
+        <w:rFonts w:asciiTheme="minorHAnsi" w:eastAsiaTheme="minorEastAsia" w:hAnsiTheme="minorHAnsi" w:cstheme="minorBidi"/>
+        <w:sz w:val="22"/>
+        <w:szCs w:val="22"/>
+        <w:lang w:val="en-US" w:eastAsia="zh-CN" w:bidi="ar-SA"/>
+      </w:rPr>
+    </w:rPrDefault>
+    <w:pPrDefault>
+      <w:pPr>
+        <w:spacing w:after="160" w:line="259" w:lineRule="auto"/>
+      </w:pPr>
+    </w:pPrDefault>
+  </w:docDefaults>
+  <w:latentStyles w:defLockedState="0" w:defUIPriority="99" w:defSemiHidden="1" w:defUnhideWhenUsed="1" w:defQFormat="0" w:count="267">
+    <w:lsdException w:name="Normal" w:semiHidden="0" w:uiPriority="0" w:unhideWhenUsed="0" w:qFormat="1"/>
+    <w:lsdException w:name="heading 1" w:semiHidden="0" w:uiPriority="9" w:unhideWhenUsed="0" w:qFormat="1"/>
+    <w:lsdException w:name="heading 2" w:uiPriority="9" w:qFormat="1"/>
+    <w:lsdException w:name="heading 3" w:uiPriority="9" w:qFormat="1"/>
+    <w:lsdException w:name="heading 4" w:uiPriority="9" w:qFormat="1"/>
+    <w:lsdException w:name="heading 5" w:uiPriority="9" w:qFormat="1"/>
+    <w:lsdException w:name="heading 6" w:uiPriority="9" w:qFormat="1"/>
+    <w:lsdException w:name="heading 7" w:uiPriority="9" w:qFormat="1"/>
+    <w:lsdException w:name="heading 8" w:uiPriority="9" w:qFormat="1"/>
+    <w:lsdException w:name="heading 9" w:uiPriority="9" w:qFormat="1"/>
+    <w:lsdException w:name="toc 1" w:uiPriority="39"/>
+    <w:lsdException w:name="toc 2" w:uiPriority="39"/>
+    <w:lsdException w:name="toc 3" w:uiPriority="39"/>
+    <w:lsdException w:name="toc 4" w:uiPriority="39"/>
+    <w:lsdException w:name="toc 5" w:uiPriority="39"/>
+    <w:lsdException w:name="toc 6" w:uiPriority="39"/>
+    <w:lsdException w:name="toc 7" w:uiPriority="39"/>
+    <w:lsdException w:name="toc 8" w:uiPriority="39"/>
+    <w:lsdException w:name="toc 9" w:uiPriority="39"/>
+    <w:lsdException w:name="caption" w:uiPriority="35" w:qFormat="1"/>
+    <w:lsdException w:name="Title" w:semiHidden="0" w:uiPriority="10" w:unhideWhenUsed="0" w:qFormat="1"/>
+    <w:lsdException w:name="Default Paragraph Font" w:uiPriority="1"/>
+    <w:lsdException w:name="Subtitle" w:semiHidden="0" w:uiPriority="11" w:unhideWhenUsed="0" w:qFormat="1"/>
+    <w:lsdException w:name="Strong" w:semiHidden="0" w:uiPriority="22" w:unhideWhenUsed="0" w:qFormat="1"/>
+    <w:lsdException w:name="Emphasis" w:semiHidden="0" w:uiPriority="20" w:unhideWhenUsed="0" w:qFormat="1"/>
+    <w:lsdException w:name="Table Grid" w:semiHidden="0" w:uiPriority="39" w:unhideWhenUsed="0"/>
+    <w:lsdException w:name="Placeholder Text" w:unhideWhenUsed="0"/>
+    <w:lsdException w:name="No Spacing" w:semiHidden="0" w:uiPriority="1" w:unhideWhenUsed="0" w:qFormat="1"/>
+    <w:lsdException w:name="Light Shading" w:semiHidden="0" w:uiPriority="60" w:unhideWhenUsed="0"/>
+    <w:lsdException w:name="Light List" w:semiHidden="0" w:uiPriority="61" w:unhideWhenUsed="0"/>
+    <w:lsdException w:name="Light Grid" w:semiHidden="0" w:uiPriority="62" w:unhideWhenUsed="0"/>
+    <w:lsdException w:name="Medium Shading 1" w:semiHidden="0" w:uiPriority="63" w:unhideWhenUsed="0"/>
+    <w:lsdException w:name="Medium Shading 2" w:semiHidden="0" w:uiPriority="64" w:unhideWhenUsed="0"/>
+    <w:lsdException w:name="Medium List 1" w:semiHidden="0" w:uiPriority="65" w:unhideWhenUsed="0"/>
+    <w:lsdException w:name="Medium List 2" w:semiHidden="0" w:uiPriority="66" w:unhideWhenUsed="0"/>
+    <w:lsdException w:name="Medium Grid 1" w:semiHidden="0" w:uiPriority="67" w:unhideWhenUsed="0"/>
+    <w:lsdException w:name="Medium Grid 2" w:semiHidden="0" w:uiPriority="68" w:unhideWhenUsed="0"/>
+    <w:lsdException w:name="Medium Grid 3" w:semiHidden="0" w:uiPriority="69" w:unhideWhenUsed="0"/>
+    <w:lsdException w:name="Dark List" w:semiHidden="0" w:uiPriority="70" w:unhideWhenUsed="0"/>
+    <w:lsdException w:name="Colorful Shading" w:semiHidden="0" w:uiPriority="71" w:unhideWhenUsed="0"/>
+    <w:lsdException w:name="Colorful List" w:semiHidden="0" w:uiPriority="72" w:unhideWhenUsed="0"/>
+    <w:lsdException w:name="Colorful Grid" w:semiHidden="0" w:uiPriority="73" w:unhideWhenUsed="0"/>
+    <w:lsdException w:name="Light Shading Accent 1" w:semiHidden="0" w:uiPriority="60" w:unhideWhenUsed="0"/>
+    <w:lsdException w:name="Light List Accent 1" w:semiHidden="0" w:uiPriority="61" w:unhideWhenUsed="0"/>
+    <w:lsdException w:name="Light Grid Accent 1" w:semiHidden="0" w:uiPriority="62" w:unhideWhenUsed="0"/>
+    <w:lsdException w:name="Medium Shading 1 Accent 1" w:semiHidden="0" w:uiPriority="63" w:unhideWhenUsed="0"/>
+    <w:lsdException w:name="Medium Shading 2 Accent 1" w:semiHidden="0" w:uiPriority="64" w:unhideWhenUsed="0"/>
+    <w:lsdException w:name="Medium List 1 Accent 1" w:semiHidden="0" w:uiPriority="65" w:unhideWhenUsed="0"/>
+    <w:lsdException w:name="Revision" w:unhideWhenUsed="0"/>
+    <w:lsdException w:name="List Paragraph" w:semiHidden="0" w:uiPriority="34" w:unhideWhenUsed="0" w:qFormat="1"/>
+    <w:lsdException w:name="Quote" w:semiHidden="0" w:uiPriority="29" w:unhideWhenUsed="0" w:qFormat="1"/>
+    <w:lsdException w:name="Intense Quote" w:semiHidden="0" w:uiPriority="30" w:unhideWhenUsed="0" w:qFormat="1"/>
+    <w:lsdException w:name="Medium List 2 Accent 1" w:semiHidden="0" w:uiPriority="66" w:unhideWhenUsed="0"/>
+    <w:lsdException w:name="Medium Grid 1 Accent 1" w:semiHidden="0" w:uiPriority="67" w:unhideWhenUsed="0"/>
+    <w:lsdException w:name="Medium Grid 2 Accent 1" w:semiHidden="0" w:uiPriority="68" w:unhideWhenUsed="0"/>
+    <w:lsdException w:name="Medium Grid 3 Accent 1" w:semiHidden="0" w:uiPriority="69" w:unhideWhenUsed="0"/>
+    <w:lsdException w:name="Dark List Accent 1" w:semiHidden="0" w:uiPriority="70" w:unhideWhenUsed="0"/>
+    <w:lsdException w:name="Colorful Shading Accent 1" w:semiHidden="0" w:uiPriority="71" w:unhideWhenUsed="0"/>
+    <w:lsdException w:name="Colorful List Accent 1" w:semiHidden="0" w:uiPriority="72" w:unhideWhenUsed="0"/>
+    <w:lsdException w:name="Colorful Grid Accent 1" w:semiHidden="0" w:uiPriority="73" w:unhideWhenUsed="0"/>
+    <w:lsdException w:name="Light Shading Accent 2" w:semiHidden="0" w:uiPriority="60" w:unhideWhenUsed="0"/>
+    <w:lsdException w:name="Light List Accent 2" w:semiHidden="0" w:uiPriority="61" w:unhideWhenUsed="0"/>
+    <w:lsdException w:name="Light Grid Accent 2" w:semiHidden="0" w:uiPriority="62" w:unhideWhenUsed="0"/>
+    <w:lsdException w:name="Medium Shading 1 Accent 2" w:semiHidden="0" w:uiPriority="63" w:unhideWhenUsed="0"/>
+    <w:lsdException w:name="Medium Shading 2 Accent 2" w:semiHidden="0" w:uiPriority="64" w:unhideWhenUsed="0"/>
+    <w:lsdException w:name="Medium List 1 Accent 2" w:semiHidden="0" w:uiPriority="65" w:unhideWhenUsed="0"/>
+    <w:lsdException w:name="Medium List 2 Accent 2" w:semiHidden="0" w:uiPriority="66" w:unhideWhenUsed="0"/>
+    <w:lsdException w:name="Medium Grid 1 Accent 2" w:semiHidden="0" w:uiPriority="67" w:unhideWhenUsed="0"/>
+    <w:lsdException w:name="Medium Grid 2 Accent 2" w:semiHidden="0" w:uiPriority="68" w:unhideWhenUsed="0"/>
+    <w:lsdException w:name="Medium Grid 3 Accent 2" w:semiHidden="0" w:uiPriority="69" w:unhideWhenUsed="0"/>
+    <w:lsdException w:name="Dark List Accent 2" w:semiHidden="0" w:uiPriority="70" w:unhideWhenUsed="0"/>
+    <w:lsdException w:name="Colorful Shading Accent 2" w:semiHidden="0" w:uiPriority="71" w:unhideWhenUsed="0"/>
+    <w:lsdException w:name="Colorful List Accent 2" w:semiHidden="0" w:uiPriority="72" w:unhideWhenUsed="0"/>
+    <w:lsdException w:name="Colorful Grid Accent 2" w:semiHidden="0" w:uiPriority="73" w:unhideWhenUsed="0"/>
+    <w:lsdException w:name="Light Shading Accent 3" w:semiHidden="0" w:uiPriority="60" w:unhideWhenUsed="0"/>
+    <w:lsdException w:name="Light List Accent 3" w:semiHidden="0" w:uiPriority="61" w:unhideWhenUsed="0"/>
+    <w:lsdException w:name="Light Grid Accent 3" w:semiHidden="0" w:uiPriority="62" w:unhideWhenUsed="0"/>
+    <w:lsdException w:name="Medium Shading 1 Accent 3" w:semiHidden="0" w:uiPriority="63" w:unhideWhenUsed="0"/>
+    <w:lsdException w:name="Medium Shading 2 Accent 3" w:semiHidden="0" w:uiPriority="64" w:unhideWhenUsed="0"/>
+    <w:lsdException w:name="Medium List 1 Accent 3" w:semiHidden="0" w:uiPriority="65" w:unhideWhenUsed="0"/>
+    <w:lsdException w:name="Medium List 2 Accent 3" w:semiHidden="0" w:uiPriority="66" w:unhideWhenUsed="0"/>
+    <w:lsdException w:name="Medium Grid 1 Accent 3" w:semiHidden="0" w:uiPriority="67" w:unhideWhenUsed="0"/>
+    <w:lsdException w:name="Medium Grid 2 Accent 3" w:semiHidden="0" w:uiPriority="68" w:unhideWhenUsed="0"/>
+    <w:lsdException w:name="Medium Grid 3 Accent 3" w:semiHidden="0" w:uiPriority="69" w:unhideWhenUsed="0"/>
+    <w:lsdException w:name="Dark List Accent 3" w:semiHidden="0" w:uiPriority="70" w:unhideWhenUsed="0"/>
+    <w:lsdException w:name="Colorful Shading Accent 3" w:semiHidden="0" w:uiPriority="71" w:unhideWhenUsed="0"/>
+    <w:lsdException w:name="Colorful List Accent 3" w:semiHidden="0" w:uiPriority="72" w:unhideWhenUsed="0"/>
+    <w:lsdException w:name="Colorful Grid Accent 3" w:semiHidden="0" w:uiPriority="73" w:unhideWhenUsed="0"/>
+    <w:lsdException w:name="Light Shading Accent 4" w:semiHidden="0" w:uiPriority="60" w:unhideWhenUsed="0"/>
+    <w:lsdException w:name="Light List Accent 4" w:semiHidden="0" w:uiPriority="61" w:unhideWhenUsed="0"/>
+    <w:lsdException w:name="Light Grid Accent 4" w:semiHidden="0" w:uiPriority="62" w:unhideWhenUsed="0"/>
+    <w:lsdException w:name="Medium Shading 1 Accent 4" w:semiHidden="0" w:uiPriority="63" w:unhideWhenUsed="0"/>
+    <w:lsdException w:name="Medium Shading 2 Accent 4" w:semiHidden="0" w:uiPriority="64" w:unhideWhenUsed="0"/>
+    <w:lsdException w:name="Medium List 1 Accent 4" w:semiHidden="0" w:uiPriority="65" w:unhideWhenUsed="0"/>
+    <w:lsdException w:name="Medium List 2 Accent 4" w:semiHidden="0" w:uiPriority="66" w:unhideWhenUsed="0"/>
+    <w:lsdException w:name="Medium Grid 1 Accent 4" w:semiHidden="0" w:uiPriority="67" w:unhideWhenUsed="0"/>
+    <w:lsdException w:name="Medium Grid 2 Accent 4" w:semiHidden="0" w:uiPriority="68" w:unhideWhenUsed="0"/>
+    <w:lsdException w:name="Medium Grid 3 Accent 4" w:semiHidden="0" w:uiPriority="69" w:unhideWhenUsed="0"/>
+    <w:lsdException w:name="Dark List Accent 4" w:semiHidden="0" w:uiPriority="70" w:unhideWhenUsed="0"/>
+    <w:lsdException w:name="Colorful Shading Accent 4" w:semiHidden="0" w:uiPriority="71" w:unhideWhenUsed="0"/>
+    <w:lsdException w:name="Colorful List Accent 4" w:semiHidden="0" w:uiPriority="72" w:unhideWhenUsed="0"/>
+    <w:lsdException w:name="Colorful Grid Accent 4" w:semiHidden="0" w:uiPriority="73" w:unhideWhenUsed="0"/>
+    <w:lsdException w:name="Light Shading Accent 5" w:semiHidden="0" w:uiPriority="60" w:unhideWhenUsed="0"/>
+    <w:lsdException w:name="Light List Accent 5" w:semiHidden="0" w:uiPriority="61" w:unhideWhenUsed="0"/>
+    <w:lsdException w:name="Light Grid Accent 5" w:semiHidden="0" w:uiPriority="62" w:unhideWhenUsed="0"/>
+    <w:lsdException w:name="Medium Shading 1 Accent 5" w:semiHidden="0" w:uiPriority="63" w:unhideWhenUsed="0"/>
+    <w:lsdException w:name="Medium Shading 2 Accent 5" w:semiHidden="0" w:uiPriority="64" w:unhideWhenUsed="0"/>
+    <w:lsdException w:name="Medium List 1 Accent 5" w:semiHidden="0" w:uiPriority="65" w:unhideWhenUsed="0"/>
+    <w:lsdException w:name="Medium List 2 Accent 5" w:semiHidden="0" w:uiPriority="66" w:unhideWhenUsed="0"/>
+    <w:lsdException w:name="Medium Grid 1 Accent 5" w:semiHidden="0" w:uiPriority="67" w:unhideWhenUsed="0"/>
+    <w:lsdException w:name="Medium Grid 2 Accent 5" w:semiHidden="0" w:uiPriority="68" w:unhideWhenUsed="0"/>
+    <w:lsdException w:name="Medium Grid 3 Accent 5" w:semiHidden="0" w:uiPriority="69" w:unhideWhenUsed="0"/>
+    <w:lsdException w:name="Dark List Accent 5" w:semiHidden="0" w:uiPriority="70" w:unhideWhenUsed="0"/>
+    <w:lsdException w:name="Colorful Shading Accent 5" w:semiHidden="0" w:uiPriority="71" w:unhideWhenUsed="0"/>
+    <w:lsdException w:name="Colorful List Accent 5" w:semiHidden="0" w:uiPriority="72" w:unhideWhenUsed="0"/>
+    <w:lsdException w:name="Colorful Grid Accent 5" w:semiHidden="0" w:uiPriority="73" w:unhideWhenUsed="0"/>
+    <w:lsdException w:name="Light Shading Accent 6" w:semiHidden="0" w:uiPriority="60" w:unhideWhenUsed="0"/>
+    <w:lsdException w:name="Light List Accent 6" w:semiHidden="0" w:uiPriority="61" w:unhideWhenUsed="0"/>
+    <w:lsdException w:name="Light Grid Accent 6" w:semiHidden="0" w:uiPriority="62" w:unhideWhenUsed="0"/>
+    <w:lsdException w:name="Medium Shading 1 Accent 6" w:semiHidden="0" w:uiPriority="63" w:unhideWhenUsed="0"/>
+    <w:lsdException w:name="Medium Shading 2 Accent 6" w:semiHidden="0" w:uiPriority="64" w:unhideWhenUsed="0"/>
+    <w:lsdException w:name="Medium List 1 Accent 6" w:semiHidden="0" w:uiPriority="65" w:unhideWhenUsed="0"/>
+    <w:lsdException w:name="Medium List 2 Accent 6" w:semiHidden="0" w:uiPriority="66" w:unhideWhenUsed="0"/>
+    <w:lsdException w:name="Medium Grid 1 Accent 6" w:semiHidden="0" w:uiPriority="67" w:unhideWhenUsed="0"/>
+    <w:lsdException w:name="Medium Grid 2 Accent 6" w:semiHidden="0" w:uiPriority="68" w:unhideWhenUsed="0"/>
+    <w:lsdException w:name="Medium Grid 3 Accent 6" w:semiHidden="0" w:uiPriority="69" w:unhideWhenUsed="0"/>
+    <w:lsdException w:name="Dark List Accent 6" w:semiHidden="0" w:uiPriority="70" w:unhideWhenUsed="0"/>
+    <w:lsdException w:name="Colorful Shading Accent 6" w:semiHidden="0" w:uiPriority="71" w:unhideWhenUsed="0"/>
+    <w:lsdException w:name="Colorful List Accent 6" w:semiHidden="0" w:uiPriority="72" w:unhideWhenUsed="0"/>
+    <w:lsdException w:name="Colorful Grid Accent 6" w:semiHidden="0" w:uiPriority="73" w:unhideWhenUsed="0"/>
+    <w:lsdException w:name="Subtle Emphasis" w:semiHidden="0" w:uiPriority="19" w:unhideWhenUsed="0" w:qFormat="1"/>
+    <w:lsdException w:name="Intense Emphasis" w:semiHidden="0" w:uiPriority="21" w:unhideWhenUsed="0" w:qFormat="1"/>
+    <w:lsdException w:name="Subtle Reference" w:semiHidden="0" w:uiPriority="31" w:unhideWhenUsed="0" w:qFormat="1"/>
+    <w:lsdException w:name="Intense Reference" w:semiHidden="0" w:uiPriority="32" w:unhideWhenUsed="0" w:qFormat="1"/>
+    <w:lsdException w:name="Book Title" w:semiHidden="0" w:uiPriority="33" w:unhideWhenUsed="0" w:qFormat="1"/>
+    <w:lsdException w:name="Bibliography" w:uiPriority="37"/>
+    <w:lsdException w:name="TOC Heading" w:uiPriority="39" w:qFormat="1"/>
+  </w:latentStyles>
+  <w:style w:type="paragraph" w:default="1" w:styleId="Normal">
+    <w:name w:val="Normal"/>
+    <w:qFormat/>
+    <w:rsid w:val="00C11680"/>
+    <w:pPr>
+      <w:spacing w:after="200" w:line="276" w:lineRule="auto"/>
+    </w:pPr>
+    <w:rPr>
+      <w:lang w:val="en-GB" w:eastAsia="ja-JP"/>
+    </w:rPr>
+  </w:style>
+  <w:style w:type="character" w:default="1" w:styleId="DefaultParagraphFont">
+    <w:name w:val="Default Paragraph Font"/>
+    <w:uiPriority w:val="1"/>
+    <w:semiHidden/>
+    <w:unhideWhenUsed/>
+  </w:style>
+  <w:style w:type="table" w:default="1" w:styleId="TableNormal">
+    <w:name w:val="Normal Table"/>
+    <w:uiPriority w:val="99"/>
+    <w:semiHidden/>
+    <w:unhideWhenUsed/>
+    <w:tblPr>
+      <w:tblInd w:w="0" w:type="dxa"/>
+      <w:tblCellMar>
+        <w:top w:w="0" w:type="dxa"/>
+        <w:left w:w="108" w:type="dxa"/>
+        <w:bottom w:w="0" w:type="dxa"/>
+        <w:right w:w="108" w:type="dxa"/>
+      </w:tblCellMar>
+    </w:tblPr>
+  </w:style>
+  <w:style w:type="numbering" w:default="1" w:styleId="NoList">
+    <w:name w:val="No List"/>
+    <w:uiPriority w:val="99"/>
+    <w:semiHidden/>
+    <w:unhideWhenUsed/>
+  </w:style>
+  <w:style w:type="paragraph" w:styleId="Header">
+    <w:name w:val="header"/>
+    <w:basedOn w:val="Normal"/>
+    <w:link w:val="HeaderChar"/>
+    <w:uiPriority w:val="99"/>
+    <w:unhideWhenUsed/>
+    <w:rsid w:val="00C11680"/>
+    <w:pPr>
+      <w:tabs>
+        <w:tab w:val="center" w:pos="4680"/>
+        <w:tab w:val="right" w:pos="9360"/>
+      </w:tabs>
+      <w:spacing w:after="0" w:line="240" w:lineRule="auto"/>
+    </w:pPr>
+  </w:style>
+  <w:style w:type="character" w:customStyle="1" w:styleId="HeaderChar">
+    <w:name w:val="Header Char"/>
+    <w:basedOn w:val="DefaultParagraphFont"/>
+    <w:link w:val="Header"/>
+    <w:uiPriority w:val="99"/>
+    <w:rsid w:val="00C11680"/>
+    <w:rPr>
+      <w:lang w:val="en-GB" w:eastAsia="ja-JP"/>
+    </w:rPr>
+  </w:style>
+  <w:style w:type="paragraph" w:styleId="Footer">
+    <w:name w:val="footer"/>
+    <w:basedOn w:val="Normal"/>
+    <w:link w:val="FooterChar"/>
+    <w:uiPriority w:val="99"/>
+    <w:unhideWhenUsed/>
+    <w:rsid w:val="00C11680"/>
+    <w:pPr>
+      <w:tabs>
+        <w:tab w:val="center" w:pos="4680"/>
+        <w:tab w:val="right" w:pos="9360"/>
+      </w:tabs>
+      <w:spacing w:after="0" w:line="240" w:lineRule="auto"/>
+    </w:pPr>
+  </w:style>
+  <w:style w:type="character" w:customStyle="1" w:styleId="FooterChar">
+    <w:name w:val="Footer Char"/>
+    <w:basedOn w:val="DefaultParagraphFont"/>
+    <w:link w:val="Footer"/>
+    <w:uiPriority w:val="99"/>
+    <w:rsid w:val="00C11680"/>
+    <w:rPr>
+      <w:lang w:val="en-GB" w:eastAsia="ja-JP"/>
+    </w:rPr>
+  </w:style>
+  <w:style w:type="table" w:styleId="TableGrid">
+    <w:name w:val="Table Grid"/>
+    <w:basedOn w:val="TableNormal"/>
+    <w:uiPriority w:val="39"/>
+    <w:rsid w:val="00C11680"/>
+    <w:pPr>
+      <w:spacing w:after="0" w:line="240" w:lineRule="auto"/>
+    </w:pPr>
+    <w:rPr>
+      <w:rFonts w:eastAsiaTheme="minorHAnsi"/>
+      <w:lang w:eastAsia="en-US"/>
+    </w:rPr>
+    <w:tblPr>
+      <w:tblInd w:w="0" w:type="dxa"/>
+      <w:tblBorders>
+        <w:top w:val="single" w:sz="4" w:space="0" w:color="auto"/>
+        <w:left w:val="single" w:sz="4" w:space="0" w:color="auto"/>
+        <w:bottom w:val="single" w:sz="4" w:space="0" w:color="auto"/>
+        <w:right w:val="single" w:sz="4" w:space="0" w:color="auto"/>
+        <w:insideH w:val="single" w:sz="4" w:space="0" w:color="auto"/>
+        <w:insideV w:val="single" w:sz="4" w:space="0" w:color="auto"/>
+      </w:tblBorders>
+      <w:tblCellMar>
+        <w:top w:w="0" w:type="dxa"/>
+        <w:left w:w="108" w:type="dxa"/>
+        <w:bottom w:w="0" w:type="dxa"/>
+        <w:right w:w="108" w:type="dxa"/>
+      </w:tblCellMar>
+    </w:tblPr>
+  </w:style>
+  <w:style w:type="paragraph" w:styleId="ListParagraph">
+    <w:name w:val="List Paragraph"/>
+    <w:basedOn w:val="Normal"/>
+    <w:link w:val="ListParagraphChar"/>
+    <w:uiPriority w:val="34"/>
+    <w:qFormat/>
+    <w:rsid w:val="00C11680"/>
+    <w:pPr>
+      <w:spacing w:after="160" w:line="259" w:lineRule="auto"/>
+      <w:ind w:left="720"/>
+      <w:contextualSpacing/>
+    </w:pPr>
+    <w:rPr>
+      <w:rFonts w:eastAsiaTheme="minorHAnsi"/>
+      <w:lang w:val="en-US" w:eastAsia="en-US"/>
+    </w:rPr>
+  </w:style>
+  <w:style w:type="character" w:customStyle="1" w:styleId="hps">
+    <w:name w:val="hps"/>
+    <w:basedOn w:val="DefaultParagraphFont"/>
+    <w:rsid w:val="00C11680"/>
+  </w:style>
+  <w:style w:type="character" w:customStyle="1" w:styleId="ListParagraphChar">
+    <w:name w:val="List Paragraph Char"/>
+    <w:link w:val="ListParagraph"/>
+    <w:uiPriority w:val="34"/>
+    <w:locked/>
+    <w:rsid w:val="00C11680"/>
+    <w:rPr>
+      <w:rFonts w:eastAsiaTheme="minorHAnsi"/>
+      <w:lang w:eastAsia="en-US"/>
+    </w:rPr>
+  </w:style>
+  <w:style w:type="paragraph" w:styleId="NormalWeb">
+    <w:name w:val="Normal (Web)"/>
+    <w:basedOn w:val="Normal"/>
+    <w:uiPriority w:val="99"/>
+    <w:unhideWhenUsed/>
+    <w:rsid w:val="001B7B6B"/>
+    <w:pPr>
+      <w:spacing w:before="100" w:beforeAutospacing="1" w:after="100" w:afterAutospacing="1" w:line="240" w:lineRule="auto"/>
+    </w:pPr>
+    <w:rPr>
+      <w:rFonts w:ascii="Times New Roman" w:eastAsia="Times New Roman" w:hAnsi="Times New Roman" w:cs="Times New Roman"/>
+      <w:sz w:val="24"/>
+      <w:szCs w:val="24"/>
+      <w:lang w:val="en-US" w:eastAsia="zh-CN"/>
+    </w:rPr>
+  </w:style>
+  <w:style w:type="character" w:styleId="Strong">
+    <w:name w:val="Strong"/>
+    <w:basedOn w:val="DefaultParagraphFont"/>
+    <w:uiPriority w:val="22"/>
+    <w:qFormat/>
+    <w:rsid w:val="001B7B6B"/>
+    <w:rPr>
+      <w:b/>
+      <w:bCs/>
+    </w:rPr>
+  </w:style>
+  <w:style w:type="paragraph" w:styleId="BalloonText">
+    <w:name w:val="Balloon Text"/>
+    <w:basedOn w:val="Normal"/>
+    <w:link w:val="BalloonTextChar"/>
+    <w:uiPriority w:val="99"/>
+    <w:semiHidden/>
+    <w:unhideWhenUsed/>
+    <w:rsid w:val="00D0510A"/>
+    <w:pPr>
+      <w:spacing w:after="0" w:line="240" w:lineRule="auto"/>
+    </w:pPr>
+    <w:rPr>
+      <w:rFonts w:ascii="Tahoma" w:hAnsi="Tahoma" w:cs="Tahoma"/>
+      <w:sz w:val="16"/>
+      <w:szCs w:val="16"/>
+    </w:rPr>
+  </w:style>
+  <w:style w:type="character" w:customStyle="1" w:styleId="BalloonTextChar">
+    <w:name w:val="Balloon Text Char"/>
+    <w:basedOn w:val="DefaultParagraphFont"/>
+    <w:link w:val="BalloonText"/>
+    <w:uiPriority w:val="99"/>
+    <w:semiHidden/>
+    <w:rsid w:val="00D0510A"/>
+    <w:rPr>
+      <w:rFonts w:ascii="Tahoma" w:hAnsi="Tahoma" w:cs="Tahoma"/>
+      <w:sz w:val="16"/>
+      <w:szCs w:val="16"/>
+      <w:lang w:val="en-GB" w:eastAsia="ja-JP"/>
+    </w:rPr>
+  </w:style>
 </w:styles>
 </file>
 
@@ -7056,7 +9632,7 @@
     </a:clrScheme>
     <a:fontScheme name="Office">
       <a:majorFont>
-        <a:latin typeface="Calibri Light" panose="020F0302020204030204"/>
+        <a:latin typeface="Calibri Light"/>
         <a:ea typeface=""/>
         <a:cs typeface=""/>
         <a:font script="Jpan" typeface="ＭＳ ゴシック"/>
@@ -7091,7 +9667,7 @@
         <a:font script="Geor" typeface="Sylfaen"/>
       </a:majorFont>
       <a:minorFont>
-        <a:latin typeface="Calibri" panose="020F0502020204030204"/>
+        <a:latin typeface="Calibri"/>
         <a:ea typeface=""/>
         <a:cs typeface=""/>
         <a:font script="Jpan" typeface="ＭＳ 明朝"/>
@@ -7268,8 +9844,20 @@
   <a:extraClrSchemeLst/>
   <a:extLst>
     <a:ext uri="{05A4C25C-085E-4340-85A3-A5531E510DB2}">
-      <thm15:themeFamily xmlns:thm15="http://schemas.microsoft.com/office/thememl/2012/main" name="Office Theme" id="{62F939B6-93AF-4DB8-9C6B-D6C7DFDC589F}" vid="{4A3C46E8-61CC-4603-A589-7422A47A8E4A}"/>
+      <thm15:themeFamily xmlns:thm15="http://schemas.microsoft.com/office/thememl/2012/main" xmlns="" name="Office Theme" id="{62F939B6-93AF-4DB8-9C6B-D6C7DFDC589F}" vid="{4A3C46E8-61CC-4603-A589-7422A47A8E4A}"/>
     </a:ext>
   </a:extLst>
 </a:theme>
+</file>
+
+<file path=customXml/item1.xml><?xml version="1.0" encoding="utf-8"?>
+<b:Sources xmlns:b="http://schemas.openxmlformats.org/officeDocument/2006/bibliography" xmlns="http://schemas.openxmlformats.org/officeDocument/2006/bibliography" SelectedStyle="\APA.XSL" StyleName="APA"/>
+</file>
+
+<file path=customXml/itemProps1.xml><?xml version="1.0" encoding="utf-8"?>
+<ds:datastoreItem xmlns:ds="http://schemas.openxmlformats.org/officeDocument/2006/customXml" ds:itemID="{748CA55E-3C91-49F6-9CF6-D7DBF8C88502}">
+  <ds:schemaRefs>
+    <ds:schemaRef ds:uri="http://schemas.openxmlformats.org/officeDocument/2006/bibliography"/>
+  </ds:schemaRefs>
+</ds:datastoreItem>
 </file>